--- a/CDRAnalysis/Dependencies/Documents/Steps for Implementing CDR Analysis.docx
+++ b/CDRAnalysis/Dependencies/Documents/Steps for Implementing CDR Analysis.docx
@@ -77,13 +77,6 @@
         </w:rPr>
         <w:t>SQL server with analysis services feature installed</w:t>
       </w:r>
-      <w:r>
-        <w:rPr>
-          <w:b/>
-          <w:bCs/>
-        </w:rPr>
-        <w:t>.</w:t>
-      </w:r>
     </w:p>
     <w:p>
       <w:pPr>
@@ -124,48 +117,23 @@
         </w:rPr>
         <w:t>IIS</w:t>
       </w:r>
-      <w:r>
-        <w:rPr>
-          <w:b/>
-          <w:bCs/>
-        </w:rPr>
-        <w:t>.</w:t>
-      </w:r>
     </w:p>
     <w:p>
       <w:pPr>
         <w:pStyle w:val="Heading2"/>
       </w:pPr>
       <w:r>
-        <w:t>Steps:</w:t>
-      </w:r>
-    </w:p>
-    <w:p>
-      <w:pPr>
-        <w:pStyle w:val="ListParagraph"/>
-        <w:rPr>
-          <w:b/>
-          <w:bCs/>
-        </w:rPr>
-      </w:pPr>
-    </w:p>
-    <w:p>
-      <w:pPr>
-        <w:pStyle w:val="ListParagraph"/>
-        <w:numPr>
-          <w:ilvl w:val="0"/>
-          <w:numId w:val="1"/>
-        </w:numPr>
-        <w:rPr>
-          <w:b/>
-          <w:bCs/>
-        </w:rPr>
-      </w:pPr>
-      <w:r>
-        <w:rPr>
-          <w:b/>
-          <w:bCs/>
-        </w:rPr>
+        <w:t>Steps</w:t>
+      </w:r>
+      <w:r>
+        <w:t>:</w:t>
+      </w:r>
+    </w:p>
+    <w:p>
+      <w:pPr>
+        <w:pStyle w:val="Heading3"/>
+      </w:pPr>
+      <w:r>
         <w:t>Taking backup of databases (5)</w:t>
       </w:r>
     </w:p>
@@ -186,21 +154,27 @@
       <w:r>
         <w:t xml:space="preserve">, </w:t>
       </w:r>
+      <w:proofErr w:type="spellStart"/>
       <w:r>
         <w:t>StandardLoggingStructure</w:t>
       </w:r>
+      <w:proofErr w:type="spellEnd"/>
       <w:r>
         <w:t xml:space="preserve">, </w:t>
       </w:r>
+      <w:proofErr w:type="spellStart"/>
       <w:r>
         <w:t>StandardQueueingStructure</w:t>
       </w:r>
+      <w:proofErr w:type="spellEnd"/>
       <w:r>
         <w:t xml:space="preserve">, </w:t>
       </w:r>
+      <w:proofErr w:type="spellStart"/>
       <w:r>
         <w:t>StandardTransactionStructure</w:t>
       </w:r>
+      <w:proofErr w:type="spellEnd"/>
       <w:r>
         <w:t xml:space="preserve">, </w:t>
       </w:r>
@@ -240,13 +214,12 @@
     <w:p>
       <w:pPr>
         <w:pStyle w:val="ListParagraph"/>
-        <w:ind w:left="2520"/>
-      </w:pPr>
-      <w:r>
-        <w:rPr>
-          <w:noProof/>
-        </w:rPr>
-        <w:lastRenderedPageBreak/>
+        <w:ind w:left="1440"/>
+      </w:pPr>
+      <w:r>
+        <w:rPr>
+          <w:noProof/>
+        </w:rPr>
         <w:drawing>
           <wp:inline distT="0" distB="0" distL="0" distR="0" wp14:anchorId="746E2EC0" wp14:editId="3ED80B0C">
             <wp:extent cx="2809102" cy="3106416"/>
@@ -299,6 +272,7 @@
         </w:numPr>
       </w:pPr>
       <w:r>
+        <w:lastRenderedPageBreak/>
         <w:t>Connect to the instance you want to take backup from.</w:t>
       </w:r>
       <w:r>
@@ -382,13 +356,12 @@
     <w:p>
       <w:pPr>
         <w:pStyle w:val="ListParagraph"/>
-        <w:ind w:left="2520"/>
-      </w:pPr>
-      <w:r>
-        <w:rPr>
-          <w:noProof/>
-        </w:rPr>
-        <w:lastRenderedPageBreak/>
+        <w:ind w:left="1440"/>
+      </w:pPr>
+      <w:r>
+        <w:rPr>
+          <w:noProof/>
+        </w:rPr>
         <w:drawing>
           <wp:inline distT="0" distB="0" distL="0" distR="0" wp14:anchorId="4AED7D33" wp14:editId="328FDE09">
             <wp:extent cx="4389120" cy="3419856"/>
@@ -507,13 +480,12 @@
     <w:p>
       <w:pPr>
         <w:pStyle w:val="ListParagraph"/>
-        <w:ind w:left="2520"/>
-      </w:pPr>
-      <w:r>
-        <w:rPr>
-          <w:noProof/>
-        </w:rPr>
-        <w:lastRenderedPageBreak/>
+        <w:ind w:left="1440"/>
+      </w:pPr>
+      <w:r>
+        <w:rPr>
+          <w:noProof/>
+        </w:rPr>
         <w:drawing>
           <wp:inline distT="0" distB="0" distL="0" distR="0" wp14:anchorId="076832E4" wp14:editId="4AD71FC7">
             <wp:extent cx="4233672" cy="3822192"/>
@@ -559,21 +531,9 @@
     </w:p>
     <w:p>
       <w:pPr>
-        <w:pStyle w:val="ListParagraph"/>
-        <w:numPr>
-          <w:ilvl w:val="0"/>
-          <w:numId w:val="1"/>
-        </w:numPr>
-        <w:rPr>
-          <w:b/>
-          <w:bCs/>
-        </w:rPr>
-      </w:pPr>
-      <w:r>
-        <w:rPr>
-          <w:b/>
-          <w:bCs/>
-        </w:rPr>
+        <w:pStyle w:val="Heading3"/>
+      </w:pPr>
+      <w:r>
         <w:t>Restoring backup files of databases (5)</w:t>
       </w:r>
     </w:p>
@@ -612,7 +572,7 @@
     <w:p>
       <w:pPr>
         <w:pStyle w:val="ListParagraph"/>
-        <w:ind w:left="2520"/>
+        <w:ind w:left="1440"/>
         <w:rPr>
           <w:b/>
           <w:bCs/>
@@ -758,7 +718,7 @@
     <w:p>
       <w:pPr>
         <w:pStyle w:val="ListParagraph"/>
-        <w:ind w:left="2520"/>
+        <w:ind w:left="1440"/>
         <w:rPr>
           <w:b/>
           <w:bCs/>
@@ -854,7 +814,6 @@
         </w:rPr>
       </w:pPr>
       <w:r>
-        <w:lastRenderedPageBreak/>
         <w:t>Apply post scripts for databases restored</w:t>
       </w:r>
       <w:r>
@@ -873,21 +832,9 @@
     </w:p>
     <w:p>
       <w:pPr>
-        <w:pStyle w:val="ListParagraph"/>
-        <w:numPr>
-          <w:ilvl w:val="0"/>
-          <w:numId w:val="1"/>
-        </w:numPr>
-        <w:rPr>
-          <w:b/>
-          <w:bCs/>
-        </w:rPr>
-      </w:pPr>
-      <w:r>
-        <w:rPr>
-          <w:b/>
-          <w:bCs/>
-        </w:rPr>
+        <w:pStyle w:val="Heading3"/>
+      </w:pPr>
+      <w:r>
         <w:t>Get Latest Published Versions from</w:t>
       </w:r>
     </w:p>
@@ -944,21 +891,9 @@
     <w:p/>
     <w:p>
       <w:pPr>
-        <w:pStyle w:val="ListParagraph"/>
-        <w:numPr>
-          <w:ilvl w:val="0"/>
-          <w:numId w:val="1"/>
-        </w:numPr>
-        <w:rPr>
-          <w:b/>
-          <w:bCs/>
-        </w:rPr>
-      </w:pPr>
-      <w:r>
-        <w:rPr>
-          <w:b/>
-          <w:bCs/>
-        </w:rPr>
+        <w:pStyle w:val="Heading3"/>
+      </w:pPr>
+      <w:r>
         <w:t>Update configuration files for both website and runtime</w:t>
       </w:r>
     </w:p>
@@ -977,14 +912,16 @@
       <w:r>
         <w:t xml:space="preserve">Config Files for website and runtime are called:  Web.config and </w:t>
       </w:r>
-      <w:r>
-        <w:t>Vanrise.Fzero.DevRuntime.exe</w:t>
+      <w:proofErr w:type="spellStart"/>
+      <w:r>
+        <w:t>anrise.Fzero.DevRuntime.exe</w:t>
       </w:r>
       <w:r>
         <w:t>.config</w:t>
       </w:r>
-      <w:r>
-        <w:t xml:space="preserve"> consecutively.</w:t>
+      <w:proofErr w:type="spellEnd"/>
+      <w:r>
+        <w:t xml:space="preserve"> consecutively</w:t>
       </w:r>
     </w:p>
     <w:p>
@@ -1082,29 +1019,42 @@
         </w:rPr>
       </w:pPr>
       <w:r>
-        <w:t xml:space="preserve">For runtime config, </w:t>
-      </w:r>
-      <w:r>
+        <w:t xml:space="preserve">For runtime </w:t>
+      </w:r>
+      <w:proofErr w:type="spellStart"/>
+      <w:r>
+        <w:t>config</w:t>
+      </w:r>
+      <w:proofErr w:type="spellEnd"/>
+    </w:p>
+    <w:p>
+      <w:pPr>
+        <w:pStyle w:val="ListParagraph"/>
+        <w:numPr>
+          <w:ilvl w:val="1"/>
+          <w:numId w:val="3"/>
+        </w:numPr>
         <w:rPr>
           <w:b/>
           <w:bCs/>
         </w:rPr>
-        <w:t>create a folder for BCPFiles</w:t>
-      </w:r>
-      <w:r>
-        <w:t xml:space="preserve"> and put the link in </w:t>
-      </w:r>
-      <w:r>
-        <w:t>BCPTempFilesDirectory</w:t>
-      </w:r>
-      <w:r>
-        <w:t xml:space="preserve"> application setting found under &lt;appsettings&gt; </w:t>
-      </w:r>
-    </w:p>
-    <w:p>
-      <w:pPr>
-        <w:pStyle w:val="ListParagraph"/>
-        <w:ind w:left="1800"/>
+      </w:pPr>
+      <w:r>
+        <w:t xml:space="preserve">check the app setting key </w:t>
+      </w:r>
+      <w:proofErr w:type="spellStart"/>
+      <w:r>
+        <w:t>BCPDonotDeleteFiles</w:t>
+      </w:r>
+      <w:proofErr w:type="spellEnd"/>
+      <w:r>
+        <w:t xml:space="preserve"> is set to false</w:t>
+      </w:r>
+    </w:p>
+    <w:p>
+      <w:pPr>
+        <w:pStyle w:val="ListParagraph"/>
+        <w:ind w:left="2520"/>
         <w:rPr>
           <w:b/>
           <w:bCs/>
@@ -1114,12 +1064,11 @@
         <w:rPr>
           <w:noProof/>
         </w:rPr>
-        <w:lastRenderedPageBreak/>
         <w:drawing>
-          <wp:inline distT="0" distB="0" distL="0" distR="0" wp14:anchorId="1F071456" wp14:editId="46A8185E">
-            <wp:extent cx="4066667" cy="485714"/>
-            <wp:effectExtent l="0" t="0" r="0" b="0"/>
-            <wp:docPr id="9" name="Picture 9"/>
+          <wp:inline distT="0" distB="0" distL="0" distR="0" wp14:anchorId="2BA56C1F" wp14:editId="6F558CCD">
+            <wp:extent cx="3533775" cy="209550"/>
+            <wp:effectExtent l="0" t="0" r="9525" b="0"/>
+            <wp:docPr id="8" name="Picture 8"/>
             <wp:cNvGraphicFramePr>
               <a:graphicFrameLocks xmlns:a="http://schemas.openxmlformats.org/drawingml/2006/main" noChangeAspect="1"/>
             </wp:cNvGraphicFramePr>
@@ -1139,7 +1088,7 @@
                   <pic:spPr>
                     <a:xfrm>
                       <a:off x="0" y="0"/>
-                      <a:ext cx="4066667" cy="485714"/>
+                      <a:ext cx="3533775" cy="209550"/>
                     </a:xfrm>
                     <a:prstGeom prst="rect">
                       <a:avLst/>
@@ -1156,42 +1105,49 @@
       <w:pPr>
         <w:pStyle w:val="ListParagraph"/>
         <w:numPr>
-          <w:ilvl w:val="0"/>
+          <w:ilvl w:val="1"/>
           <w:numId w:val="3"/>
         </w:numPr>
+      </w:pPr>
+      <w:r>
+        <w:t xml:space="preserve">create a </w:t>
+      </w:r>
+      <w:r>
+        <w:t>directory</w:t>
+      </w:r>
+      <w:r>
+        <w:t xml:space="preserve"> for</w:t>
+      </w:r>
+      <w:r>
+        <w:t xml:space="preserve"> </w:t>
+      </w:r>
+      <w:proofErr w:type="spellStart"/>
+      <w:r>
+        <w:t>bcp</w:t>
+      </w:r>
+      <w:proofErr w:type="spellEnd"/>
+      <w:r>
+        <w:t xml:space="preserve"> temp files and update below key in app setting section</w:t>
+      </w:r>
+    </w:p>
+    <w:p>
+      <w:pPr>
+        <w:pStyle w:val="ListParagraph"/>
+        <w:ind w:left="2520"/>
         <w:rPr>
           <w:b/>
           <w:bCs/>
         </w:rPr>
       </w:pPr>
       <w:r>
-        <w:t xml:space="preserve">For runtime config, check that app setting </w:t>
-      </w:r>
-      <w:r>
-        <w:t>IsRuntimeService</w:t>
-      </w:r>
-      <w:r>
-        <w:t xml:space="preserve"> is set to true</w:t>
-      </w:r>
-    </w:p>
-    <w:p>
-      <w:pPr>
-        <w:pStyle w:val="ListParagraph"/>
-        <w:ind w:left="1800"/>
-        <w:rPr>
-          <w:b/>
-          <w:bCs/>
-        </w:rPr>
-      </w:pPr>
-      <w:r>
         <w:rPr>
           <w:noProof/>
         </w:rPr>
         <w:drawing>
-          <wp:inline distT="0" distB="0" distL="0" distR="0" wp14:anchorId="42CC4241" wp14:editId="47335F34">
-            <wp:extent cx="3219048" cy="142857"/>
+          <wp:inline distT="0" distB="0" distL="0" distR="0" wp14:anchorId="3B5560AB" wp14:editId="6D26973C">
+            <wp:extent cx="4152900" cy="171450"/>
             <wp:effectExtent l="0" t="0" r="0" b="0"/>
-            <wp:docPr id="10" name="Picture 10"/>
+            <wp:docPr id="23" name="Picture 23"/>
             <wp:cNvGraphicFramePr>
               <a:graphicFrameLocks xmlns:a="http://schemas.openxmlformats.org/drawingml/2006/main" noChangeAspect="1"/>
             </wp:cNvGraphicFramePr>
@@ -1211,6 +1167,165 @@
                   <pic:spPr>
                     <a:xfrm>
                       <a:off x="0" y="0"/>
+                      <a:ext cx="4152900" cy="171450"/>
+                    </a:xfrm>
+                    <a:prstGeom prst="rect">
+                      <a:avLst/>
+                    </a:prstGeom>
+                  </pic:spPr>
+                </pic:pic>
+              </a:graphicData>
+            </a:graphic>
+          </wp:inline>
+        </w:drawing>
+      </w:r>
+    </w:p>
+    <w:p>
+      <w:pPr>
+        <w:pStyle w:val="ListParagraph"/>
+        <w:numPr>
+          <w:ilvl w:val="1"/>
+          <w:numId w:val="3"/>
+        </w:numPr>
+        <w:rPr>
+          <w:b/>
+          <w:bCs/>
+        </w:rPr>
+      </w:pPr>
+      <w:r>
+        <w:t xml:space="preserve">create a </w:t>
+      </w:r>
+      <w:r>
+        <w:t>directory</w:t>
+      </w:r>
+      <w:r>
+        <w:t xml:space="preserve"> for BCP</w:t>
+      </w:r>
+      <w:r>
+        <w:t xml:space="preserve"> </w:t>
+      </w:r>
+      <w:r>
+        <w:t>Files</w:t>
+      </w:r>
+      <w:r>
+        <w:t xml:space="preserve"> and </w:t>
+      </w:r>
+      <w:r>
+        <w:t>update below key in app setting section</w:t>
+      </w:r>
+      <w:r>
+        <w:t xml:space="preserve"> </w:t>
+      </w:r>
+    </w:p>
+    <w:p>
+      <w:pPr>
+        <w:pStyle w:val="ListParagraph"/>
+        <w:ind w:left="1800"/>
+        <w:rPr>
+          <w:b/>
+          <w:bCs/>
+        </w:rPr>
+      </w:pPr>
+      <w:r>
+        <w:rPr>
+          <w:noProof/>
+        </w:rPr>
+        <w:drawing>
+          <wp:inline distT="0" distB="0" distL="0" distR="0" wp14:anchorId="1F071456" wp14:editId="46A8185E">
+            <wp:extent cx="4066667" cy="485714"/>
+            <wp:effectExtent l="0" t="0" r="0" b="0"/>
+            <wp:docPr id="9" name="Picture 9"/>
+            <wp:cNvGraphicFramePr>
+              <a:graphicFrameLocks xmlns:a="http://schemas.openxmlformats.org/drawingml/2006/main" noChangeAspect="1"/>
+            </wp:cNvGraphicFramePr>
+            <a:graphic xmlns:a="http://schemas.openxmlformats.org/drawingml/2006/main">
+              <a:graphicData uri="http://schemas.openxmlformats.org/drawingml/2006/picture">
+                <pic:pic xmlns:pic="http://schemas.openxmlformats.org/drawingml/2006/picture">
+                  <pic:nvPicPr>
+                    <pic:cNvPr id="1" name=""/>
+                    <pic:cNvPicPr/>
+                  </pic:nvPicPr>
+                  <pic:blipFill>
+                    <a:blip r:embed="rId16"/>
+                    <a:stretch>
+                      <a:fillRect/>
+                    </a:stretch>
+                  </pic:blipFill>
+                  <pic:spPr>
+                    <a:xfrm>
+                      <a:off x="0" y="0"/>
+                      <a:ext cx="4066667" cy="485714"/>
+                    </a:xfrm>
+                    <a:prstGeom prst="rect">
+                      <a:avLst/>
+                    </a:prstGeom>
+                  </pic:spPr>
+                </pic:pic>
+              </a:graphicData>
+            </a:graphic>
+          </wp:inline>
+        </w:drawing>
+      </w:r>
+    </w:p>
+    <w:p>
+      <w:pPr>
+        <w:pStyle w:val="ListParagraph"/>
+        <w:numPr>
+          <w:ilvl w:val="1"/>
+          <w:numId w:val="3"/>
+        </w:numPr>
+        <w:rPr>
+          <w:b/>
+          <w:bCs/>
+        </w:rPr>
+      </w:pPr>
+      <w:r>
+        <w:t xml:space="preserve">check that app setting </w:t>
+      </w:r>
+      <w:r>
+        <w:t>IsRuntimeService</w:t>
+      </w:r>
+      <w:r>
+        <w:t xml:space="preserve"> is set to true</w:t>
+      </w:r>
+    </w:p>
+    <w:p>
+      <w:pPr>
+        <w:pStyle w:val="ListParagraph"/>
+        <w:ind w:left="1800"/>
+        <w:rPr>
+          <w:b/>
+          <w:bCs/>
+        </w:rPr>
+      </w:pPr>
+      <w:r>
+        <w:rPr>
+          <w:noProof/>
+        </w:rPr>
+        <w:drawing>
+          <wp:inline distT="0" distB="0" distL="0" distR="0" wp14:anchorId="42CC4241" wp14:editId="47335F34">
+            <wp:extent cx="3219048" cy="142857"/>
+            <wp:effectExtent l="0" t="0" r="0" b="0"/>
+            <wp:docPr id="10" name="Picture 10"/>
+            <wp:cNvGraphicFramePr>
+              <a:graphicFrameLocks xmlns:a="http://schemas.openxmlformats.org/drawingml/2006/main" noChangeAspect="1"/>
+            </wp:cNvGraphicFramePr>
+            <a:graphic xmlns:a="http://schemas.openxmlformats.org/drawingml/2006/main">
+              <a:graphicData uri="http://schemas.openxmlformats.org/drawingml/2006/picture">
+                <pic:pic xmlns:pic="http://schemas.openxmlformats.org/drawingml/2006/picture">
+                  <pic:nvPicPr>
+                    <pic:cNvPr id="1" name=""/>
+                    <pic:cNvPicPr/>
+                  </pic:nvPicPr>
+                  <pic:blipFill>
+                    <a:blip r:embed="rId17"/>
+                    <a:stretch>
+                      <a:fillRect/>
+                    </a:stretch>
+                  </pic:blipFill>
+                  <pic:spPr>
+                    <a:xfrm>
+                      <a:off x="0" y="0"/>
                       <a:ext cx="3219048" cy="142857"/>
                     </a:xfrm>
                     <a:prstGeom prst="rect">
@@ -1226,271 +1341,11 @@
     </w:p>
     <w:p>
       <w:pPr>
-        <w:pStyle w:val="ListParagraph"/>
-        <w:ind w:left="1800"/>
-        <w:rPr>
-          <w:b/>
-          <w:bCs/>
-        </w:rPr>
-      </w:pPr>
-    </w:p>
-    <w:p>
-      <w:pPr>
-        <w:pStyle w:val="ListParagraph"/>
-        <w:ind w:left="1800"/>
-        <w:rPr>
-          <w:b/>
-          <w:bCs/>
-        </w:rPr>
-      </w:pPr>
-    </w:p>
-    <w:p>
-      <w:pPr>
-        <w:pStyle w:val="ListParagraph"/>
-        <w:ind w:left="1800"/>
-        <w:rPr>
-          <w:b/>
-          <w:bCs/>
-        </w:rPr>
-      </w:pPr>
-    </w:p>
-    <w:p>
-      <w:pPr>
-        <w:pStyle w:val="ListParagraph"/>
-        <w:ind w:left="1800"/>
-        <w:rPr>
-          <w:b/>
-          <w:bCs/>
-        </w:rPr>
-      </w:pPr>
-    </w:p>
-    <w:p>
-      <w:pPr>
-        <w:pStyle w:val="ListParagraph"/>
-        <w:ind w:left="1800"/>
-        <w:rPr>
-          <w:b/>
-          <w:bCs/>
-        </w:rPr>
-      </w:pPr>
-    </w:p>
-    <w:p>
-      <w:pPr>
-        <w:pStyle w:val="ListParagraph"/>
-        <w:ind w:left="1800"/>
-        <w:rPr>
-          <w:b/>
-          <w:bCs/>
-        </w:rPr>
-      </w:pPr>
-    </w:p>
-    <w:p>
-      <w:pPr>
-        <w:pStyle w:val="ListParagraph"/>
-        <w:ind w:left="1800"/>
-        <w:rPr>
-          <w:b/>
-          <w:bCs/>
-        </w:rPr>
-      </w:pPr>
-    </w:p>
-    <w:p>
-      <w:pPr>
-        <w:pStyle w:val="ListParagraph"/>
-        <w:ind w:left="1800"/>
-        <w:rPr>
-          <w:b/>
-          <w:bCs/>
-        </w:rPr>
-      </w:pPr>
-    </w:p>
-    <w:p>
-      <w:pPr>
-        <w:pStyle w:val="ListParagraph"/>
-        <w:ind w:left="1800"/>
-        <w:rPr>
-          <w:b/>
-          <w:bCs/>
-        </w:rPr>
-      </w:pPr>
-    </w:p>
-    <w:p>
-      <w:pPr>
-        <w:pStyle w:val="ListParagraph"/>
-        <w:ind w:left="1800"/>
-        <w:rPr>
-          <w:b/>
-          <w:bCs/>
-        </w:rPr>
-      </w:pPr>
-    </w:p>
-    <w:p>
-      <w:pPr>
-        <w:pStyle w:val="ListParagraph"/>
-        <w:ind w:left="1800"/>
-        <w:rPr>
-          <w:b/>
-          <w:bCs/>
-        </w:rPr>
-      </w:pPr>
-    </w:p>
-    <w:p>
-      <w:pPr>
-        <w:pStyle w:val="ListParagraph"/>
-        <w:ind w:left="1800"/>
-        <w:rPr>
-          <w:b/>
-          <w:bCs/>
-        </w:rPr>
-      </w:pPr>
-    </w:p>
-    <w:p>
-      <w:pPr>
-        <w:pStyle w:val="ListParagraph"/>
-        <w:ind w:left="1800"/>
-        <w:rPr>
-          <w:b/>
-          <w:bCs/>
-        </w:rPr>
-      </w:pPr>
-    </w:p>
-    <w:p>
-      <w:pPr>
-        <w:pStyle w:val="ListParagraph"/>
-        <w:ind w:left="1800"/>
-        <w:rPr>
-          <w:b/>
-          <w:bCs/>
-        </w:rPr>
-      </w:pPr>
-    </w:p>
-    <w:p>
-      <w:pPr>
-        <w:pStyle w:val="ListParagraph"/>
-        <w:ind w:left="1800"/>
-        <w:rPr>
-          <w:b/>
-          <w:bCs/>
-        </w:rPr>
-      </w:pPr>
-    </w:p>
-    <w:p>
-      <w:pPr>
-        <w:pStyle w:val="ListParagraph"/>
-        <w:ind w:left="1800"/>
-        <w:rPr>
-          <w:b/>
-          <w:bCs/>
-        </w:rPr>
-      </w:pPr>
-    </w:p>
-    <w:p>
-      <w:pPr>
-        <w:pStyle w:val="ListParagraph"/>
-        <w:ind w:left="1800"/>
-        <w:rPr>
-          <w:b/>
-          <w:bCs/>
-        </w:rPr>
-      </w:pPr>
-    </w:p>
-    <w:p>
-      <w:pPr>
-        <w:pStyle w:val="ListParagraph"/>
-        <w:ind w:left="1800"/>
-        <w:rPr>
-          <w:b/>
-          <w:bCs/>
-        </w:rPr>
-      </w:pPr>
-    </w:p>
-    <w:p>
-      <w:pPr>
-        <w:pStyle w:val="ListParagraph"/>
-        <w:ind w:left="1800"/>
-        <w:rPr>
-          <w:b/>
-          <w:bCs/>
-        </w:rPr>
-      </w:pPr>
-    </w:p>
-    <w:p>
-      <w:pPr>
-        <w:pStyle w:val="ListParagraph"/>
-        <w:ind w:left="1800"/>
-        <w:rPr>
-          <w:b/>
-          <w:bCs/>
-        </w:rPr>
-      </w:pPr>
-    </w:p>
-    <w:p>
-      <w:pPr>
-        <w:pStyle w:val="ListParagraph"/>
-        <w:ind w:left="1800"/>
-        <w:rPr>
-          <w:b/>
-          <w:bCs/>
-        </w:rPr>
-      </w:pPr>
-    </w:p>
-    <w:p>
-      <w:pPr>
-        <w:pStyle w:val="ListParagraph"/>
-        <w:ind w:left="1800"/>
-        <w:rPr>
-          <w:b/>
-          <w:bCs/>
-        </w:rPr>
-      </w:pPr>
-    </w:p>
-    <w:p>
-      <w:pPr>
-        <w:pStyle w:val="ListParagraph"/>
-        <w:ind w:left="1800"/>
-        <w:rPr>
-          <w:b/>
-          <w:bCs/>
-        </w:rPr>
-      </w:pPr>
-    </w:p>
-    <w:p>
-      <w:pPr>
-        <w:pStyle w:val="ListParagraph"/>
-        <w:ind w:left="1800"/>
-        <w:rPr>
-          <w:b/>
-          <w:bCs/>
-        </w:rPr>
-      </w:pPr>
-    </w:p>
-    <w:p>
-      <w:pPr>
-        <w:pStyle w:val="ListParagraph"/>
-        <w:ind w:left="1800"/>
-        <w:rPr>
-          <w:b/>
-          <w:bCs/>
-        </w:rPr>
-      </w:pPr>
-    </w:p>
-    <w:p>
-      <w:pPr>
-        <w:pStyle w:val="ListParagraph"/>
-        <w:numPr>
-          <w:ilvl w:val="0"/>
-          <w:numId w:val="1"/>
-        </w:numPr>
-        <w:rPr>
-          <w:b/>
-          <w:bCs/>
-        </w:rPr>
-      </w:pPr>
-      <w:r>
-        <w:rPr>
-          <w:b/>
-          <w:bCs/>
-        </w:rPr>
+        <w:pStyle w:val="Heading3"/>
+        <w:pageBreakBefore/>
+      </w:pPr>
+      <w:r>
+        <w:lastRenderedPageBreak/>
         <w:t>Publish website and runtime</w:t>
       </w:r>
     </w:p>
@@ -1533,7 +1388,7 @@
                     </pic:cNvPicPr>
                   </pic:nvPicPr>
                   <pic:blipFill>
-                    <a:blip r:embed="rId16">
+                    <a:blip r:embed="rId18">
                       <a:extLst>
                         <a:ext uri="{28A0092B-C50C-407E-A947-70E740481C1C}">
                           <a14:useLocalDpi xmlns:a14="http://schemas.microsoft.com/office/drawing/2010/main" val="0"/>
@@ -1598,7 +1453,6 @@
         </w:numPr>
       </w:pPr>
       <w:r>
-        <w:lastRenderedPageBreak/>
         <w:t>Click Action, point to New, and then click Web Site.</w:t>
       </w:r>
     </w:p>
@@ -1641,7 +1495,15 @@
         </w:numPr>
       </w:pPr>
       <w:r>
-        <w:t xml:space="preserve">Application Pool: choose DefaultAppPool. </w:t>
+        <w:t xml:space="preserve">Application Pool: choose </w:t>
+      </w:r>
+      <w:proofErr w:type="spellStart"/>
+      <w:r>
+        <w:t>DefaultAppPool</w:t>
+      </w:r>
+      <w:proofErr w:type="spellEnd"/>
+      <w:r>
+        <w:t xml:space="preserve">. </w:t>
       </w:r>
     </w:p>
     <w:p>
@@ -1696,7 +1558,10 @@
         </w:numPr>
       </w:pPr>
       <w:r>
-        <w:t>Either type the path to the folder that is holding the Web site documents or click Browse to select the published version folder</w:t>
+        <w:t>Under physical path, e</w:t>
+      </w:r>
+      <w:r>
+        <w:t>ither type the path to the folder that is holding the Web site documents or click Browse to select the published version folder</w:t>
       </w:r>
     </w:p>
     <w:p>
@@ -1708,10 +1573,10 @@
         </w:numPr>
       </w:pPr>
       <w:r>
-        <w:t>T</w:t>
-      </w:r>
-      <w:r>
-        <w:t xml:space="preserve">ype the TCP port number to publish the site on. </w:t>
+        <w:t>Set the port number</w:t>
+      </w:r>
+      <w:r>
+        <w:t xml:space="preserve"> </w:t>
       </w:r>
       <w:r>
         <w:t>5050, or choose different port if this port is not available</w:t>
@@ -1756,6 +1621,7 @@
         </w:numPr>
       </w:pPr>
       <w:r>
+        <w:lastRenderedPageBreak/>
         <w:t>Click Start, type Task Scheduler and press enter</w:t>
       </w:r>
       <w:r>
@@ -1771,7 +1637,14 @@
         </w:numPr>
       </w:pPr>
       <w:r>
-        <w:t>Choose from actions Create Basic Task</w:t>
+        <w:t xml:space="preserve">Choose from actions </w:t>
+      </w:r>
+      <w:r>
+        <w:rPr>
+          <w:b/>
+          <w:bCs/>
+        </w:rPr>
+        <w:t>Create Task</w:t>
       </w:r>
       <w:r>
         <w:t>.</w:t>
@@ -1825,7 +1698,10 @@
         <w:t xml:space="preserve"> </w:t>
       </w:r>
       <w:r>
-        <w:t>TIC Runtime, then next</w:t>
+        <w:t xml:space="preserve">TIC Runtime, then </w:t>
+      </w:r>
+      <w:r>
+        <w:t>click ok</w:t>
       </w:r>
       <w:r>
         <w:t>.</w:t>
@@ -1840,12 +1716,11 @@
         <w:rPr>
           <w:noProof/>
         </w:rPr>
-        <w:lastRenderedPageBreak/>
         <w:drawing>
-          <wp:inline distT="0" distB="0" distL="0" distR="0">
-            <wp:extent cx="4676206" cy="3252402"/>
-            <wp:effectExtent l="0" t="0" r="0" b="5715"/>
-            <wp:docPr id="12" name="Picture 12" descr="C:\Users\VANRIS~1\AppData\Local\Temp\SNAGHTML3df50958.PNG"/>
+          <wp:inline distT="0" distB="0" distL="0" distR="0" wp14:anchorId="2EE06BCB" wp14:editId="5E4E0080">
+            <wp:extent cx="4690900" cy="3468560"/>
+            <wp:effectExtent l="0" t="0" r="0" b="0"/>
+            <wp:docPr id="26" name="Picture 26"/>
             <wp:cNvGraphicFramePr>
               <a:graphicFrameLocks xmlns:a="http://schemas.openxmlformats.org/drawingml/2006/main" noChangeAspect="1"/>
             </wp:cNvGraphicFramePr>
@@ -1853,36 +1728,23 @@
               <a:graphicData uri="http://schemas.openxmlformats.org/drawingml/2006/picture">
                 <pic:pic xmlns:pic="http://schemas.openxmlformats.org/drawingml/2006/picture">
                   <pic:nvPicPr>
-                    <pic:cNvPr id="0" name="Picture 5" descr="C:\Users\VANRIS~1\AppData\Local\Temp\SNAGHTML3df50958.PNG"/>
-                    <pic:cNvPicPr>
-                      <a:picLocks noChangeAspect="1" noChangeArrowheads="1"/>
-                    </pic:cNvPicPr>
+                    <pic:cNvPr id="1" name=""/>
+                    <pic:cNvPicPr/>
                   </pic:nvPicPr>
                   <pic:blipFill>
-                    <a:blip r:embed="rId17">
-                      <a:extLst>
-                        <a:ext uri="{28A0092B-C50C-407E-A947-70E740481C1C}">
-                          <a14:useLocalDpi xmlns:a14="http://schemas.microsoft.com/office/drawing/2010/main" val="0"/>
-                        </a:ext>
-                      </a:extLst>
-                    </a:blip>
-                    <a:srcRect/>
+                    <a:blip r:embed="rId19"/>
                     <a:stretch>
                       <a:fillRect/>
                     </a:stretch>
                   </pic:blipFill>
-                  <pic:spPr bwMode="auto">
+                  <pic:spPr>
                     <a:xfrm>
                       <a:off x="0" y="0"/>
-                      <a:ext cx="4689278" cy="3261494"/>
+                      <a:ext cx="4725933" cy="3494464"/>
                     </a:xfrm>
                     <a:prstGeom prst="rect">
                       <a:avLst/>
                     </a:prstGeom>
-                    <a:noFill/>
-                    <a:ln>
-                      <a:noFill/>
-                    </a:ln>
                   </pic:spPr>
                 </pic:pic>
               </a:graphicData>
@@ -1906,7 +1768,25 @@
         </w:numPr>
       </w:pPr>
       <w:r>
-        <w:t>Task trigger: One Time, then next.</w:t>
+        <w:t>T</w:t>
+      </w:r>
+      <w:r>
+        <w:t>rigger</w:t>
+      </w:r>
+      <w:r>
+        <w:t>s</w:t>
+      </w:r>
+      <w:r>
+        <w:t>: at start up</w:t>
+      </w:r>
+      <w:r>
+        <w:t xml:space="preserve">, then </w:t>
+      </w:r>
+      <w:r>
+        <w:t>click ok</w:t>
+      </w:r>
+      <w:r>
+        <w:t>.</w:t>
       </w:r>
     </w:p>
     <w:p>
@@ -1919,10 +1799,10 @@
           <w:noProof/>
         </w:rPr>
         <w:drawing>
-          <wp:inline distT="0" distB="0" distL="0" distR="0">
-            <wp:extent cx="4770958" cy="3318304"/>
+          <wp:inline distT="0" distB="0" distL="0" distR="0" wp14:anchorId="59C4B67A" wp14:editId="658ED243">
+            <wp:extent cx="4081763" cy="3566746"/>
             <wp:effectExtent l="0" t="0" r="0" b="0"/>
-            <wp:docPr id="13" name="Picture 13" descr="C:\Users\VANRIS~1\AppData\Local\Temp\SNAGHTML3df56e90.PNG"/>
+            <wp:docPr id="27" name="Picture 27"/>
             <wp:cNvGraphicFramePr>
               <a:graphicFrameLocks xmlns:a="http://schemas.openxmlformats.org/drawingml/2006/main" noChangeAspect="1"/>
             </wp:cNvGraphicFramePr>
@@ -1930,36 +1810,23 @@
               <a:graphicData uri="http://schemas.openxmlformats.org/drawingml/2006/picture">
                 <pic:pic xmlns:pic="http://schemas.openxmlformats.org/drawingml/2006/picture">
                   <pic:nvPicPr>
-                    <pic:cNvPr id="0" name="Picture 7" descr="C:\Users\VANRIS~1\AppData\Local\Temp\SNAGHTML3df56e90.PNG"/>
-                    <pic:cNvPicPr>
-                      <a:picLocks noChangeAspect="1" noChangeArrowheads="1"/>
-                    </pic:cNvPicPr>
+                    <pic:cNvPr id="1" name=""/>
+                    <pic:cNvPicPr/>
                   </pic:nvPicPr>
                   <pic:blipFill>
-                    <a:blip r:embed="rId18">
-                      <a:extLst>
-                        <a:ext uri="{28A0092B-C50C-407E-A947-70E740481C1C}">
-                          <a14:useLocalDpi xmlns:a14="http://schemas.microsoft.com/office/drawing/2010/main" val="0"/>
-                        </a:ext>
-                      </a:extLst>
-                    </a:blip>
-                    <a:srcRect/>
+                    <a:blip r:embed="rId20"/>
                     <a:stretch>
                       <a:fillRect/>
                     </a:stretch>
                   </pic:blipFill>
-                  <pic:spPr bwMode="auto">
+                  <pic:spPr>
                     <a:xfrm>
                       <a:off x="0" y="0"/>
-                      <a:ext cx="4789742" cy="3331369"/>
+                      <a:ext cx="4101109" cy="3583651"/>
                     </a:xfrm>
                     <a:prstGeom prst="rect">
                       <a:avLst/>
                     </a:prstGeom>
-                    <a:noFill/>
-                    <a:ln>
-                      <a:noFill/>
-                    </a:ln>
                   </pic:spPr>
                 </pic:pic>
               </a:graphicData>
@@ -1971,19 +1838,38 @@
     <w:p>
       <w:pPr>
         <w:pStyle w:val="ListParagraph"/>
-        <w:ind w:left="2160"/>
-      </w:pPr>
-    </w:p>
-    <w:p>
-      <w:pPr>
-        <w:pStyle w:val="ListParagraph"/>
         <w:numPr>
           <w:ilvl w:val="2"/>
           <w:numId w:val="11"/>
         </w:numPr>
       </w:pPr>
       <w:r>
-        <w:t>Choose the nearest time to start the runtime, then next</w:t>
+        <w:lastRenderedPageBreak/>
+        <w:t>Action</w:t>
+      </w:r>
+      <w:r>
+        <w:t>s</w:t>
+      </w:r>
+      <w:r>
+        <w:t>: start a program</w:t>
+      </w:r>
+      <w:r>
+        <w:t xml:space="preserve">, </w:t>
+      </w:r>
+      <w:r>
+        <w:t xml:space="preserve">Point to exe of runtime called </w:t>
+      </w:r>
+      <w:r>
+        <w:t>Vanrise.Fzero.DevRuntime</w:t>
+      </w:r>
+      <w:r>
+        <w:t>.exe</w:t>
+      </w:r>
+      <w:r>
+        <w:t xml:space="preserve">, then </w:t>
+      </w:r>
+      <w:r>
+        <w:t>click ok</w:t>
       </w:r>
       <w:r>
         <w:t>.</w:t>
@@ -1998,12 +1884,11 @@
         <w:rPr>
           <w:noProof/>
         </w:rPr>
-        <w:lastRenderedPageBreak/>
         <w:drawing>
-          <wp:inline distT="0" distB="0" distL="0" distR="0">
-            <wp:extent cx="4716087" cy="3280140"/>
-            <wp:effectExtent l="0" t="0" r="8890" b="0"/>
-            <wp:docPr id="14" name="Picture 14" descr="C:\Users\VANRIS~1\AppData\Local\Temp\SNAGHTML3df5d213.PNG"/>
+          <wp:inline distT="0" distB="0" distL="0" distR="0" wp14:anchorId="20527A3E" wp14:editId="41C30903">
+            <wp:extent cx="4377239" cy="3550895"/>
+            <wp:effectExtent l="0" t="0" r="4445" b="0"/>
+            <wp:docPr id="28" name="Picture 28"/>
             <wp:cNvGraphicFramePr>
               <a:graphicFrameLocks xmlns:a="http://schemas.openxmlformats.org/drawingml/2006/main" noChangeAspect="1"/>
             </wp:cNvGraphicFramePr>
@@ -2011,36 +1896,23 @@
               <a:graphicData uri="http://schemas.openxmlformats.org/drawingml/2006/picture">
                 <pic:pic xmlns:pic="http://schemas.openxmlformats.org/drawingml/2006/picture">
                   <pic:nvPicPr>
-                    <pic:cNvPr id="0" name="Picture 9" descr="C:\Users\VANRIS~1\AppData\Local\Temp\SNAGHTML3df5d213.PNG"/>
-                    <pic:cNvPicPr>
-                      <a:picLocks noChangeAspect="1" noChangeArrowheads="1"/>
-                    </pic:cNvPicPr>
+                    <pic:cNvPr id="1" name=""/>
+                    <pic:cNvPicPr/>
                   </pic:nvPicPr>
                   <pic:blipFill>
-                    <a:blip r:embed="rId19">
-                      <a:extLst>
-                        <a:ext uri="{28A0092B-C50C-407E-A947-70E740481C1C}">
-                          <a14:useLocalDpi xmlns:a14="http://schemas.microsoft.com/office/drawing/2010/main" val="0"/>
-                        </a:ext>
-                      </a:extLst>
-                    </a:blip>
-                    <a:srcRect/>
+                    <a:blip r:embed="rId21"/>
                     <a:stretch>
                       <a:fillRect/>
                     </a:stretch>
                   </pic:blipFill>
-                  <pic:spPr bwMode="auto">
+                  <pic:spPr>
                     <a:xfrm>
                       <a:off x="0" y="0"/>
-                      <a:ext cx="4727927" cy="3288375"/>
+                      <a:ext cx="4399440" cy="3568905"/>
                     </a:xfrm>
                     <a:prstGeom prst="rect">
                       <a:avLst/>
                     </a:prstGeom>
-                    <a:noFill/>
-                    <a:ln>
-                      <a:noFill/>
-                    </a:ln>
                   </pic:spPr>
                 </pic:pic>
               </a:graphicData>
@@ -2064,7 +1936,13 @@
         </w:numPr>
       </w:pPr>
       <w:r>
-        <w:t>Action: start a program, then next.</w:t>
+        <w:t>Settings: uncheck stop the task, check if the task fails and update number of times</w:t>
+      </w:r>
+      <w:r>
+        <w:t>, then Finish</w:t>
+      </w:r>
+      <w:r>
+        <w:t>.</w:t>
       </w:r>
     </w:p>
     <w:p>
@@ -2077,233 +1955,10 @@
           <w:noProof/>
         </w:rPr>
         <w:drawing>
-          <wp:inline distT="0" distB="0" distL="0" distR="0">
-            <wp:extent cx="4747269" cy="3301828"/>
-            <wp:effectExtent l="0" t="0" r="0" b="0"/>
-            <wp:docPr id="15" name="Picture 15" descr="C:\Users\VANRIS~1\AppData\Local\Temp\SNAGHTML3df627ff.PNG"/>
-            <wp:cNvGraphicFramePr>
-              <a:graphicFrameLocks xmlns:a="http://schemas.openxmlformats.org/drawingml/2006/main" noChangeAspect="1"/>
-            </wp:cNvGraphicFramePr>
-            <a:graphic xmlns:a="http://schemas.openxmlformats.org/drawingml/2006/main">
-              <a:graphicData uri="http://schemas.openxmlformats.org/drawingml/2006/picture">
-                <pic:pic xmlns:pic="http://schemas.openxmlformats.org/drawingml/2006/picture">
-                  <pic:nvPicPr>
-                    <pic:cNvPr id="0" name="Picture 11" descr="C:\Users\VANRIS~1\AppData\Local\Temp\SNAGHTML3df627ff.PNG"/>
-                    <pic:cNvPicPr>
-                      <a:picLocks noChangeAspect="1" noChangeArrowheads="1"/>
-                    </pic:cNvPicPr>
-                  </pic:nvPicPr>
-                  <pic:blipFill>
-                    <a:blip r:embed="rId20">
-                      <a:extLst>
-                        <a:ext uri="{28A0092B-C50C-407E-A947-70E740481C1C}">
-                          <a14:useLocalDpi xmlns:a14="http://schemas.microsoft.com/office/drawing/2010/main" val="0"/>
-                        </a:ext>
-                      </a:extLst>
-                    </a:blip>
-                    <a:srcRect/>
-                    <a:stretch>
-                      <a:fillRect/>
-                    </a:stretch>
-                  </pic:blipFill>
-                  <pic:spPr bwMode="auto">
-                    <a:xfrm>
-                      <a:off x="0" y="0"/>
-                      <a:ext cx="4777623" cy="3322940"/>
-                    </a:xfrm>
-                    <a:prstGeom prst="rect">
-                      <a:avLst/>
-                    </a:prstGeom>
-                    <a:noFill/>
-                    <a:ln>
-                      <a:noFill/>
-                    </a:ln>
-                  </pic:spPr>
-                </pic:pic>
-              </a:graphicData>
-            </a:graphic>
-          </wp:inline>
-        </w:drawing>
-      </w:r>
-    </w:p>
-    <w:p>
-      <w:pPr>
-        <w:pStyle w:val="ListParagraph"/>
-        <w:ind w:left="2160"/>
-      </w:pPr>
-    </w:p>
-    <w:p>
-      <w:pPr>
-        <w:pStyle w:val="ListParagraph"/>
-        <w:numPr>
-          <w:ilvl w:val="2"/>
-          <w:numId w:val="11"/>
-        </w:numPr>
-      </w:pPr>
-      <w:r>
-        <w:t xml:space="preserve">Point to exe of runtime called </w:t>
-      </w:r>
-      <w:r>
-        <w:t>Vanrise.Fzero.DevRuntime</w:t>
-      </w:r>
-      <w:r>
-        <w:t>.exe, then Finish</w:t>
-      </w:r>
-      <w:r>
-        <w:t>.</w:t>
-      </w:r>
-    </w:p>
-    <w:p>
-      <w:pPr>
-        <w:pStyle w:val="ListParagraph"/>
-        <w:ind w:left="2160"/>
-      </w:pPr>
-      <w:r>
-        <w:rPr>
-          <w:noProof/>
-        </w:rPr>
-        <w:lastRenderedPageBreak/>
-        <w:drawing>
-          <wp:inline distT="0" distB="0" distL="0" distR="0">
-            <wp:extent cx="4806491" cy="3343018"/>
-            <wp:effectExtent l="0" t="0" r="0" b="0"/>
-            <wp:docPr id="16" name="Picture 16" descr="C:\Users\VANRIS~1\AppData\Local\Temp\SNAGHTML3df766f2.PNG"/>
-            <wp:cNvGraphicFramePr>
-              <a:graphicFrameLocks xmlns:a="http://schemas.openxmlformats.org/drawingml/2006/main" noChangeAspect="1"/>
-            </wp:cNvGraphicFramePr>
-            <a:graphic xmlns:a="http://schemas.openxmlformats.org/drawingml/2006/main">
-              <a:graphicData uri="http://schemas.openxmlformats.org/drawingml/2006/picture">
-                <pic:pic xmlns:pic="http://schemas.openxmlformats.org/drawingml/2006/picture">
-                  <pic:nvPicPr>
-                    <pic:cNvPr id="0" name="Picture 13" descr="C:\Users\VANRIS~1\AppData\Local\Temp\SNAGHTML3df766f2.PNG"/>
-                    <pic:cNvPicPr>
-                      <a:picLocks noChangeAspect="1" noChangeArrowheads="1"/>
-                    </pic:cNvPicPr>
-                  </pic:nvPicPr>
-                  <pic:blipFill>
-                    <a:blip r:embed="rId21">
-                      <a:extLst>
-                        <a:ext uri="{28A0092B-C50C-407E-A947-70E740481C1C}">
-                          <a14:useLocalDpi xmlns:a14="http://schemas.microsoft.com/office/drawing/2010/main" val="0"/>
-                        </a:ext>
-                      </a:extLst>
-                    </a:blip>
-                    <a:srcRect/>
-                    <a:stretch>
-                      <a:fillRect/>
-                    </a:stretch>
-                  </pic:blipFill>
-                  <pic:spPr bwMode="auto">
-                    <a:xfrm>
-                      <a:off x="0" y="0"/>
-                      <a:ext cx="4831097" cy="3360132"/>
-                    </a:xfrm>
-                    <a:prstGeom prst="rect">
-                      <a:avLst/>
-                    </a:prstGeom>
-                    <a:noFill/>
-                    <a:ln>
-                      <a:noFill/>
-                    </a:ln>
-                  </pic:spPr>
-                </pic:pic>
-              </a:graphicData>
-            </a:graphic>
-          </wp:inline>
-        </w:drawing>
-      </w:r>
-    </w:p>
-    <w:p>
-      <w:pPr>
-        <w:pStyle w:val="ListParagraph"/>
-        <w:ind w:left="2160" w:hanging="360"/>
-      </w:pPr>
-    </w:p>
-    <w:p>
-      <w:pPr>
-        <w:pStyle w:val="ListParagraph"/>
-        <w:ind w:left="1080" w:firstLine="720"/>
-      </w:pPr>
-    </w:p>
-    <w:p>
-      <w:pPr>
-        <w:pStyle w:val="ListParagraph"/>
-        <w:ind w:left="1080" w:firstLine="720"/>
-      </w:pPr>
-    </w:p>
-    <w:p>
-      <w:pPr>
-        <w:pStyle w:val="ListParagraph"/>
-        <w:numPr>
-          <w:ilvl w:val="0"/>
-          <w:numId w:val="1"/>
-        </w:numPr>
-        <w:rPr>
-          <w:b/>
-          <w:bCs/>
-        </w:rPr>
-      </w:pPr>
-      <w:r>
-        <w:rPr>
-          <w:b/>
-          <w:bCs/>
-        </w:rPr>
-        <w:t>Create Data sources through application interface</w:t>
-      </w:r>
-    </w:p>
-    <w:p>
-      <w:pPr>
-        <w:pStyle w:val="ListParagraph"/>
-        <w:numPr>
-          <w:ilvl w:val="0"/>
-          <w:numId w:val="3"/>
-        </w:numPr>
-      </w:pPr>
-      <w:r>
-        <w:t xml:space="preserve">There </w:t>
-      </w:r>
-      <w:r>
-        <w:t>is three types of data sources: File, FTP, and SQL Server</w:t>
-      </w:r>
-    </w:p>
-    <w:p>
-      <w:pPr>
-        <w:pStyle w:val="ListParagraph"/>
-        <w:numPr>
-          <w:ilvl w:val="0"/>
-          <w:numId w:val="3"/>
-        </w:numPr>
-      </w:pPr>
-      <w:r>
-        <w:t xml:space="preserve">Steps </w:t>
-      </w:r>
-    </w:p>
-    <w:p>
-      <w:pPr>
-        <w:pStyle w:val="ListParagraph"/>
-        <w:numPr>
-          <w:ilvl w:val="3"/>
-          <w:numId w:val="11"/>
-        </w:numPr>
-      </w:pPr>
-      <w:r>
-        <w:t>Go to Data source management screen and click add</w:t>
-      </w:r>
-    </w:p>
-    <w:p>
-      <w:pPr>
-        <w:pStyle w:val="ListParagraph"/>
-        <w:ind w:left="2880"/>
-      </w:pPr>
-      <w:r>
-        <w:rPr>
-          <w:noProof/>
-        </w:rPr>
-        <w:drawing>
-          <wp:inline distT="0" distB="0" distL="0" distR="0" wp14:anchorId="58CAD62C" wp14:editId="70037A42">
-            <wp:extent cx="4477265" cy="1252295"/>
-            <wp:effectExtent l="0" t="0" r="0" b="5080"/>
-            <wp:docPr id="17" name="Picture 17"/>
+          <wp:inline distT="0" distB="0" distL="0" distR="0" wp14:anchorId="3E698BD1" wp14:editId="65B8849F">
+            <wp:extent cx="4898791" cy="3676188"/>
+            <wp:effectExtent l="0" t="0" r="0" b="635"/>
+            <wp:docPr id="30" name="Picture 30"/>
             <wp:cNvGraphicFramePr>
               <a:graphicFrameLocks xmlns:a="http://schemas.openxmlformats.org/drawingml/2006/main" noChangeAspect="1"/>
             </wp:cNvGraphicFramePr>
@@ -2323,7 +1978,7 @@
                   <pic:spPr>
                     <a:xfrm>
                       <a:off x="0" y="0"/>
-                      <a:ext cx="4608144" cy="1288902"/>
+                      <a:ext cx="4904821" cy="3680713"/>
                     </a:xfrm>
                     <a:prstGeom prst="rect">
                       <a:avLst/>
@@ -2339,101 +1994,82 @@
     <w:p>
       <w:pPr>
         <w:pStyle w:val="ListParagraph"/>
-        <w:ind w:left="2160"/>
-      </w:pPr>
-    </w:p>
-    <w:p>
-      <w:pPr>
-        <w:pStyle w:val="ListParagraph"/>
-        <w:ind w:left="2160"/>
-      </w:pPr>
-    </w:p>
-    <w:p>
-      <w:pPr>
-        <w:pStyle w:val="ListParagraph"/>
-        <w:ind w:left="2160"/>
-      </w:pPr>
-    </w:p>
-    <w:p>
-      <w:pPr>
-        <w:pStyle w:val="ListParagraph"/>
-        <w:ind w:left="2160"/>
-      </w:pPr>
-    </w:p>
-    <w:p>
-      <w:pPr>
-        <w:pStyle w:val="ListParagraph"/>
-        <w:ind w:left="2160"/>
-      </w:pPr>
-    </w:p>
-    <w:p>
-      <w:pPr>
-        <w:pStyle w:val="ListParagraph"/>
-        <w:ind w:left="2160"/>
-      </w:pPr>
-    </w:p>
-    <w:p>
-      <w:pPr>
-        <w:pStyle w:val="ListParagraph"/>
-        <w:ind w:left="2160"/>
-      </w:pPr>
-    </w:p>
-    <w:p>
-      <w:pPr>
-        <w:pStyle w:val="ListParagraph"/>
-        <w:ind w:left="2160"/>
-      </w:pPr>
-    </w:p>
-    <w:p>
-      <w:pPr>
-        <w:pStyle w:val="ListParagraph"/>
-        <w:ind w:left="2160"/>
-      </w:pPr>
-    </w:p>
-    <w:p>
-      <w:pPr>
-        <w:pStyle w:val="ListParagraph"/>
-        <w:ind w:left="2160"/>
-      </w:pPr>
-    </w:p>
-    <w:p>
-      <w:pPr>
-        <w:pStyle w:val="ListParagraph"/>
-        <w:ind w:left="2160"/>
-      </w:pPr>
-    </w:p>
-    <w:p>
-      <w:pPr>
-        <w:pStyle w:val="ListParagraph"/>
-        <w:ind w:left="2160"/>
-      </w:pPr>
+        <w:ind w:left="2160" w:hanging="360"/>
+      </w:pPr>
+    </w:p>
+    <w:p>
+      <w:pPr>
+        <w:pStyle w:val="ListParagraph"/>
+        <w:ind w:left="1080" w:firstLine="720"/>
+      </w:pPr>
+    </w:p>
+    <w:p>
+      <w:pPr>
+        <w:pStyle w:val="ListParagraph"/>
+        <w:ind w:left="1080" w:firstLine="720"/>
+      </w:pPr>
+    </w:p>
+    <w:p>
+      <w:pPr>
+        <w:pStyle w:val="Heading3"/>
+      </w:pPr>
+      <w:r>
+        <w:t>Create Data sources through application interface</w:t>
+      </w:r>
     </w:p>
     <w:p>
       <w:pPr>
         <w:pStyle w:val="ListParagraph"/>
         <w:numPr>
-          <w:ilvl w:val="3"/>
+          <w:ilvl w:val="0"/>
+          <w:numId w:val="3"/>
+        </w:numPr>
+      </w:pPr>
+      <w:r>
+        <w:t xml:space="preserve">There </w:t>
+      </w:r>
+      <w:r>
+        <w:t>is three types of data sources: File, FTP, and SQL Server</w:t>
+      </w:r>
+    </w:p>
+    <w:p>
+      <w:pPr>
+        <w:pStyle w:val="ListParagraph"/>
+        <w:numPr>
+          <w:ilvl w:val="0"/>
+          <w:numId w:val="3"/>
+        </w:numPr>
+      </w:pPr>
+      <w:r>
+        <w:t xml:space="preserve">Steps </w:t>
+      </w:r>
+    </w:p>
+    <w:p>
+      <w:pPr>
+        <w:pStyle w:val="ListParagraph"/>
+        <w:numPr>
+          <w:ilvl w:val="0"/>
           <w:numId w:val="11"/>
         </w:numPr>
       </w:pPr>
       <w:r>
-        <w:t>Fill all the required Fields for the adapter of data source being created</w:t>
-      </w:r>
-    </w:p>
-    <w:p>
-      <w:pPr>
-        <w:pStyle w:val="ListParagraph"/>
-        <w:ind w:left="2880"/>
+        <w:t>Go to Data source management screen and click add</w:t>
+      </w:r>
+    </w:p>
+    <w:p>
+      <w:pPr>
+        <w:pStyle w:val="ListParagraph"/>
+        <w:ind w:left="1440"/>
       </w:pPr>
       <w:r>
         <w:rPr>
           <w:noProof/>
         </w:rPr>
         <w:drawing>
-          <wp:inline distT="0" distB="0" distL="0" distR="0" wp14:anchorId="3A08A112" wp14:editId="4DDBF805">
-            <wp:extent cx="4336724" cy="3004575"/>
-            <wp:effectExtent l="0" t="0" r="6985" b="5715"/>
-            <wp:docPr id="18" name="Picture 18"/>
+          <wp:inline distT="0" distB="0" distL="0" distR="0" wp14:anchorId="58CAD62C" wp14:editId="70037A42">
+            <wp:extent cx="4477265" cy="1252295"/>
+            <wp:effectExtent l="0" t="0" r="0" b="5080"/>
+            <wp:docPr id="17" name="Picture 17"/>
             <wp:cNvGraphicFramePr>
               <a:graphicFrameLocks xmlns:a="http://schemas.openxmlformats.org/drawingml/2006/main" noChangeAspect="1"/>
             </wp:cNvGraphicFramePr>
@@ -2453,7 +2089,7 @@
                   <pic:spPr>
                     <a:xfrm>
                       <a:off x="0" y="0"/>
-                      <a:ext cx="4351053" cy="3014502"/>
+                      <a:ext cx="4608144" cy="1288902"/>
                     </a:xfrm>
                     <a:prstGeom prst="rect">
                       <a:avLst/>
@@ -2469,39 +2105,101 @@
     <w:p>
       <w:pPr>
         <w:pStyle w:val="ListParagraph"/>
-        <w:ind w:left="2880"/>
+        <w:ind w:left="2160"/>
+      </w:pPr>
+    </w:p>
+    <w:p>
+      <w:pPr>
+        <w:pStyle w:val="ListParagraph"/>
+        <w:ind w:left="2160"/>
+      </w:pPr>
+    </w:p>
+    <w:p>
+      <w:pPr>
+        <w:pStyle w:val="ListParagraph"/>
+        <w:ind w:left="2160"/>
+      </w:pPr>
+    </w:p>
+    <w:p>
+      <w:pPr>
+        <w:pStyle w:val="ListParagraph"/>
+        <w:ind w:left="2160"/>
+      </w:pPr>
+    </w:p>
+    <w:p>
+      <w:pPr>
+        <w:pStyle w:val="ListParagraph"/>
+        <w:ind w:left="2160"/>
+      </w:pPr>
+    </w:p>
+    <w:p>
+      <w:pPr>
+        <w:pStyle w:val="ListParagraph"/>
+        <w:ind w:left="2160"/>
+      </w:pPr>
+    </w:p>
+    <w:p>
+      <w:pPr>
+        <w:pStyle w:val="ListParagraph"/>
+        <w:ind w:left="2160"/>
+      </w:pPr>
+    </w:p>
+    <w:p>
+      <w:pPr>
+        <w:pStyle w:val="ListParagraph"/>
+        <w:ind w:left="2160"/>
+      </w:pPr>
+    </w:p>
+    <w:p>
+      <w:pPr>
+        <w:pStyle w:val="ListParagraph"/>
+        <w:ind w:left="2160"/>
+      </w:pPr>
+    </w:p>
+    <w:p>
+      <w:pPr>
+        <w:pStyle w:val="ListParagraph"/>
+        <w:ind w:left="2160"/>
+      </w:pPr>
+    </w:p>
+    <w:p>
+      <w:pPr>
+        <w:pStyle w:val="ListParagraph"/>
+        <w:ind w:left="2160"/>
+      </w:pPr>
+    </w:p>
+    <w:p>
+      <w:pPr>
+        <w:pStyle w:val="ListParagraph"/>
+        <w:ind w:left="2160"/>
       </w:pPr>
     </w:p>
     <w:p>
       <w:pPr>
         <w:pStyle w:val="ListParagraph"/>
         <w:numPr>
-          <w:ilvl w:val="3"/>
+          <w:ilvl w:val="0"/>
           <w:numId w:val="11"/>
         </w:numPr>
       </w:pPr>
       <w:r>
-        <w:t>Past the Mapper code provide</w:t>
-      </w:r>
-      <w:r>
-        <w:t>d for corresponding data source, find bellow mapper samples:</w:t>
-      </w:r>
-    </w:p>
-    <w:p>
-      <w:pPr>
-        <w:pStyle w:val="ListParagraph"/>
-        <w:ind w:left="2880"/>
-      </w:pPr>
-      <w:r>
-        <w:rPr>
-          <w:noProof/>
-        </w:rPr>
-        <w:lastRenderedPageBreak/>
+        <w:t>Fill all the required Fields for the adapter of data source being created</w:t>
+      </w:r>
+    </w:p>
+    <w:p>
+      <w:pPr>
+        <w:pStyle w:val="ListParagraph"/>
+        <w:ind w:left="1440"/>
+      </w:pPr>
+      <w:r>
+        <w:rPr>
+          <w:noProof/>
+        </w:rPr>
         <w:drawing>
-          <wp:inline distT="0" distB="0" distL="0" distR="0" wp14:anchorId="7718214C" wp14:editId="0805E433">
-            <wp:extent cx="4320462" cy="3056112"/>
-            <wp:effectExtent l="0" t="0" r="4445" b="0"/>
-            <wp:docPr id="19" name="Picture 19"/>
+          <wp:inline distT="0" distB="0" distL="0" distR="0" wp14:anchorId="3A08A112" wp14:editId="4DDBF805">
+            <wp:extent cx="4336724" cy="3004575"/>
+            <wp:effectExtent l="0" t="0" r="6985" b="5715"/>
+            <wp:docPr id="18" name="Picture 18"/>
             <wp:cNvGraphicFramePr>
               <a:graphicFrameLocks xmlns:a="http://schemas.openxmlformats.org/drawingml/2006/main" noChangeAspect="1"/>
             </wp:cNvGraphicFramePr>
@@ -2521,7 +2219,7 @@
                   <pic:spPr>
                     <a:xfrm>
                       <a:off x="0" y="0"/>
-                      <a:ext cx="4365782" cy="3088169"/>
+                      <a:ext cx="4351053" cy="3014502"/>
                     </a:xfrm>
                     <a:prstGeom prst="rect">
                       <a:avLst/>
@@ -2537,78 +2235,33 @@
     <w:p>
       <w:pPr>
         <w:pStyle w:val="ListParagraph"/>
-        <w:ind w:left="2880"/>
-      </w:pPr>
-    </w:p>
-    <w:p>
-      <w:pPr>
-        <w:pStyle w:val="ListParagraph"/>
-        <w:ind w:left="2880"/>
-      </w:pPr>
-    </w:p>
-    <w:p>
-      <w:pPr>
-        <w:pStyle w:val="ListParagraph"/>
-        <w:ind w:left="2880"/>
-      </w:pPr>
-    </w:p>
-    <w:p>
-      <w:pPr>
-        <w:pStyle w:val="ListParagraph"/>
-        <w:ind w:left="2880"/>
-      </w:pPr>
-    </w:p>
-    <w:p>
-      <w:pPr>
-        <w:pStyle w:val="ListParagraph"/>
-        <w:ind w:left="2880"/>
-      </w:pPr>
-    </w:p>
-    <w:p>
-      <w:pPr>
-        <w:pStyle w:val="ListParagraph"/>
-        <w:ind w:left="2880"/>
-      </w:pPr>
-    </w:p>
-    <w:p>
-      <w:pPr>
-        <w:pStyle w:val="ListParagraph"/>
-        <w:ind w:left="2880"/>
-      </w:pPr>
-    </w:p>
-    <w:p>
-      <w:pPr>
-        <w:pStyle w:val="ListParagraph"/>
-        <w:ind w:left="2880"/>
-      </w:pPr>
-    </w:p>
-    <w:p>
-      <w:pPr>
-        <w:pStyle w:val="ListParagraph"/>
         <w:numPr>
-          <w:ilvl w:val="3"/>
+          <w:ilvl w:val="0"/>
           <w:numId w:val="11"/>
         </w:numPr>
       </w:pPr>
       <w:r>
-        <w:t>Create Schedule for importing through this data source.</w:t>
-      </w:r>
-    </w:p>
-    <w:p>
-      <w:pPr>
-        <w:pStyle w:val="ListParagraph"/>
-        <w:ind w:left="2880"/>
-      </w:pPr>
-      <w:r>
-        <w:rPr>
-          <w:noProof/>
-        </w:rPr>
         <w:lastRenderedPageBreak/>
+        <w:t>Past the Mapper code provide</w:t>
+      </w:r>
+      <w:r>
+        <w:t>d for corresponding data source, find bellow mapper samples:</w:t>
+      </w:r>
+    </w:p>
+    <w:p>
+      <w:pPr>
+        <w:pStyle w:val="ListParagraph"/>
+        <w:ind w:left="1440"/>
+      </w:pPr>
+      <w:r>
+        <w:rPr>
+          <w:noProof/>
+        </w:rPr>
         <w:drawing>
-          <wp:inline distT="0" distB="0" distL="0" distR="0" wp14:anchorId="12799C66" wp14:editId="20C86E14">
-            <wp:extent cx="4360692" cy="3770030"/>
-            <wp:effectExtent l="0" t="0" r="1905" b="1905"/>
-            <wp:docPr id="20" name="Picture 20"/>
+          <wp:inline distT="0" distB="0" distL="0" distR="0" wp14:anchorId="7718214C" wp14:editId="0805E433">
+            <wp:extent cx="4320462" cy="3056112"/>
+            <wp:effectExtent l="0" t="0" r="4445" b="0"/>
+            <wp:docPr id="19" name="Picture 19"/>
             <wp:cNvGraphicFramePr>
               <a:graphicFrameLocks xmlns:a="http://schemas.openxmlformats.org/drawingml/2006/main" noChangeAspect="1"/>
             </wp:cNvGraphicFramePr>
@@ -2628,7 +2281,7 @@
                   <pic:spPr>
                     <a:xfrm>
                       <a:off x="0" y="0"/>
-                      <a:ext cx="4384488" cy="3790603"/>
+                      <a:ext cx="4365782" cy="3088169"/>
                     </a:xfrm>
                     <a:prstGeom prst="rect">
                       <a:avLst/>
@@ -2650,29 +2303,55 @@
     <w:p>
       <w:pPr>
         <w:pStyle w:val="ListParagraph"/>
+        <w:ind w:left="2880"/>
+      </w:pPr>
+    </w:p>
+    <w:p>
+      <w:pPr>
+        <w:pStyle w:val="ListParagraph"/>
+        <w:ind w:left="2880"/>
+      </w:pPr>
+    </w:p>
+    <w:p>
+      <w:pPr>
+        <w:pStyle w:val="ListParagraph"/>
+        <w:ind w:left="2880"/>
+      </w:pPr>
+      <w:bookmarkStart w:id="0" w:name="_GoBack"/>
+      <w:bookmarkEnd w:id="0"/>
+    </w:p>
+    <w:p>
+      <w:pPr>
+        <w:pStyle w:val="ListParagraph"/>
+        <w:ind w:left="2880"/>
+      </w:pPr>
+    </w:p>
+    <w:p>
+      <w:pPr>
+        <w:pStyle w:val="ListParagraph"/>
         <w:numPr>
-          <w:ilvl w:val="3"/>
+          <w:ilvl w:val="0"/>
           <w:numId w:val="11"/>
         </w:numPr>
       </w:pPr>
       <w:r>
-        <w:t>Choose the execution flow that you want for the imported CDRs</w:t>
-      </w:r>
-    </w:p>
-    <w:p>
-      <w:pPr>
-        <w:pStyle w:val="ListParagraph"/>
-        <w:ind w:left="2880"/>
+        <w:t>Create Schedule for importing through this data source.</w:t>
+      </w:r>
+    </w:p>
+    <w:p>
+      <w:pPr>
+        <w:pStyle w:val="ListParagraph"/>
+        <w:ind w:left="1440"/>
       </w:pPr>
       <w:r>
         <w:rPr>
           <w:noProof/>
         </w:rPr>
         <w:drawing>
-          <wp:inline distT="0" distB="0" distL="0" distR="0" wp14:anchorId="274531A3" wp14:editId="6A69DE79">
-            <wp:extent cx="4366363" cy="2527509"/>
-            <wp:effectExtent l="0" t="0" r="0" b="6350"/>
-            <wp:docPr id="21" name="Picture 21"/>
+          <wp:inline distT="0" distB="0" distL="0" distR="0" wp14:anchorId="12799C66" wp14:editId="20C86E14">
+            <wp:extent cx="4360692" cy="3770030"/>
+            <wp:effectExtent l="0" t="0" r="1905" b="1905"/>
+            <wp:docPr id="20" name="Picture 20"/>
             <wp:cNvGraphicFramePr>
               <a:graphicFrameLocks xmlns:a="http://schemas.openxmlformats.org/drawingml/2006/main" noChangeAspect="1"/>
             </wp:cNvGraphicFramePr>
@@ -2692,6 +2371,70 @@
                   <pic:spPr>
                     <a:xfrm>
                       <a:off x="0" y="0"/>
+                      <a:ext cx="4384488" cy="3790603"/>
+                    </a:xfrm>
+                    <a:prstGeom prst="rect">
+                      <a:avLst/>
+                    </a:prstGeom>
+                  </pic:spPr>
+                </pic:pic>
+              </a:graphicData>
+            </a:graphic>
+          </wp:inline>
+        </w:drawing>
+      </w:r>
+    </w:p>
+    <w:p>
+      <w:pPr>
+        <w:pStyle w:val="ListParagraph"/>
+        <w:ind w:left="2880"/>
+      </w:pPr>
+    </w:p>
+    <w:p>
+      <w:pPr>
+        <w:pStyle w:val="ListParagraph"/>
+        <w:numPr>
+          <w:ilvl w:val="0"/>
+          <w:numId w:val="11"/>
+        </w:numPr>
+      </w:pPr>
+      <w:r>
+        <w:t>Choose the execution flow that you want for the imported CDRs</w:t>
+      </w:r>
+    </w:p>
+    <w:p>
+      <w:pPr>
+        <w:pStyle w:val="ListParagraph"/>
+        <w:ind w:left="1440"/>
+      </w:pPr>
+      <w:r>
+        <w:rPr>
+          <w:noProof/>
+        </w:rPr>
+        <w:drawing>
+          <wp:inline distT="0" distB="0" distL="0" distR="0" wp14:anchorId="274531A3" wp14:editId="6A69DE79">
+            <wp:extent cx="4366363" cy="2527509"/>
+            <wp:effectExtent l="0" t="0" r="0" b="6350"/>
+            <wp:docPr id="21" name="Picture 21"/>
+            <wp:cNvGraphicFramePr>
+              <a:graphicFrameLocks xmlns:a="http://schemas.openxmlformats.org/drawingml/2006/main" noChangeAspect="1"/>
+            </wp:cNvGraphicFramePr>
+            <a:graphic xmlns:a="http://schemas.openxmlformats.org/drawingml/2006/main">
+              <a:graphicData uri="http://schemas.openxmlformats.org/drawingml/2006/picture">
+                <pic:pic xmlns:pic="http://schemas.openxmlformats.org/drawingml/2006/picture">
+                  <pic:nvPicPr>
+                    <pic:cNvPr id="1" name=""/>
+                    <pic:cNvPicPr/>
+                  </pic:nvPicPr>
+                  <pic:blipFill>
+                    <a:blip r:embed="rId27"/>
+                    <a:stretch>
+                      <a:fillRect/>
+                    </a:stretch>
+                  </pic:blipFill>
+                  <pic:spPr>
+                    <a:xfrm>
+                      <a:off x="0" y="0"/>
                       <a:ext cx="4409586" cy="2552529"/>
                     </a:xfrm>
                     <a:prstGeom prst="rect">
@@ -2727,7 +2470,7 @@
       <w:pPr>
         <w:pStyle w:val="ListParagraph"/>
         <w:numPr>
-          <w:ilvl w:val="4"/>
+          <w:ilvl w:val="0"/>
           <w:numId w:val="10"/>
         </w:numPr>
       </w:pPr>
@@ -2741,7 +2484,7 @@
         <w:autoSpaceDN w:val="0"/>
         <w:adjustRightInd w:val="0"/>
         <w:spacing w:after="0" w:line="240" w:lineRule="auto"/>
-        <w:ind w:left="3330"/>
+        <w:ind w:left="720"/>
         <w:rPr>
           <w:rFonts w:ascii="Courier New" w:hAnsi="Courier New" w:cs="Courier New"/>
           <w:noProof/>
@@ -2758,7 +2501,6 @@
           <w:sz w:val="20"/>
           <w:szCs w:val="20"/>
         </w:rPr>
-        <w:lastRenderedPageBreak/>
         <w:t>/*This is a sample code that maps CDRs from a file adapter to the system</w:t>
       </w:r>
     </w:p>
@@ -2768,7 +2510,7 @@
         <w:autoSpaceDN w:val="0"/>
         <w:adjustRightInd w:val="0"/>
         <w:spacing w:after="0" w:line="240" w:lineRule="auto"/>
-        <w:ind w:left="3330"/>
+        <w:ind w:left="720"/>
         <w:rPr>
           <w:rFonts w:ascii="Courier New" w:hAnsi="Courier New" w:cs="Courier New"/>
           <w:noProof/>
@@ -2794,7 +2536,7 @@
         <w:autoSpaceDN w:val="0"/>
         <w:adjustRightInd w:val="0"/>
         <w:spacing w:after="0" w:line="240" w:lineRule="auto"/>
-        <w:ind w:left="3330"/>
+        <w:ind w:left="720"/>
         <w:rPr>
           <w:rFonts w:ascii="Courier New" w:hAnsi="Courier New" w:cs="Courier New"/>
           <w:noProof/>
@@ -2810,7 +2552,7 @@
         <w:autoSpaceDN w:val="0"/>
         <w:adjustRightInd w:val="0"/>
         <w:spacing w:after="0" w:line="240" w:lineRule="auto"/>
-        <w:ind w:left="3330"/>
+        <w:ind w:left="720"/>
         <w:rPr>
           <w:rFonts w:ascii="Courier New" w:hAnsi="Courier New" w:cs="Courier New"/>
           <w:noProof/>
@@ -2853,7 +2595,7 @@
         <w:autoSpaceDN w:val="0"/>
         <w:adjustRightInd w:val="0"/>
         <w:spacing w:after="0" w:line="240" w:lineRule="auto"/>
-        <w:ind w:left="3330"/>
+        <w:ind w:left="720"/>
         <w:rPr>
           <w:rFonts w:ascii="Courier New" w:hAnsi="Courier New" w:cs="Courier New"/>
           <w:noProof/>
@@ -2896,7 +2638,7 @@
         <w:autoSpaceDN w:val="0"/>
         <w:adjustRightInd w:val="0"/>
         <w:spacing w:after="0" w:line="240" w:lineRule="auto"/>
-        <w:ind w:left="3330"/>
+        <w:ind w:left="720"/>
         <w:rPr>
           <w:rFonts w:ascii="Courier New" w:hAnsi="Courier New" w:cs="Courier New"/>
           <w:noProof/>
@@ -2920,22 +2662,22 @@
         <w:autoSpaceDN w:val="0"/>
         <w:adjustRightInd w:val="0"/>
         <w:spacing w:after="0" w:line="240" w:lineRule="auto"/>
-        <w:ind w:left="3330"/>
-        <w:rPr>
-          <w:rFonts w:ascii="Courier New" w:hAnsi="Courier New" w:cs="Courier New"/>
-          <w:noProof/>
-          <w:sz w:val="20"/>
-          <w:szCs w:val="20"/>
-        </w:rPr>
-      </w:pPr>
-    </w:p>
-    <w:p>
-      <w:pPr>
-        <w:autoSpaceDE w:val="0"/>
-        <w:autoSpaceDN w:val="0"/>
-        <w:adjustRightInd w:val="0"/>
-        <w:spacing w:after="0" w:line="240" w:lineRule="auto"/>
-        <w:ind w:left="3330"/>
+        <w:ind w:left="720"/>
+        <w:rPr>
+          <w:rFonts w:ascii="Courier New" w:hAnsi="Courier New" w:cs="Courier New"/>
+          <w:noProof/>
+          <w:sz w:val="20"/>
+          <w:szCs w:val="20"/>
+        </w:rPr>
+      </w:pPr>
+    </w:p>
+    <w:p>
+      <w:pPr>
+        <w:autoSpaceDE w:val="0"/>
+        <w:autoSpaceDN w:val="0"/>
+        <w:adjustRightInd w:val="0"/>
+        <w:spacing w:after="0" w:line="240" w:lineRule="auto"/>
+        <w:ind w:left="720"/>
         <w:rPr>
           <w:rFonts w:ascii="Courier New" w:hAnsi="Courier New" w:cs="Courier New"/>
           <w:noProof/>
@@ -2959,7 +2701,7 @@
         <w:autoSpaceDN w:val="0"/>
         <w:adjustRightInd w:val="0"/>
         <w:spacing w:after="0" w:line="240" w:lineRule="auto"/>
-        <w:ind w:left="3330"/>
+        <w:ind w:left="720"/>
         <w:rPr>
           <w:rFonts w:ascii="Courier New" w:hAnsi="Courier New" w:cs="Courier New"/>
           <w:noProof/>
@@ -2993,7 +2735,7 @@
         <w:autoSpaceDN w:val="0"/>
         <w:adjustRightInd w:val="0"/>
         <w:spacing w:after="0" w:line="240" w:lineRule="auto"/>
-        <w:ind w:left="3330"/>
+        <w:ind w:left="720"/>
         <w:rPr>
           <w:rFonts w:ascii="Courier New" w:hAnsi="Courier New" w:cs="Courier New"/>
           <w:noProof/>
@@ -3017,7 +2759,7 @@
         <w:autoSpaceDN w:val="0"/>
         <w:adjustRightInd w:val="0"/>
         <w:spacing w:after="0" w:line="240" w:lineRule="auto"/>
-        <w:ind w:left="3330"/>
+        <w:ind w:left="720"/>
         <w:rPr>
           <w:rFonts w:ascii="Courier New" w:hAnsi="Courier New" w:cs="Courier New"/>
           <w:noProof/>
@@ -3041,22 +2783,22 @@
         <w:autoSpaceDN w:val="0"/>
         <w:adjustRightInd w:val="0"/>
         <w:spacing w:after="0" w:line="240" w:lineRule="auto"/>
-        <w:ind w:left="3330"/>
-        <w:rPr>
-          <w:rFonts w:ascii="Courier New" w:hAnsi="Courier New" w:cs="Courier New"/>
-          <w:noProof/>
-          <w:sz w:val="20"/>
-          <w:szCs w:val="20"/>
-        </w:rPr>
-      </w:pPr>
-    </w:p>
-    <w:p>
-      <w:pPr>
-        <w:autoSpaceDE w:val="0"/>
-        <w:autoSpaceDN w:val="0"/>
-        <w:adjustRightInd w:val="0"/>
-        <w:spacing w:after="0" w:line="240" w:lineRule="auto"/>
-        <w:ind w:left="3330"/>
+        <w:ind w:left="720"/>
+        <w:rPr>
+          <w:rFonts w:ascii="Courier New" w:hAnsi="Courier New" w:cs="Courier New"/>
+          <w:noProof/>
+          <w:sz w:val="20"/>
+          <w:szCs w:val="20"/>
+        </w:rPr>
+      </w:pPr>
+    </w:p>
+    <w:p>
+      <w:pPr>
+        <w:autoSpaceDE w:val="0"/>
+        <w:autoSpaceDN w:val="0"/>
+        <w:adjustRightInd w:val="0"/>
+        <w:spacing w:after="0" w:line="240" w:lineRule="auto"/>
+        <w:ind w:left="720"/>
         <w:rPr>
           <w:rFonts w:ascii="Courier New" w:hAnsi="Courier New" w:cs="Courier New"/>
           <w:noProof/>
@@ -3099,22 +2841,22 @@
         <w:autoSpaceDN w:val="0"/>
         <w:adjustRightInd w:val="0"/>
         <w:spacing w:after="0" w:line="240" w:lineRule="auto"/>
-        <w:ind w:left="3330"/>
-        <w:rPr>
-          <w:rFonts w:ascii="Courier New" w:hAnsi="Courier New" w:cs="Courier New"/>
-          <w:noProof/>
-          <w:sz w:val="20"/>
-          <w:szCs w:val="20"/>
-        </w:rPr>
-      </w:pPr>
-    </w:p>
-    <w:p>
-      <w:pPr>
-        <w:autoSpaceDE w:val="0"/>
-        <w:autoSpaceDN w:val="0"/>
-        <w:adjustRightInd w:val="0"/>
-        <w:spacing w:after="0" w:line="240" w:lineRule="auto"/>
-        <w:ind w:left="3330"/>
+        <w:ind w:left="720"/>
+        <w:rPr>
+          <w:rFonts w:ascii="Courier New" w:hAnsi="Courier New" w:cs="Courier New"/>
+          <w:noProof/>
+          <w:sz w:val="20"/>
+          <w:szCs w:val="20"/>
+        </w:rPr>
+      </w:pPr>
+    </w:p>
+    <w:p>
+      <w:pPr>
+        <w:autoSpaceDE w:val="0"/>
+        <w:autoSpaceDN w:val="0"/>
+        <w:adjustRightInd w:val="0"/>
+        <w:spacing w:after="0" w:line="240" w:lineRule="auto"/>
+        <w:ind w:left="720"/>
         <w:rPr>
           <w:rFonts w:ascii="Courier New" w:hAnsi="Courier New" w:cs="Courier New"/>
           <w:noProof/>
@@ -3131,9 +2873,16 @@
           <w:sz w:val="20"/>
           <w:szCs w:val="20"/>
         </w:rPr>
-        <w:t>//////////////////////////////////////////////////////////////////////////////////</w:t>
-      </w:r>
-      <w:r>
+        <w:t>///////////////////////////////////////////////////////////////////////////////////////////////////////////////////////////////////</w:t>
+      </w:r>
+    </w:p>
+    <w:p>
+      <w:pPr>
+        <w:autoSpaceDE w:val="0"/>
+        <w:autoSpaceDN w:val="0"/>
+        <w:adjustRightInd w:val="0"/>
+        <w:spacing w:after="0" w:line="240" w:lineRule="auto"/>
+        <w:ind w:left="720"/>
         <w:rPr>
           <w:rFonts w:ascii="Courier New" w:hAnsi="Courier New" w:cs="Courier New"/>
           <w:noProof/>
@@ -3141,17 +2890,8 @@
           <w:sz w:val="20"/>
           <w:szCs w:val="20"/>
         </w:rPr>
-        <w:lastRenderedPageBreak/>
-        <w:t>/////////////////////////////////////////////////</w:t>
-      </w:r>
-    </w:p>
-    <w:p>
-      <w:pPr>
-        <w:autoSpaceDE w:val="0"/>
-        <w:autoSpaceDN w:val="0"/>
-        <w:adjustRightInd w:val="0"/>
-        <w:spacing w:after="0" w:line="240" w:lineRule="auto"/>
-        <w:ind w:left="3330"/>
+      </w:pPr>
+      <w:r>
         <w:rPr>
           <w:rFonts w:ascii="Courier New" w:hAnsi="Courier New" w:cs="Courier New"/>
           <w:noProof/>
@@ -3159,8 +2899,1507 @@
           <w:sz w:val="20"/>
           <w:szCs w:val="20"/>
         </w:rPr>
-      </w:pPr>
-      <w:r>
+        <w:t>//Start of Dynamic Section</w:t>
+      </w:r>
+    </w:p>
+    <w:p>
+      <w:pPr>
+        <w:autoSpaceDE w:val="0"/>
+        <w:autoSpaceDN w:val="0"/>
+        <w:adjustRightInd w:val="0"/>
+        <w:spacing w:after="0" w:line="240" w:lineRule="auto"/>
+        <w:ind w:left="720"/>
+        <w:rPr>
+          <w:rFonts w:ascii="Courier New" w:hAnsi="Courier New" w:cs="Courier New"/>
+          <w:noProof/>
+          <w:sz w:val="20"/>
+          <w:szCs w:val="20"/>
+        </w:rPr>
+      </w:pPr>
+      <w:r>
+        <w:rPr>
+          <w:rFonts w:ascii="Courier New" w:hAnsi="Courier New" w:cs="Courier New"/>
+          <w:noProof/>
+          <w:sz w:val="20"/>
+          <w:szCs w:val="20"/>
+        </w:rPr>
+        <w:t xml:space="preserve">    cdr.MSISDN =  i.Substring(125, 20).Trim();</w:t>
+      </w:r>
+    </w:p>
+    <w:p>
+      <w:pPr>
+        <w:autoSpaceDE w:val="0"/>
+        <w:autoSpaceDN w:val="0"/>
+        <w:adjustRightInd w:val="0"/>
+        <w:spacing w:after="0" w:line="240" w:lineRule="auto"/>
+        <w:ind w:left="720"/>
+        <w:rPr>
+          <w:rFonts w:ascii="Courier New" w:hAnsi="Courier New" w:cs="Courier New"/>
+          <w:noProof/>
+          <w:sz w:val="20"/>
+          <w:szCs w:val="20"/>
+        </w:rPr>
+      </w:pPr>
+      <w:r>
+        <w:rPr>
+          <w:rFonts w:ascii="Courier New" w:hAnsi="Courier New" w:cs="Courier New"/>
+          <w:noProof/>
+          <w:sz w:val="20"/>
+          <w:szCs w:val="20"/>
+        </w:rPr>
+        <w:t xml:space="preserve">    cdr.IMSI = i.Substring(125, 20).Trim();</w:t>
+      </w:r>
+    </w:p>
+    <w:p>
+      <w:pPr>
+        <w:autoSpaceDE w:val="0"/>
+        <w:autoSpaceDN w:val="0"/>
+        <w:adjustRightInd w:val="0"/>
+        <w:spacing w:after="0" w:line="240" w:lineRule="auto"/>
+        <w:ind w:left="720"/>
+        <w:rPr>
+          <w:rFonts w:ascii="Courier New" w:hAnsi="Courier New" w:cs="Courier New"/>
+          <w:noProof/>
+          <w:sz w:val="20"/>
+          <w:szCs w:val="20"/>
+        </w:rPr>
+      </w:pPr>
+      <w:r>
+        <w:rPr>
+          <w:rFonts w:ascii="Courier New" w:hAnsi="Courier New" w:cs="Courier New"/>
+          <w:noProof/>
+          <w:sz w:val="20"/>
+          <w:szCs w:val="20"/>
+        </w:rPr>
+        <w:t xml:space="preserve">    cdr.Destination = i.Substring(198, 20).Trim();</w:t>
+      </w:r>
+    </w:p>
+    <w:p>
+      <w:pPr>
+        <w:autoSpaceDE w:val="0"/>
+        <w:autoSpaceDN w:val="0"/>
+        <w:adjustRightInd w:val="0"/>
+        <w:spacing w:after="0" w:line="240" w:lineRule="auto"/>
+        <w:ind w:left="720"/>
+        <w:rPr>
+          <w:rFonts w:ascii="Courier New" w:hAnsi="Courier New" w:cs="Courier New"/>
+          <w:noProof/>
+          <w:sz w:val="20"/>
+          <w:szCs w:val="20"/>
+        </w:rPr>
+      </w:pPr>
+      <w:r>
+        <w:rPr>
+          <w:rFonts w:ascii="Courier New" w:hAnsi="Courier New" w:cs="Courier New"/>
+          <w:noProof/>
+          <w:sz w:val="20"/>
+          <w:szCs w:val="20"/>
+        </w:rPr>
+        <w:t xml:space="preserve">    cdr.CallClass = i.Substring(434, 10).Trim();</w:t>
+      </w:r>
+    </w:p>
+    <w:p>
+      <w:pPr>
+        <w:autoSpaceDE w:val="0"/>
+        <w:autoSpaceDN w:val="0"/>
+        <w:adjustRightInd w:val="0"/>
+        <w:spacing w:after="0" w:line="240" w:lineRule="auto"/>
+        <w:ind w:left="720"/>
+        <w:rPr>
+          <w:rFonts w:ascii="Courier New" w:hAnsi="Courier New" w:cs="Courier New"/>
+          <w:noProof/>
+          <w:sz w:val="20"/>
+          <w:szCs w:val="20"/>
+        </w:rPr>
+      </w:pPr>
+      <w:r>
+        <w:rPr>
+          <w:rFonts w:ascii="Courier New" w:hAnsi="Courier New" w:cs="Courier New"/>
+          <w:noProof/>
+          <w:sz w:val="20"/>
+          <w:szCs w:val="20"/>
+        </w:rPr>
+        <w:t xml:space="preserve">    cdr.SubType = i.Substring(165, 10).Trim();</w:t>
+      </w:r>
+    </w:p>
+    <w:p>
+      <w:pPr>
+        <w:autoSpaceDE w:val="0"/>
+        <w:autoSpaceDN w:val="0"/>
+        <w:adjustRightInd w:val="0"/>
+        <w:spacing w:after="0" w:line="240" w:lineRule="auto"/>
+        <w:ind w:left="720"/>
+        <w:rPr>
+          <w:rFonts w:ascii="Courier New" w:hAnsi="Courier New" w:cs="Courier New"/>
+          <w:noProof/>
+          <w:sz w:val="20"/>
+          <w:szCs w:val="20"/>
+        </w:rPr>
+      </w:pPr>
+      <w:r>
+        <w:rPr>
+          <w:rFonts w:ascii="Courier New" w:hAnsi="Courier New" w:cs="Courier New"/>
+          <w:noProof/>
+          <w:sz w:val="20"/>
+          <w:szCs w:val="20"/>
+        </w:rPr>
+        <w:t xml:space="preserve">    cdr.IMEI = i.Substring(105, 20).Trim();</w:t>
+      </w:r>
+    </w:p>
+    <w:p>
+      <w:pPr>
+        <w:autoSpaceDE w:val="0"/>
+        <w:autoSpaceDN w:val="0"/>
+        <w:adjustRightInd w:val="0"/>
+        <w:spacing w:after="0" w:line="240" w:lineRule="auto"/>
+        <w:ind w:left="720"/>
+        <w:rPr>
+          <w:rFonts w:ascii="Courier New" w:hAnsi="Courier New" w:cs="Courier New"/>
+          <w:noProof/>
+          <w:sz w:val="20"/>
+          <w:szCs w:val="20"/>
+        </w:rPr>
+      </w:pPr>
+      <w:r>
+        <w:rPr>
+          <w:rFonts w:ascii="Courier New" w:hAnsi="Courier New" w:cs="Courier New"/>
+          <w:noProof/>
+          <w:sz w:val="20"/>
+          <w:szCs w:val="20"/>
+        </w:rPr>
+        <w:t xml:space="preserve">    cdr.CellId = i.Substring(252, 22).Trim();</w:t>
+      </w:r>
+    </w:p>
+    <w:p>
+      <w:pPr>
+        <w:autoSpaceDE w:val="0"/>
+        <w:autoSpaceDN w:val="0"/>
+        <w:adjustRightInd w:val="0"/>
+        <w:spacing w:after="0" w:line="240" w:lineRule="auto"/>
+        <w:ind w:left="720"/>
+        <w:rPr>
+          <w:rFonts w:ascii="Courier New" w:hAnsi="Courier New" w:cs="Courier New"/>
+          <w:noProof/>
+          <w:sz w:val="20"/>
+          <w:szCs w:val="20"/>
+        </w:rPr>
+      </w:pPr>
+      <w:r>
+        <w:rPr>
+          <w:rFonts w:ascii="Courier New" w:hAnsi="Courier New" w:cs="Courier New"/>
+          <w:noProof/>
+          <w:sz w:val="20"/>
+          <w:szCs w:val="20"/>
+        </w:rPr>
+        <w:t xml:space="preserve">    cdr.InTrunkSymbol = i.Substring(414, 20).Trim();</w:t>
+      </w:r>
+    </w:p>
+    <w:p>
+      <w:pPr>
+        <w:autoSpaceDE w:val="0"/>
+        <w:autoSpaceDN w:val="0"/>
+        <w:adjustRightInd w:val="0"/>
+        <w:spacing w:after="0" w:line="240" w:lineRule="auto"/>
+        <w:ind w:left="720"/>
+        <w:rPr>
+          <w:rFonts w:ascii="Courier New" w:hAnsi="Courier New" w:cs="Courier New"/>
+          <w:noProof/>
+          <w:sz w:val="20"/>
+          <w:szCs w:val="20"/>
+        </w:rPr>
+      </w:pPr>
+      <w:r>
+        <w:rPr>
+          <w:rFonts w:ascii="Courier New" w:hAnsi="Courier New" w:cs="Courier New"/>
+          <w:noProof/>
+          <w:sz w:val="20"/>
+          <w:szCs w:val="20"/>
+        </w:rPr>
+        <w:t xml:space="preserve">    cdr.OutTrunkSymbol = i.Substring(394, 20).Trim();</w:t>
+      </w:r>
+    </w:p>
+    <w:p>
+      <w:pPr>
+        <w:autoSpaceDE w:val="0"/>
+        <w:autoSpaceDN w:val="0"/>
+        <w:adjustRightInd w:val="0"/>
+        <w:spacing w:after="0" w:line="240" w:lineRule="auto"/>
+        <w:ind w:left="720"/>
+        <w:rPr>
+          <w:rFonts w:ascii="Courier New" w:hAnsi="Courier New" w:cs="Courier New"/>
+          <w:noProof/>
+          <w:sz w:val="20"/>
+          <w:szCs w:val="20"/>
+        </w:rPr>
+      </w:pPr>
+      <w:r>
+        <w:rPr>
+          <w:rFonts w:ascii="Courier New" w:hAnsi="Courier New" w:cs="Courier New"/>
+          <w:noProof/>
+          <w:sz w:val="20"/>
+          <w:szCs w:val="20"/>
+        </w:rPr>
+        <w:t xml:space="preserve">    cdr.ReleaseCode = i.Substring(274, 50).Trim();</w:t>
+      </w:r>
+    </w:p>
+    <w:p>
+      <w:pPr>
+        <w:autoSpaceDE w:val="0"/>
+        <w:autoSpaceDN w:val="0"/>
+        <w:adjustRightInd w:val="0"/>
+        <w:spacing w:after="0" w:line="240" w:lineRule="auto"/>
+        <w:ind w:left="720"/>
+        <w:rPr>
+          <w:rFonts w:ascii="Courier New" w:hAnsi="Courier New" w:cs="Courier New"/>
+          <w:noProof/>
+          <w:sz w:val="20"/>
+          <w:szCs w:val="20"/>
+        </w:rPr>
+      </w:pPr>
+    </w:p>
+    <w:p>
+      <w:pPr>
+        <w:autoSpaceDE w:val="0"/>
+        <w:autoSpaceDN w:val="0"/>
+        <w:adjustRightInd w:val="0"/>
+        <w:spacing w:after="0" w:line="240" w:lineRule="auto"/>
+        <w:ind w:left="720"/>
+        <w:rPr>
+          <w:rFonts w:ascii="Courier New" w:hAnsi="Courier New" w:cs="Courier New"/>
+          <w:noProof/>
+          <w:sz w:val="20"/>
+          <w:szCs w:val="20"/>
+        </w:rPr>
+      </w:pPr>
+    </w:p>
+    <w:p>
+      <w:pPr>
+        <w:autoSpaceDE w:val="0"/>
+        <w:autoSpaceDN w:val="0"/>
+        <w:adjustRightInd w:val="0"/>
+        <w:spacing w:after="0" w:line="240" w:lineRule="auto"/>
+        <w:ind w:left="720"/>
+        <w:rPr>
+          <w:rFonts w:ascii="Courier New" w:hAnsi="Courier New" w:cs="Courier New"/>
+          <w:noProof/>
+          <w:sz w:val="20"/>
+          <w:szCs w:val="20"/>
+        </w:rPr>
+      </w:pPr>
+      <w:r>
+        <w:rPr>
+          <w:rFonts w:ascii="Courier New" w:hAnsi="Courier New" w:cs="Courier New"/>
+          <w:noProof/>
+          <w:sz w:val="20"/>
+          <w:szCs w:val="20"/>
+        </w:rPr>
+        <w:t xml:space="preserve">    DateTime ConnectDateTime;</w:t>
+      </w:r>
+    </w:p>
+    <w:p>
+      <w:pPr>
+        <w:autoSpaceDE w:val="0"/>
+        <w:autoSpaceDN w:val="0"/>
+        <w:adjustRightInd w:val="0"/>
+        <w:spacing w:after="0" w:line="240" w:lineRule="auto"/>
+        <w:ind w:left="720"/>
+        <w:rPr>
+          <w:rFonts w:ascii="Courier New" w:hAnsi="Courier New" w:cs="Courier New"/>
+          <w:noProof/>
+          <w:sz w:val="20"/>
+          <w:szCs w:val="20"/>
+        </w:rPr>
+      </w:pPr>
+      <w:r>
+        <w:rPr>
+          <w:rFonts w:ascii="Courier New" w:hAnsi="Courier New" w:cs="Courier New"/>
+          <w:noProof/>
+          <w:sz w:val="20"/>
+          <w:szCs w:val="20"/>
+        </w:rPr>
+        <w:t xml:space="preserve">    </w:t>
+      </w:r>
+      <w:r>
+        <w:rPr>
+          <w:rFonts w:ascii="Courier New" w:hAnsi="Courier New" w:cs="Courier New"/>
+          <w:noProof/>
+          <w:color w:val="0000FF"/>
+          <w:sz w:val="20"/>
+          <w:szCs w:val="20"/>
+        </w:rPr>
+        <w:t>if</w:t>
+      </w:r>
+      <w:r>
+        <w:rPr>
+          <w:rFonts w:ascii="Courier New" w:hAnsi="Courier New" w:cs="Courier New"/>
+          <w:noProof/>
+          <w:sz w:val="20"/>
+          <w:szCs w:val="20"/>
+        </w:rPr>
+        <w:t xml:space="preserve"> (DateTime.TryParseExact(i.Substring(221, 14).Trim(), </w:t>
+      </w:r>
+      <w:r>
+        <w:rPr>
+          <w:rFonts w:ascii="Courier New" w:hAnsi="Courier New" w:cs="Courier New"/>
+          <w:noProof/>
+          <w:color w:val="A31515"/>
+          <w:sz w:val="20"/>
+          <w:szCs w:val="20"/>
+        </w:rPr>
+        <w:t>"yyyyMddHHmmss"</w:t>
+      </w:r>
+      <w:r>
+        <w:rPr>
+          <w:rFonts w:ascii="Courier New" w:hAnsi="Courier New" w:cs="Courier New"/>
+          <w:noProof/>
+          <w:sz w:val="20"/>
+          <w:szCs w:val="20"/>
+        </w:rPr>
+        <w:t>, System.Globalization.CultureInfo.InvariantCulture,</w:t>
+      </w:r>
+    </w:p>
+    <w:p>
+      <w:pPr>
+        <w:autoSpaceDE w:val="0"/>
+        <w:autoSpaceDN w:val="0"/>
+        <w:adjustRightInd w:val="0"/>
+        <w:spacing w:after="0" w:line="240" w:lineRule="auto"/>
+        <w:ind w:left="720"/>
+        <w:rPr>
+          <w:rFonts w:ascii="Courier New" w:hAnsi="Courier New" w:cs="Courier New"/>
+          <w:noProof/>
+          <w:sz w:val="20"/>
+          <w:szCs w:val="20"/>
+        </w:rPr>
+      </w:pPr>
+      <w:r>
+        <w:rPr>
+          <w:rFonts w:ascii="Courier New" w:hAnsi="Courier New" w:cs="Courier New"/>
+          <w:noProof/>
+          <w:sz w:val="20"/>
+          <w:szCs w:val="20"/>
+        </w:rPr>
+        <w:t xml:space="preserve">                                System.Globalization.DateTimeStyles.None, </w:t>
+      </w:r>
+      <w:r>
+        <w:rPr>
+          <w:rFonts w:ascii="Courier New" w:hAnsi="Courier New" w:cs="Courier New"/>
+          <w:noProof/>
+          <w:color w:val="0000FF"/>
+          <w:sz w:val="20"/>
+          <w:szCs w:val="20"/>
+        </w:rPr>
+        <w:t>out</w:t>
+      </w:r>
+      <w:r>
+        <w:rPr>
+          <w:rFonts w:ascii="Courier New" w:hAnsi="Courier New" w:cs="Courier New"/>
+          <w:noProof/>
+          <w:sz w:val="20"/>
+          <w:szCs w:val="20"/>
+        </w:rPr>
+        <w:t xml:space="preserve"> ConnectDateTime))</w:t>
+      </w:r>
+    </w:p>
+    <w:p>
+      <w:pPr>
+        <w:autoSpaceDE w:val="0"/>
+        <w:autoSpaceDN w:val="0"/>
+        <w:adjustRightInd w:val="0"/>
+        <w:spacing w:after="0" w:line="240" w:lineRule="auto"/>
+        <w:ind w:left="720"/>
+        <w:rPr>
+          <w:rFonts w:ascii="Courier New" w:hAnsi="Courier New" w:cs="Courier New"/>
+          <w:noProof/>
+          <w:sz w:val="20"/>
+          <w:szCs w:val="20"/>
+        </w:rPr>
+      </w:pPr>
+      <w:r>
+        <w:rPr>
+          <w:rFonts w:ascii="Courier New" w:hAnsi="Courier New" w:cs="Courier New"/>
+          <w:noProof/>
+          <w:sz w:val="20"/>
+          <w:szCs w:val="20"/>
+        </w:rPr>
+        <w:t xml:space="preserve">        cdr.ConnectDateTime = ConnectDateTime; </w:t>
+      </w:r>
+    </w:p>
+    <w:p>
+      <w:pPr>
+        <w:autoSpaceDE w:val="0"/>
+        <w:autoSpaceDN w:val="0"/>
+        <w:adjustRightInd w:val="0"/>
+        <w:spacing w:after="0" w:line="240" w:lineRule="auto"/>
+        <w:ind w:left="720"/>
+        <w:rPr>
+          <w:rFonts w:ascii="Courier New" w:hAnsi="Courier New" w:cs="Courier New"/>
+          <w:noProof/>
+          <w:sz w:val="20"/>
+          <w:szCs w:val="20"/>
+        </w:rPr>
+      </w:pPr>
+    </w:p>
+    <w:p>
+      <w:pPr>
+        <w:autoSpaceDE w:val="0"/>
+        <w:autoSpaceDN w:val="0"/>
+        <w:adjustRightInd w:val="0"/>
+        <w:spacing w:after="0" w:line="240" w:lineRule="auto"/>
+        <w:ind w:left="720"/>
+        <w:rPr>
+          <w:rFonts w:ascii="Courier New" w:hAnsi="Courier New" w:cs="Courier New"/>
+          <w:noProof/>
+          <w:sz w:val="20"/>
+          <w:szCs w:val="20"/>
+        </w:rPr>
+      </w:pPr>
+    </w:p>
+    <w:p>
+      <w:pPr>
+        <w:autoSpaceDE w:val="0"/>
+        <w:autoSpaceDN w:val="0"/>
+        <w:adjustRightInd w:val="0"/>
+        <w:spacing w:after="0" w:line="240" w:lineRule="auto"/>
+        <w:ind w:left="720"/>
+        <w:rPr>
+          <w:rFonts w:ascii="Courier New" w:hAnsi="Courier New" w:cs="Courier New"/>
+          <w:noProof/>
+          <w:sz w:val="20"/>
+          <w:szCs w:val="20"/>
+        </w:rPr>
+      </w:pPr>
+      <w:r>
+        <w:rPr>
+          <w:rFonts w:ascii="Courier New" w:hAnsi="Courier New" w:cs="Courier New"/>
+          <w:noProof/>
+          <w:sz w:val="20"/>
+          <w:szCs w:val="20"/>
+        </w:rPr>
+        <w:t xml:space="preserve">    </w:t>
+      </w:r>
+      <w:r>
+        <w:rPr>
+          <w:rFonts w:ascii="Courier New" w:hAnsi="Courier New" w:cs="Courier New"/>
+          <w:noProof/>
+          <w:color w:val="0000FF"/>
+          <w:sz w:val="20"/>
+          <w:szCs w:val="20"/>
+        </w:rPr>
+        <w:t>int</w:t>
+      </w:r>
+      <w:r>
+        <w:rPr>
+          <w:rFonts w:ascii="Courier New" w:hAnsi="Courier New" w:cs="Courier New"/>
+          <w:noProof/>
+          <w:sz w:val="20"/>
+          <w:szCs w:val="20"/>
+        </w:rPr>
+        <w:t xml:space="preserve"> callType = 0;</w:t>
+      </w:r>
+    </w:p>
+    <w:p>
+      <w:pPr>
+        <w:autoSpaceDE w:val="0"/>
+        <w:autoSpaceDN w:val="0"/>
+        <w:adjustRightInd w:val="0"/>
+        <w:spacing w:after="0" w:line="240" w:lineRule="auto"/>
+        <w:ind w:left="720"/>
+        <w:rPr>
+          <w:rFonts w:ascii="Courier New" w:hAnsi="Courier New" w:cs="Courier New"/>
+          <w:noProof/>
+          <w:sz w:val="20"/>
+          <w:szCs w:val="20"/>
+        </w:rPr>
+      </w:pPr>
+      <w:r>
+        <w:rPr>
+          <w:rFonts w:ascii="Courier New" w:hAnsi="Courier New" w:cs="Courier New"/>
+          <w:noProof/>
+          <w:sz w:val="20"/>
+          <w:szCs w:val="20"/>
+        </w:rPr>
+        <w:t xml:space="preserve">    </w:t>
+      </w:r>
+      <w:r>
+        <w:rPr>
+          <w:rFonts w:ascii="Courier New" w:hAnsi="Courier New" w:cs="Courier New"/>
+          <w:noProof/>
+          <w:color w:val="0000FF"/>
+          <w:sz w:val="20"/>
+          <w:szCs w:val="20"/>
+        </w:rPr>
+        <w:t>if</w:t>
+      </w:r>
+      <w:r>
+        <w:rPr>
+          <w:rFonts w:ascii="Courier New" w:hAnsi="Courier New" w:cs="Courier New"/>
+          <w:noProof/>
+          <w:sz w:val="20"/>
+          <w:szCs w:val="20"/>
+        </w:rPr>
+        <w:t xml:space="preserve"> (</w:t>
+      </w:r>
+      <w:r>
+        <w:rPr>
+          <w:rFonts w:ascii="Courier New" w:hAnsi="Courier New" w:cs="Courier New"/>
+          <w:noProof/>
+          <w:color w:val="0000FF"/>
+          <w:sz w:val="20"/>
+          <w:szCs w:val="20"/>
+        </w:rPr>
+        <w:t>int</w:t>
+      </w:r>
+      <w:r>
+        <w:rPr>
+          <w:rFonts w:ascii="Courier New" w:hAnsi="Courier New" w:cs="Courier New"/>
+          <w:noProof/>
+          <w:sz w:val="20"/>
+          <w:szCs w:val="20"/>
+        </w:rPr>
+        <w:t xml:space="preserve">.TryParse(i.Substring(102, 3).Trim(), </w:t>
+      </w:r>
+      <w:r>
+        <w:rPr>
+          <w:rFonts w:ascii="Courier New" w:hAnsi="Courier New" w:cs="Courier New"/>
+          <w:noProof/>
+          <w:color w:val="0000FF"/>
+          <w:sz w:val="20"/>
+          <w:szCs w:val="20"/>
+        </w:rPr>
+        <w:t>out</w:t>
+      </w:r>
+      <w:r>
+        <w:rPr>
+          <w:rFonts w:ascii="Courier New" w:hAnsi="Courier New" w:cs="Courier New"/>
+          <w:noProof/>
+          <w:sz w:val="20"/>
+          <w:szCs w:val="20"/>
+        </w:rPr>
+        <w:t xml:space="preserve"> callType))</w:t>
+      </w:r>
+    </w:p>
+    <w:p>
+      <w:pPr>
+        <w:autoSpaceDE w:val="0"/>
+        <w:autoSpaceDN w:val="0"/>
+        <w:adjustRightInd w:val="0"/>
+        <w:spacing w:after="0" w:line="240" w:lineRule="auto"/>
+        <w:ind w:left="720"/>
+        <w:rPr>
+          <w:rFonts w:ascii="Courier New" w:hAnsi="Courier New" w:cs="Courier New"/>
+          <w:noProof/>
+          <w:sz w:val="20"/>
+          <w:szCs w:val="20"/>
+        </w:rPr>
+      </w:pPr>
+      <w:r>
+        <w:rPr>
+          <w:rFonts w:ascii="Courier New" w:hAnsi="Courier New" w:cs="Courier New"/>
+          <w:noProof/>
+          <w:sz w:val="20"/>
+          <w:szCs w:val="20"/>
+        </w:rPr>
+        <w:t xml:space="preserve">        cdr.CallType = (Vanrise.Fzero.CDRImport.Entities.CallType)callType;</w:t>
+      </w:r>
+    </w:p>
+    <w:p>
+      <w:pPr>
+        <w:autoSpaceDE w:val="0"/>
+        <w:autoSpaceDN w:val="0"/>
+        <w:adjustRightInd w:val="0"/>
+        <w:spacing w:after="0" w:line="240" w:lineRule="auto"/>
+        <w:ind w:left="720"/>
+        <w:rPr>
+          <w:rFonts w:ascii="Courier New" w:hAnsi="Courier New" w:cs="Courier New"/>
+          <w:noProof/>
+          <w:sz w:val="20"/>
+          <w:szCs w:val="20"/>
+        </w:rPr>
+      </w:pPr>
+    </w:p>
+    <w:p>
+      <w:pPr>
+        <w:autoSpaceDE w:val="0"/>
+        <w:autoSpaceDN w:val="0"/>
+        <w:adjustRightInd w:val="0"/>
+        <w:spacing w:after="0" w:line="240" w:lineRule="auto"/>
+        <w:ind w:left="720"/>
+        <w:rPr>
+          <w:rFonts w:ascii="Courier New" w:hAnsi="Courier New" w:cs="Courier New"/>
+          <w:noProof/>
+          <w:sz w:val="20"/>
+          <w:szCs w:val="20"/>
+        </w:rPr>
+      </w:pPr>
+      <w:r>
+        <w:rPr>
+          <w:rFonts w:ascii="Courier New" w:hAnsi="Courier New" w:cs="Courier New"/>
+          <w:noProof/>
+          <w:sz w:val="20"/>
+          <w:szCs w:val="20"/>
+        </w:rPr>
+        <w:t xml:space="preserve">    </w:t>
+      </w:r>
+      <w:r>
+        <w:rPr>
+          <w:rFonts w:ascii="Courier New" w:hAnsi="Courier New" w:cs="Courier New"/>
+          <w:noProof/>
+          <w:color w:val="0000FF"/>
+          <w:sz w:val="20"/>
+          <w:szCs w:val="20"/>
+        </w:rPr>
+        <w:t>decimal</w:t>
+      </w:r>
+      <w:r>
+        <w:rPr>
+          <w:rFonts w:ascii="Courier New" w:hAnsi="Courier New" w:cs="Courier New"/>
+          <w:noProof/>
+          <w:sz w:val="20"/>
+          <w:szCs w:val="20"/>
+        </w:rPr>
+        <w:t xml:space="preserve"> cellLatitude;</w:t>
+      </w:r>
+    </w:p>
+    <w:p>
+      <w:pPr>
+        <w:autoSpaceDE w:val="0"/>
+        <w:autoSpaceDN w:val="0"/>
+        <w:adjustRightInd w:val="0"/>
+        <w:spacing w:after="0" w:line="240" w:lineRule="auto"/>
+        <w:ind w:left="720"/>
+        <w:rPr>
+          <w:rFonts w:ascii="Courier New" w:hAnsi="Courier New" w:cs="Courier New"/>
+          <w:noProof/>
+          <w:sz w:val="20"/>
+          <w:szCs w:val="20"/>
+        </w:rPr>
+      </w:pPr>
+      <w:r>
+        <w:rPr>
+          <w:rFonts w:ascii="Courier New" w:hAnsi="Courier New" w:cs="Courier New"/>
+          <w:noProof/>
+          <w:sz w:val="20"/>
+          <w:szCs w:val="20"/>
+        </w:rPr>
+        <w:t xml:space="preserve">    </w:t>
+      </w:r>
+      <w:r>
+        <w:rPr>
+          <w:rFonts w:ascii="Courier New" w:hAnsi="Courier New" w:cs="Courier New"/>
+          <w:noProof/>
+          <w:color w:val="0000FF"/>
+          <w:sz w:val="20"/>
+          <w:szCs w:val="20"/>
+        </w:rPr>
+        <w:t>if</w:t>
+      </w:r>
+      <w:r>
+        <w:rPr>
+          <w:rFonts w:ascii="Courier New" w:hAnsi="Courier New" w:cs="Courier New"/>
+          <w:noProof/>
+          <w:sz w:val="20"/>
+          <w:szCs w:val="20"/>
+        </w:rPr>
+        <w:t xml:space="preserve"> (</w:t>
+      </w:r>
+      <w:r>
+        <w:rPr>
+          <w:rFonts w:ascii="Courier New" w:hAnsi="Courier New" w:cs="Courier New"/>
+          <w:noProof/>
+          <w:color w:val="0000FF"/>
+          <w:sz w:val="20"/>
+          <w:szCs w:val="20"/>
+        </w:rPr>
+        <w:t>decimal</w:t>
+      </w:r>
+      <w:r>
+        <w:rPr>
+          <w:rFonts w:ascii="Courier New" w:hAnsi="Courier New" w:cs="Courier New"/>
+          <w:noProof/>
+          <w:sz w:val="20"/>
+          <w:szCs w:val="20"/>
+        </w:rPr>
+        <w:t xml:space="preserve">.TryParse(i.Substring(609, 9).Trim(), </w:t>
+      </w:r>
+      <w:r>
+        <w:rPr>
+          <w:rFonts w:ascii="Courier New" w:hAnsi="Courier New" w:cs="Courier New"/>
+          <w:noProof/>
+          <w:color w:val="0000FF"/>
+          <w:sz w:val="20"/>
+          <w:szCs w:val="20"/>
+        </w:rPr>
+        <w:t>out</w:t>
+      </w:r>
+      <w:r>
+        <w:rPr>
+          <w:rFonts w:ascii="Courier New" w:hAnsi="Courier New" w:cs="Courier New"/>
+          <w:noProof/>
+          <w:sz w:val="20"/>
+          <w:szCs w:val="20"/>
+        </w:rPr>
+        <w:t xml:space="preserve"> cellLatitude))</w:t>
+      </w:r>
+    </w:p>
+    <w:p>
+      <w:pPr>
+        <w:autoSpaceDE w:val="0"/>
+        <w:autoSpaceDN w:val="0"/>
+        <w:adjustRightInd w:val="0"/>
+        <w:spacing w:after="0" w:line="240" w:lineRule="auto"/>
+        <w:ind w:left="720"/>
+        <w:rPr>
+          <w:rFonts w:ascii="Courier New" w:hAnsi="Courier New" w:cs="Courier New"/>
+          <w:noProof/>
+          <w:sz w:val="20"/>
+          <w:szCs w:val="20"/>
+        </w:rPr>
+      </w:pPr>
+      <w:r>
+        <w:rPr>
+          <w:rFonts w:ascii="Courier New" w:hAnsi="Courier New" w:cs="Courier New"/>
+          <w:noProof/>
+          <w:sz w:val="20"/>
+          <w:szCs w:val="20"/>
+        </w:rPr>
+        <w:t xml:space="preserve">        cdr.CellLatitude = cellLatitude;</w:t>
+      </w:r>
+    </w:p>
+    <w:p>
+      <w:pPr>
+        <w:autoSpaceDE w:val="0"/>
+        <w:autoSpaceDN w:val="0"/>
+        <w:adjustRightInd w:val="0"/>
+        <w:spacing w:after="0" w:line="240" w:lineRule="auto"/>
+        <w:ind w:left="720"/>
+        <w:rPr>
+          <w:rFonts w:ascii="Courier New" w:hAnsi="Courier New" w:cs="Courier New"/>
+          <w:noProof/>
+          <w:sz w:val="20"/>
+          <w:szCs w:val="20"/>
+        </w:rPr>
+      </w:pPr>
+    </w:p>
+    <w:p>
+      <w:pPr>
+        <w:autoSpaceDE w:val="0"/>
+        <w:autoSpaceDN w:val="0"/>
+        <w:adjustRightInd w:val="0"/>
+        <w:spacing w:after="0" w:line="240" w:lineRule="auto"/>
+        <w:ind w:left="720"/>
+        <w:rPr>
+          <w:rFonts w:ascii="Courier New" w:hAnsi="Courier New" w:cs="Courier New"/>
+          <w:noProof/>
+          <w:sz w:val="20"/>
+          <w:szCs w:val="20"/>
+        </w:rPr>
+      </w:pPr>
+    </w:p>
+    <w:p>
+      <w:pPr>
+        <w:autoSpaceDE w:val="0"/>
+        <w:autoSpaceDN w:val="0"/>
+        <w:adjustRightInd w:val="0"/>
+        <w:spacing w:after="0" w:line="240" w:lineRule="auto"/>
+        <w:ind w:left="720"/>
+        <w:rPr>
+          <w:rFonts w:ascii="Courier New" w:hAnsi="Courier New" w:cs="Courier New"/>
+          <w:noProof/>
+          <w:sz w:val="20"/>
+          <w:szCs w:val="20"/>
+        </w:rPr>
+      </w:pPr>
+      <w:r>
+        <w:rPr>
+          <w:rFonts w:ascii="Courier New" w:hAnsi="Courier New" w:cs="Courier New"/>
+          <w:noProof/>
+          <w:sz w:val="20"/>
+          <w:szCs w:val="20"/>
+        </w:rPr>
+        <w:t xml:space="preserve">    </w:t>
+      </w:r>
+      <w:r>
+        <w:rPr>
+          <w:rFonts w:ascii="Courier New" w:hAnsi="Courier New" w:cs="Courier New"/>
+          <w:noProof/>
+          <w:color w:val="0000FF"/>
+          <w:sz w:val="20"/>
+          <w:szCs w:val="20"/>
+        </w:rPr>
+        <w:t>decimal</w:t>
+      </w:r>
+      <w:r>
+        <w:rPr>
+          <w:rFonts w:ascii="Courier New" w:hAnsi="Courier New" w:cs="Courier New"/>
+          <w:noProof/>
+          <w:sz w:val="20"/>
+          <w:szCs w:val="20"/>
+        </w:rPr>
+        <w:t xml:space="preserve"> durationInSeconds;</w:t>
+      </w:r>
+    </w:p>
+    <w:p>
+      <w:pPr>
+        <w:autoSpaceDE w:val="0"/>
+        <w:autoSpaceDN w:val="0"/>
+        <w:adjustRightInd w:val="0"/>
+        <w:spacing w:after="0" w:line="240" w:lineRule="auto"/>
+        <w:ind w:left="720"/>
+        <w:rPr>
+          <w:rFonts w:ascii="Courier New" w:hAnsi="Courier New" w:cs="Courier New"/>
+          <w:noProof/>
+          <w:sz w:val="20"/>
+          <w:szCs w:val="20"/>
+        </w:rPr>
+      </w:pPr>
+      <w:r>
+        <w:rPr>
+          <w:rFonts w:ascii="Courier New" w:hAnsi="Courier New" w:cs="Courier New"/>
+          <w:noProof/>
+          <w:sz w:val="20"/>
+          <w:szCs w:val="20"/>
+        </w:rPr>
+        <w:t xml:space="preserve">    </w:t>
+      </w:r>
+      <w:r>
+        <w:rPr>
+          <w:rFonts w:ascii="Courier New" w:hAnsi="Courier New" w:cs="Courier New"/>
+          <w:noProof/>
+          <w:color w:val="0000FF"/>
+          <w:sz w:val="20"/>
+          <w:szCs w:val="20"/>
+        </w:rPr>
+        <w:t>if</w:t>
+      </w:r>
+      <w:r>
+        <w:rPr>
+          <w:rFonts w:ascii="Courier New" w:hAnsi="Courier New" w:cs="Courier New"/>
+          <w:noProof/>
+          <w:sz w:val="20"/>
+          <w:szCs w:val="20"/>
+        </w:rPr>
+        <w:t xml:space="preserve"> (</w:t>
+      </w:r>
+      <w:r>
+        <w:rPr>
+          <w:rFonts w:ascii="Courier New" w:hAnsi="Courier New" w:cs="Courier New"/>
+          <w:noProof/>
+          <w:color w:val="0000FF"/>
+          <w:sz w:val="20"/>
+          <w:szCs w:val="20"/>
+        </w:rPr>
+        <w:t>decimal</w:t>
+      </w:r>
+      <w:r>
+        <w:rPr>
+          <w:rFonts w:ascii="Courier New" w:hAnsi="Courier New" w:cs="Courier New"/>
+          <w:noProof/>
+          <w:sz w:val="20"/>
+          <w:szCs w:val="20"/>
+        </w:rPr>
+        <w:t xml:space="preserve">.TryParse(i.Substring(235, 5).Trim(), </w:t>
+      </w:r>
+      <w:r>
+        <w:rPr>
+          <w:rFonts w:ascii="Courier New" w:hAnsi="Courier New" w:cs="Courier New"/>
+          <w:noProof/>
+          <w:color w:val="0000FF"/>
+          <w:sz w:val="20"/>
+          <w:szCs w:val="20"/>
+        </w:rPr>
+        <w:t>out</w:t>
+      </w:r>
+      <w:r>
+        <w:rPr>
+          <w:rFonts w:ascii="Courier New" w:hAnsi="Courier New" w:cs="Courier New"/>
+          <w:noProof/>
+          <w:sz w:val="20"/>
+          <w:szCs w:val="20"/>
+        </w:rPr>
+        <w:t xml:space="preserve"> durationInSeconds))</w:t>
+      </w:r>
+    </w:p>
+    <w:p>
+      <w:pPr>
+        <w:autoSpaceDE w:val="0"/>
+        <w:autoSpaceDN w:val="0"/>
+        <w:adjustRightInd w:val="0"/>
+        <w:spacing w:after="0" w:line="240" w:lineRule="auto"/>
+        <w:ind w:left="720"/>
+        <w:rPr>
+          <w:rFonts w:ascii="Courier New" w:hAnsi="Courier New" w:cs="Courier New"/>
+          <w:noProof/>
+          <w:sz w:val="20"/>
+          <w:szCs w:val="20"/>
+        </w:rPr>
+      </w:pPr>
+      <w:r>
+        <w:rPr>
+          <w:rFonts w:ascii="Courier New" w:hAnsi="Courier New" w:cs="Courier New"/>
+          <w:noProof/>
+          <w:sz w:val="20"/>
+          <w:szCs w:val="20"/>
+        </w:rPr>
+        <w:t xml:space="preserve">        cdr.DurationInSeconds = durationInSeconds;</w:t>
+      </w:r>
+    </w:p>
+    <w:p>
+      <w:pPr>
+        <w:autoSpaceDE w:val="0"/>
+        <w:autoSpaceDN w:val="0"/>
+        <w:adjustRightInd w:val="0"/>
+        <w:spacing w:after="0" w:line="240" w:lineRule="auto"/>
+        <w:ind w:left="720"/>
+        <w:rPr>
+          <w:rFonts w:ascii="Courier New" w:hAnsi="Courier New" w:cs="Courier New"/>
+          <w:noProof/>
+          <w:sz w:val="20"/>
+          <w:szCs w:val="20"/>
+        </w:rPr>
+      </w:pPr>
+    </w:p>
+    <w:p>
+      <w:pPr>
+        <w:autoSpaceDE w:val="0"/>
+        <w:autoSpaceDN w:val="0"/>
+        <w:adjustRightInd w:val="0"/>
+        <w:spacing w:after="0" w:line="240" w:lineRule="auto"/>
+        <w:ind w:left="720"/>
+        <w:rPr>
+          <w:rFonts w:ascii="Courier New" w:hAnsi="Courier New" w:cs="Courier New"/>
+          <w:noProof/>
+          <w:sz w:val="20"/>
+          <w:szCs w:val="20"/>
+        </w:rPr>
+      </w:pPr>
+    </w:p>
+    <w:p>
+      <w:pPr>
+        <w:autoSpaceDE w:val="0"/>
+        <w:autoSpaceDN w:val="0"/>
+        <w:adjustRightInd w:val="0"/>
+        <w:spacing w:after="0" w:line="240" w:lineRule="auto"/>
+        <w:ind w:left="720"/>
+        <w:rPr>
+          <w:rFonts w:ascii="Courier New" w:hAnsi="Courier New" w:cs="Courier New"/>
+          <w:noProof/>
+          <w:sz w:val="20"/>
+          <w:szCs w:val="20"/>
+        </w:rPr>
+      </w:pPr>
+      <w:r>
+        <w:rPr>
+          <w:rFonts w:ascii="Courier New" w:hAnsi="Courier New" w:cs="Courier New"/>
+          <w:noProof/>
+          <w:sz w:val="20"/>
+          <w:szCs w:val="20"/>
+        </w:rPr>
+        <w:t xml:space="preserve">    </w:t>
+      </w:r>
+      <w:r>
+        <w:rPr>
+          <w:rFonts w:ascii="Courier New" w:hAnsi="Courier New" w:cs="Courier New"/>
+          <w:noProof/>
+          <w:color w:val="0000FF"/>
+          <w:sz w:val="20"/>
+          <w:szCs w:val="20"/>
+        </w:rPr>
+        <w:t>decimal</w:t>
+      </w:r>
+      <w:r>
+        <w:rPr>
+          <w:rFonts w:ascii="Courier New" w:hAnsi="Courier New" w:cs="Courier New"/>
+          <w:noProof/>
+          <w:sz w:val="20"/>
+          <w:szCs w:val="20"/>
+        </w:rPr>
+        <w:t xml:space="preserve"> upVolume;</w:t>
+      </w:r>
+    </w:p>
+    <w:p>
+      <w:pPr>
+        <w:autoSpaceDE w:val="0"/>
+        <w:autoSpaceDN w:val="0"/>
+        <w:adjustRightInd w:val="0"/>
+        <w:spacing w:after="0" w:line="240" w:lineRule="auto"/>
+        <w:ind w:left="720"/>
+        <w:rPr>
+          <w:rFonts w:ascii="Courier New" w:hAnsi="Courier New" w:cs="Courier New"/>
+          <w:noProof/>
+          <w:sz w:val="20"/>
+          <w:szCs w:val="20"/>
+        </w:rPr>
+      </w:pPr>
+      <w:r>
+        <w:rPr>
+          <w:rFonts w:ascii="Courier New" w:hAnsi="Courier New" w:cs="Courier New"/>
+          <w:noProof/>
+          <w:sz w:val="20"/>
+          <w:szCs w:val="20"/>
+        </w:rPr>
+        <w:t xml:space="preserve">    </w:t>
+      </w:r>
+      <w:r>
+        <w:rPr>
+          <w:rFonts w:ascii="Courier New" w:hAnsi="Courier New" w:cs="Courier New"/>
+          <w:noProof/>
+          <w:color w:val="0000FF"/>
+          <w:sz w:val="20"/>
+          <w:szCs w:val="20"/>
+        </w:rPr>
+        <w:t>if</w:t>
+      </w:r>
+      <w:r>
+        <w:rPr>
+          <w:rFonts w:ascii="Courier New" w:hAnsi="Courier New" w:cs="Courier New"/>
+          <w:noProof/>
+          <w:sz w:val="20"/>
+          <w:szCs w:val="20"/>
+        </w:rPr>
+        <w:t xml:space="preserve"> (</w:t>
+      </w:r>
+      <w:r>
+        <w:rPr>
+          <w:rFonts w:ascii="Courier New" w:hAnsi="Courier New" w:cs="Courier New"/>
+          <w:noProof/>
+          <w:color w:val="0000FF"/>
+          <w:sz w:val="20"/>
+          <w:szCs w:val="20"/>
+        </w:rPr>
+        <w:t>decimal</w:t>
+      </w:r>
+      <w:r>
+        <w:rPr>
+          <w:rFonts w:ascii="Courier New" w:hAnsi="Courier New" w:cs="Courier New"/>
+          <w:noProof/>
+          <w:sz w:val="20"/>
+          <w:szCs w:val="20"/>
+        </w:rPr>
+        <w:t xml:space="preserve">.TryParse(i.Substring(588, 10).Trim(), </w:t>
+      </w:r>
+      <w:r>
+        <w:rPr>
+          <w:rFonts w:ascii="Courier New" w:hAnsi="Courier New" w:cs="Courier New"/>
+          <w:noProof/>
+          <w:color w:val="0000FF"/>
+          <w:sz w:val="20"/>
+          <w:szCs w:val="20"/>
+        </w:rPr>
+        <w:t>out</w:t>
+      </w:r>
+      <w:r>
+        <w:rPr>
+          <w:rFonts w:ascii="Courier New" w:hAnsi="Courier New" w:cs="Courier New"/>
+          <w:noProof/>
+          <w:sz w:val="20"/>
+          <w:szCs w:val="20"/>
+        </w:rPr>
+        <w:t xml:space="preserve"> upVolume))</w:t>
+      </w:r>
+    </w:p>
+    <w:p>
+      <w:pPr>
+        <w:autoSpaceDE w:val="0"/>
+        <w:autoSpaceDN w:val="0"/>
+        <w:adjustRightInd w:val="0"/>
+        <w:spacing w:after="0" w:line="240" w:lineRule="auto"/>
+        <w:ind w:left="720"/>
+        <w:rPr>
+          <w:rFonts w:ascii="Courier New" w:hAnsi="Courier New" w:cs="Courier New"/>
+          <w:noProof/>
+          <w:sz w:val="20"/>
+          <w:szCs w:val="20"/>
+        </w:rPr>
+      </w:pPr>
+      <w:r>
+        <w:rPr>
+          <w:rFonts w:ascii="Courier New" w:hAnsi="Courier New" w:cs="Courier New"/>
+          <w:noProof/>
+          <w:sz w:val="20"/>
+          <w:szCs w:val="20"/>
+        </w:rPr>
+        <w:t xml:space="preserve">        cdr.UpVolume = upVolume;</w:t>
+      </w:r>
+    </w:p>
+    <w:p>
+      <w:pPr>
+        <w:autoSpaceDE w:val="0"/>
+        <w:autoSpaceDN w:val="0"/>
+        <w:adjustRightInd w:val="0"/>
+        <w:spacing w:after="0" w:line="240" w:lineRule="auto"/>
+        <w:ind w:left="720"/>
+        <w:rPr>
+          <w:rFonts w:ascii="Courier New" w:hAnsi="Courier New" w:cs="Courier New"/>
+          <w:noProof/>
+          <w:sz w:val="20"/>
+          <w:szCs w:val="20"/>
+        </w:rPr>
+      </w:pPr>
+    </w:p>
+    <w:p>
+      <w:pPr>
+        <w:autoSpaceDE w:val="0"/>
+        <w:autoSpaceDN w:val="0"/>
+        <w:adjustRightInd w:val="0"/>
+        <w:spacing w:after="0" w:line="240" w:lineRule="auto"/>
+        <w:ind w:left="720"/>
+        <w:rPr>
+          <w:rFonts w:ascii="Courier New" w:hAnsi="Courier New" w:cs="Courier New"/>
+          <w:noProof/>
+          <w:sz w:val="20"/>
+          <w:szCs w:val="20"/>
+        </w:rPr>
+      </w:pPr>
+    </w:p>
+    <w:p>
+      <w:pPr>
+        <w:autoSpaceDE w:val="0"/>
+        <w:autoSpaceDN w:val="0"/>
+        <w:adjustRightInd w:val="0"/>
+        <w:spacing w:after="0" w:line="240" w:lineRule="auto"/>
+        <w:ind w:left="720"/>
+        <w:rPr>
+          <w:rFonts w:ascii="Courier New" w:hAnsi="Courier New" w:cs="Courier New"/>
+          <w:noProof/>
+          <w:sz w:val="20"/>
+          <w:szCs w:val="20"/>
+        </w:rPr>
+      </w:pPr>
+      <w:r>
+        <w:rPr>
+          <w:rFonts w:ascii="Courier New" w:hAnsi="Courier New" w:cs="Courier New"/>
+          <w:noProof/>
+          <w:sz w:val="20"/>
+          <w:szCs w:val="20"/>
+        </w:rPr>
+        <w:t xml:space="preserve">    </w:t>
+      </w:r>
+      <w:r>
+        <w:rPr>
+          <w:rFonts w:ascii="Courier New" w:hAnsi="Courier New" w:cs="Courier New"/>
+          <w:noProof/>
+          <w:color w:val="0000FF"/>
+          <w:sz w:val="20"/>
+          <w:szCs w:val="20"/>
+        </w:rPr>
+        <w:t>decimal</w:t>
+      </w:r>
+      <w:r>
+        <w:rPr>
+          <w:rFonts w:ascii="Courier New" w:hAnsi="Courier New" w:cs="Courier New"/>
+          <w:noProof/>
+          <w:sz w:val="20"/>
+          <w:szCs w:val="20"/>
+        </w:rPr>
+        <w:t xml:space="preserve"> cellLongitude;</w:t>
+      </w:r>
+    </w:p>
+    <w:p>
+      <w:pPr>
+        <w:autoSpaceDE w:val="0"/>
+        <w:autoSpaceDN w:val="0"/>
+        <w:adjustRightInd w:val="0"/>
+        <w:spacing w:after="0" w:line="240" w:lineRule="auto"/>
+        <w:ind w:left="720"/>
+        <w:rPr>
+          <w:rFonts w:ascii="Courier New" w:hAnsi="Courier New" w:cs="Courier New"/>
+          <w:noProof/>
+          <w:sz w:val="20"/>
+          <w:szCs w:val="20"/>
+        </w:rPr>
+      </w:pPr>
+      <w:r>
+        <w:rPr>
+          <w:rFonts w:ascii="Courier New" w:hAnsi="Courier New" w:cs="Courier New"/>
+          <w:noProof/>
+          <w:sz w:val="20"/>
+          <w:szCs w:val="20"/>
+        </w:rPr>
+        <w:t xml:space="preserve">    </w:t>
+      </w:r>
+      <w:r>
+        <w:rPr>
+          <w:rFonts w:ascii="Courier New" w:hAnsi="Courier New" w:cs="Courier New"/>
+          <w:noProof/>
+          <w:color w:val="0000FF"/>
+          <w:sz w:val="20"/>
+          <w:szCs w:val="20"/>
+        </w:rPr>
+        <w:t>if</w:t>
+      </w:r>
+      <w:r>
+        <w:rPr>
+          <w:rFonts w:ascii="Courier New" w:hAnsi="Courier New" w:cs="Courier New"/>
+          <w:noProof/>
+          <w:sz w:val="20"/>
+          <w:szCs w:val="20"/>
+        </w:rPr>
+        <w:t xml:space="preserve"> (</w:t>
+      </w:r>
+      <w:r>
+        <w:rPr>
+          <w:rFonts w:ascii="Courier New" w:hAnsi="Courier New" w:cs="Courier New"/>
+          <w:noProof/>
+          <w:color w:val="0000FF"/>
+          <w:sz w:val="20"/>
+          <w:szCs w:val="20"/>
+        </w:rPr>
+        <w:t>decimal</w:t>
+      </w:r>
+      <w:r>
+        <w:rPr>
+          <w:rFonts w:ascii="Courier New" w:hAnsi="Courier New" w:cs="Courier New"/>
+          <w:noProof/>
+          <w:sz w:val="20"/>
+          <w:szCs w:val="20"/>
+        </w:rPr>
+        <w:t xml:space="preserve">.TryParse(i.Substring(618, 9).Trim(), </w:t>
+      </w:r>
+      <w:r>
+        <w:rPr>
+          <w:rFonts w:ascii="Courier New" w:hAnsi="Courier New" w:cs="Courier New"/>
+          <w:noProof/>
+          <w:color w:val="0000FF"/>
+          <w:sz w:val="20"/>
+          <w:szCs w:val="20"/>
+        </w:rPr>
+        <w:t>out</w:t>
+      </w:r>
+      <w:r>
+        <w:rPr>
+          <w:rFonts w:ascii="Courier New" w:hAnsi="Courier New" w:cs="Courier New"/>
+          <w:noProof/>
+          <w:sz w:val="20"/>
+          <w:szCs w:val="20"/>
+        </w:rPr>
+        <w:t xml:space="preserve"> cellLongitude))</w:t>
+      </w:r>
+    </w:p>
+    <w:p>
+      <w:pPr>
+        <w:autoSpaceDE w:val="0"/>
+        <w:autoSpaceDN w:val="0"/>
+        <w:adjustRightInd w:val="0"/>
+        <w:spacing w:after="0" w:line="240" w:lineRule="auto"/>
+        <w:ind w:left="720"/>
+        <w:rPr>
+          <w:rFonts w:ascii="Courier New" w:hAnsi="Courier New" w:cs="Courier New"/>
+          <w:noProof/>
+          <w:sz w:val="20"/>
+          <w:szCs w:val="20"/>
+        </w:rPr>
+      </w:pPr>
+      <w:r>
+        <w:rPr>
+          <w:rFonts w:ascii="Courier New" w:hAnsi="Courier New" w:cs="Courier New"/>
+          <w:noProof/>
+          <w:sz w:val="20"/>
+          <w:szCs w:val="20"/>
+        </w:rPr>
+        <w:t xml:space="preserve">        cdr.CellLongitude = cellLongitude;</w:t>
+      </w:r>
+    </w:p>
+    <w:p>
+      <w:pPr>
+        <w:autoSpaceDE w:val="0"/>
+        <w:autoSpaceDN w:val="0"/>
+        <w:adjustRightInd w:val="0"/>
+        <w:spacing w:after="0" w:line="240" w:lineRule="auto"/>
+        <w:ind w:left="720"/>
+        <w:rPr>
+          <w:rFonts w:ascii="Courier New" w:hAnsi="Courier New" w:cs="Courier New"/>
+          <w:noProof/>
+          <w:sz w:val="20"/>
+          <w:szCs w:val="20"/>
+        </w:rPr>
+      </w:pPr>
+    </w:p>
+    <w:p>
+      <w:pPr>
+        <w:autoSpaceDE w:val="0"/>
+        <w:autoSpaceDN w:val="0"/>
+        <w:adjustRightInd w:val="0"/>
+        <w:spacing w:after="0" w:line="240" w:lineRule="auto"/>
+        <w:ind w:left="720"/>
+        <w:rPr>
+          <w:rFonts w:ascii="Courier New" w:hAnsi="Courier New" w:cs="Courier New"/>
+          <w:noProof/>
+          <w:sz w:val="20"/>
+          <w:szCs w:val="20"/>
+        </w:rPr>
+      </w:pPr>
+    </w:p>
+    <w:p>
+      <w:pPr>
+        <w:autoSpaceDE w:val="0"/>
+        <w:autoSpaceDN w:val="0"/>
+        <w:adjustRightInd w:val="0"/>
+        <w:spacing w:after="0" w:line="240" w:lineRule="auto"/>
+        <w:ind w:left="720"/>
+        <w:rPr>
+          <w:rFonts w:ascii="Courier New" w:hAnsi="Courier New" w:cs="Courier New"/>
+          <w:noProof/>
+          <w:sz w:val="20"/>
+          <w:szCs w:val="20"/>
+        </w:rPr>
+      </w:pPr>
+      <w:r>
+        <w:rPr>
+          <w:rFonts w:ascii="Courier New" w:hAnsi="Courier New" w:cs="Courier New"/>
+          <w:noProof/>
+          <w:sz w:val="20"/>
+          <w:szCs w:val="20"/>
+        </w:rPr>
+        <w:t xml:space="preserve">    </w:t>
+      </w:r>
+      <w:r>
+        <w:rPr>
+          <w:rFonts w:ascii="Courier New" w:hAnsi="Courier New" w:cs="Courier New"/>
+          <w:noProof/>
+          <w:color w:val="0000FF"/>
+          <w:sz w:val="20"/>
+          <w:szCs w:val="20"/>
+        </w:rPr>
+        <w:t>decimal</w:t>
+      </w:r>
+      <w:r>
+        <w:rPr>
+          <w:rFonts w:ascii="Courier New" w:hAnsi="Courier New" w:cs="Courier New"/>
+          <w:noProof/>
+          <w:sz w:val="20"/>
+          <w:szCs w:val="20"/>
+        </w:rPr>
+        <w:t xml:space="preserve"> downVolume;</w:t>
+      </w:r>
+    </w:p>
+    <w:p>
+      <w:pPr>
+        <w:autoSpaceDE w:val="0"/>
+        <w:autoSpaceDN w:val="0"/>
+        <w:adjustRightInd w:val="0"/>
+        <w:spacing w:after="0" w:line="240" w:lineRule="auto"/>
+        <w:ind w:left="720"/>
+        <w:rPr>
+          <w:rFonts w:ascii="Courier New" w:hAnsi="Courier New" w:cs="Courier New"/>
+          <w:noProof/>
+          <w:sz w:val="20"/>
+          <w:szCs w:val="20"/>
+        </w:rPr>
+      </w:pPr>
+      <w:r>
+        <w:rPr>
+          <w:rFonts w:ascii="Courier New" w:hAnsi="Courier New" w:cs="Courier New"/>
+          <w:noProof/>
+          <w:sz w:val="20"/>
+          <w:szCs w:val="20"/>
+        </w:rPr>
+        <w:t xml:space="preserve">    </w:t>
+      </w:r>
+      <w:r>
+        <w:rPr>
+          <w:rFonts w:ascii="Courier New" w:hAnsi="Courier New" w:cs="Courier New"/>
+          <w:noProof/>
+          <w:color w:val="0000FF"/>
+          <w:sz w:val="20"/>
+          <w:szCs w:val="20"/>
+        </w:rPr>
+        <w:t>if</w:t>
+      </w:r>
+      <w:r>
+        <w:rPr>
+          <w:rFonts w:ascii="Courier New" w:hAnsi="Courier New" w:cs="Courier New"/>
+          <w:noProof/>
+          <w:sz w:val="20"/>
+          <w:szCs w:val="20"/>
+        </w:rPr>
+        <w:t xml:space="preserve"> (</w:t>
+      </w:r>
+      <w:r>
+        <w:rPr>
+          <w:rFonts w:ascii="Courier New" w:hAnsi="Courier New" w:cs="Courier New"/>
+          <w:noProof/>
+          <w:color w:val="0000FF"/>
+          <w:sz w:val="20"/>
+          <w:szCs w:val="20"/>
+        </w:rPr>
+        <w:t>decimal</w:t>
+      </w:r>
+      <w:r>
+        <w:rPr>
+          <w:rFonts w:ascii="Courier New" w:hAnsi="Courier New" w:cs="Courier New"/>
+          <w:noProof/>
+          <w:sz w:val="20"/>
+          <w:szCs w:val="20"/>
+        </w:rPr>
+        <w:t xml:space="preserve">.TryParse(i.Substring(598, 10).Trim(), </w:t>
+      </w:r>
+      <w:r>
+        <w:rPr>
+          <w:rFonts w:ascii="Courier New" w:hAnsi="Courier New" w:cs="Courier New"/>
+          <w:noProof/>
+          <w:color w:val="0000FF"/>
+          <w:sz w:val="20"/>
+          <w:szCs w:val="20"/>
+        </w:rPr>
+        <w:t>out</w:t>
+      </w:r>
+      <w:r>
+        <w:rPr>
+          <w:rFonts w:ascii="Courier New" w:hAnsi="Courier New" w:cs="Courier New"/>
+          <w:noProof/>
+          <w:sz w:val="20"/>
+          <w:szCs w:val="20"/>
+        </w:rPr>
+        <w:t xml:space="preserve"> downVolume))</w:t>
+      </w:r>
+    </w:p>
+    <w:p>
+      <w:pPr>
+        <w:autoSpaceDE w:val="0"/>
+        <w:autoSpaceDN w:val="0"/>
+        <w:adjustRightInd w:val="0"/>
+        <w:spacing w:after="0" w:line="240" w:lineRule="auto"/>
+        <w:ind w:left="720"/>
+        <w:rPr>
+          <w:rFonts w:ascii="Courier New" w:hAnsi="Courier New" w:cs="Courier New"/>
+          <w:noProof/>
+          <w:sz w:val="20"/>
+          <w:szCs w:val="20"/>
+        </w:rPr>
+      </w:pPr>
+      <w:r>
+        <w:rPr>
+          <w:rFonts w:ascii="Courier New" w:hAnsi="Courier New" w:cs="Courier New"/>
+          <w:noProof/>
+          <w:sz w:val="20"/>
+          <w:szCs w:val="20"/>
+        </w:rPr>
+        <w:t xml:space="preserve">        cdr.DownVolume = downVolume;</w:t>
+      </w:r>
+    </w:p>
+    <w:p>
+      <w:pPr>
+        <w:autoSpaceDE w:val="0"/>
+        <w:autoSpaceDN w:val="0"/>
+        <w:adjustRightInd w:val="0"/>
+        <w:spacing w:after="0" w:line="240" w:lineRule="auto"/>
+        <w:ind w:left="720"/>
+        <w:rPr>
+          <w:rFonts w:ascii="Courier New" w:hAnsi="Courier New" w:cs="Courier New"/>
+          <w:noProof/>
+          <w:sz w:val="20"/>
+          <w:szCs w:val="20"/>
+        </w:rPr>
+      </w:pPr>
+    </w:p>
+    <w:p>
+      <w:pPr>
+        <w:autoSpaceDE w:val="0"/>
+        <w:autoSpaceDN w:val="0"/>
+        <w:adjustRightInd w:val="0"/>
+        <w:spacing w:after="0" w:line="240" w:lineRule="auto"/>
+        <w:ind w:left="720"/>
         <w:rPr>
           <w:rFonts w:ascii="Courier New" w:hAnsi="Courier New" w:cs="Courier New"/>
           <w:noProof/>
@@ -3168,325 +4407,215 @@
           <w:sz w:val="20"/>
           <w:szCs w:val="20"/>
         </w:rPr>
-        <w:t>//Start of Dynamic Section</w:t>
-      </w:r>
-    </w:p>
-    <w:p>
-      <w:pPr>
-        <w:autoSpaceDE w:val="0"/>
-        <w:autoSpaceDN w:val="0"/>
-        <w:adjustRightInd w:val="0"/>
-        <w:spacing w:after="0" w:line="240" w:lineRule="auto"/>
-        <w:ind w:left="3330"/>
-        <w:rPr>
-          <w:rFonts w:ascii="Courier New" w:hAnsi="Courier New" w:cs="Courier New"/>
-          <w:noProof/>
-          <w:sz w:val="20"/>
-          <w:szCs w:val="20"/>
-        </w:rPr>
-      </w:pPr>
-      <w:r>
-        <w:rPr>
-          <w:rFonts w:ascii="Courier New" w:hAnsi="Courier New" w:cs="Courier New"/>
-          <w:noProof/>
-          <w:sz w:val="20"/>
-          <w:szCs w:val="20"/>
-        </w:rPr>
-        <w:t xml:space="preserve">    cdr.MSISDN =  i.Substring(125, 20).Trim();</w:t>
-      </w:r>
-    </w:p>
-    <w:p>
-      <w:pPr>
-        <w:autoSpaceDE w:val="0"/>
-        <w:autoSpaceDN w:val="0"/>
-        <w:adjustRightInd w:val="0"/>
-        <w:spacing w:after="0" w:line="240" w:lineRule="auto"/>
-        <w:ind w:left="3330"/>
-        <w:rPr>
-          <w:rFonts w:ascii="Courier New" w:hAnsi="Courier New" w:cs="Courier New"/>
-          <w:noProof/>
-          <w:sz w:val="20"/>
-          <w:szCs w:val="20"/>
-        </w:rPr>
-      </w:pPr>
-      <w:r>
-        <w:rPr>
-          <w:rFonts w:ascii="Courier New" w:hAnsi="Courier New" w:cs="Courier New"/>
-          <w:noProof/>
-          <w:sz w:val="20"/>
-          <w:szCs w:val="20"/>
-        </w:rPr>
-        <w:t xml:space="preserve">    cdr.IMSI = i.Substring(125, 20).Trim();</w:t>
-      </w:r>
-    </w:p>
-    <w:p>
-      <w:pPr>
-        <w:autoSpaceDE w:val="0"/>
-        <w:autoSpaceDN w:val="0"/>
-        <w:adjustRightInd w:val="0"/>
-        <w:spacing w:after="0" w:line="240" w:lineRule="auto"/>
-        <w:ind w:left="3330"/>
-        <w:rPr>
-          <w:rFonts w:ascii="Courier New" w:hAnsi="Courier New" w:cs="Courier New"/>
-          <w:noProof/>
-          <w:sz w:val="20"/>
-          <w:szCs w:val="20"/>
-        </w:rPr>
-      </w:pPr>
-      <w:r>
-        <w:rPr>
-          <w:rFonts w:ascii="Courier New" w:hAnsi="Courier New" w:cs="Courier New"/>
-          <w:noProof/>
-          <w:sz w:val="20"/>
-          <w:szCs w:val="20"/>
-        </w:rPr>
-        <w:t xml:space="preserve">    cdr.Destination = i.Substring(198, 20).Trim();</w:t>
-      </w:r>
-    </w:p>
-    <w:p>
-      <w:pPr>
-        <w:autoSpaceDE w:val="0"/>
-        <w:autoSpaceDN w:val="0"/>
-        <w:adjustRightInd w:val="0"/>
-        <w:spacing w:after="0" w:line="240" w:lineRule="auto"/>
-        <w:ind w:left="3330"/>
-        <w:rPr>
-          <w:rFonts w:ascii="Courier New" w:hAnsi="Courier New" w:cs="Courier New"/>
-          <w:noProof/>
-          <w:sz w:val="20"/>
-          <w:szCs w:val="20"/>
-        </w:rPr>
-      </w:pPr>
-      <w:r>
-        <w:rPr>
-          <w:rFonts w:ascii="Courier New" w:hAnsi="Courier New" w:cs="Courier New"/>
-          <w:noProof/>
-          <w:sz w:val="20"/>
-          <w:szCs w:val="20"/>
-        </w:rPr>
-        <w:t xml:space="preserve">    cdr.CallClass = i.Substring(434, 10).Trim();</w:t>
-      </w:r>
-    </w:p>
-    <w:p>
-      <w:pPr>
-        <w:autoSpaceDE w:val="0"/>
-        <w:autoSpaceDN w:val="0"/>
-        <w:adjustRightInd w:val="0"/>
-        <w:spacing w:after="0" w:line="240" w:lineRule="auto"/>
-        <w:ind w:left="3330"/>
-        <w:rPr>
-          <w:rFonts w:ascii="Courier New" w:hAnsi="Courier New" w:cs="Courier New"/>
-          <w:noProof/>
-          <w:sz w:val="20"/>
-          <w:szCs w:val="20"/>
-        </w:rPr>
-      </w:pPr>
-      <w:r>
-        <w:rPr>
-          <w:rFonts w:ascii="Courier New" w:hAnsi="Courier New" w:cs="Courier New"/>
-          <w:noProof/>
-          <w:sz w:val="20"/>
-          <w:szCs w:val="20"/>
-        </w:rPr>
-        <w:t xml:space="preserve">    cdr.SubType = i.Substring(165, 10).Trim();</w:t>
-      </w:r>
-    </w:p>
-    <w:p>
-      <w:pPr>
-        <w:autoSpaceDE w:val="0"/>
-        <w:autoSpaceDN w:val="0"/>
-        <w:adjustRightInd w:val="0"/>
-        <w:spacing w:after="0" w:line="240" w:lineRule="auto"/>
-        <w:ind w:left="3330"/>
-        <w:rPr>
-          <w:rFonts w:ascii="Courier New" w:hAnsi="Courier New" w:cs="Courier New"/>
-          <w:noProof/>
-          <w:sz w:val="20"/>
-          <w:szCs w:val="20"/>
-        </w:rPr>
-      </w:pPr>
-      <w:r>
-        <w:rPr>
-          <w:rFonts w:ascii="Courier New" w:hAnsi="Courier New" w:cs="Courier New"/>
-          <w:noProof/>
-          <w:sz w:val="20"/>
-          <w:szCs w:val="20"/>
-        </w:rPr>
-        <w:t xml:space="preserve">    cdr.IMEI = i.Substring(105, 20).Trim();</w:t>
-      </w:r>
-    </w:p>
-    <w:p>
-      <w:pPr>
-        <w:autoSpaceDE w:val="0"/>
-        <w:autoSpaceDN w:val="0"/>
-        <w:adjustRightInd w:val="0"/>
-        <w:spacing w:after="0" w:line="240" w:lineRule="auto"/>
-        <w:ind w:left="3330"/>
-        <w:rPr>
-          <w:rFonts w:ascii="Courier New" w:hAnsi="Courier New" w:cs="Courier New"/>
-          <w:noProof/>
-          <w:sz w:val="20"/>
-          <w:szCs w:val="20"/>
-        </w:rPr>
-      </w:pPr>
-      <w:r>
-        <w:rPr>
-          <w:rFonts w:ascii="Courier New" w:hAnsi="Courier New" w:cs="Courier New"/>
-          <w:noProof/>
-          <w:sz w:val="20"/>
-          <w:szCs w:val="20"/>
-        </w:rPr>
-        <w:t xml:space="preserve">    cdr.CellId = i.Substring(252, 22).Trim();</w:t>
-      </w:r>
-    </w:p>
-    <w:p>
-      <w:pPr>
-        <w:autoSpaceDE w:val="0"/>
-        <w:autoSpaceDN w:val="0"/>
-        <w:adjustRightInd w:val="0"/>
-        <w:spacing w:after="0" w:line="240" w:lineRule="auto"/>
-        <w:ind w:left="3330"/>
-        <w:rPr>
-          <w:rFonts w:ascii="Courier New" w:hAnsi="Courier New" w:cs="Courier New"/>
-          <w:noProof/>
-          <w:sz w:val="20"/>
-          <w:szCs w:val="20"/>
-        </w:rPr>
-      </w:pPr>
-      <w:r>
-        <w:rPr>
-          <w:rFonts w:ascii="Courier New" w:hAnsi="Courier New" w:cs="Courier New"/>
-          <w:noProof/>
-          <w:sz w:val="20"/>
-          <w:szCs w:val="20"/>
-        </w:rPr>
-        <w:t xml:space="preserve">    cdr.InTrunkSymbol = i.Substring(414, 20).Trim();</w:t>
-      </w:r>
-    </w:p>
-    <w:p>
-      <w:pPr>
-        <w:autoSpaceDE w:val="0"/>
-        <w:autoSpaceDN w:val="0"/>
-        <w:adjustRightInd w:val="0"/>
-        <w:spacing w:after="0" w:line="240" w:lineRule="auto"/>
-        <w:ind w:left="3330"/>
-        <w:rPr>
-          <w:rFonts w:ascii="Courier New" w:hAnsi="Courier New" w:cs="Courier New"/>
-          <w:noProof/>
-          <w:sz w:val="20"/>
-          <w:szCs w:val="20"/>
-        </w:rPr>
-      </w:pPr>
-      <w:r>
-        <w:rPr>
-          <w:rFonts w:ascii="Courier New" w:hAnsi="Courier New" w:cs="Courier New"/>
-          <w:noProof/>
-          <w:sz w:val="20"/>
-          <w:szCs w:val="20"/>
-        </w:rPr>
-        <w:t xml:space="preserve">    cdr.OutTrunkSymbol = i.Substring(394, 20).Trim();</w:t>
-      </w:r>
-    </w:p>
-    <w:p>
-      <w:pPr>
-        <w:autoSpaceDE w:val="0"/>
-        <w:autoSpaceDN w:val="0"/>
-        <w:adjustRightInd w:val="0"/>
-        <w:spacing w:after="0" w:line="240" w:lineRule="auto"/>
-        <w:ind w:left="3330"/>
-        <w:rPr>
-          <w:rFonts w:ascii="Courier New" w:hAnsi="Courier New" w:cs="Courier New"/>
-          <w:noProof/>
-          <w:sz w:val="20"/>
-          <w:szCs w:val="20"/>
-        </w:rPr>
-      </w:pPr>
-      <w:r>
-        <w:rPr>
-          <w:rFonts w:ascii="Courier New" w:hAnsi="Courier New" w:cs="Courier New"/>
-          <w:noProof/>
-          <w:sz w:val="20"/>
-          <w:szCs w:val="20"/>
-        </w:rPr>
-        <w:t xml:space="preserve">    cdr.ReleaseCode = i.Substring(274, 50).Trim();</w:t>
-      </w:r>
-    </w:p>
-    <w:p>
-      <w:pPr>
-        <w:autoSpaceDE w:val="0"/>
-        <w:autoSpaceDN w:val="0"/>
-        <w:adjustRightInd w:val="0"/>
-        <w:spacing w:after="0" w:line="240" w:lineRule="auto"/>
-        <w:ind w:left="3330"/>
-        <w:rPr>
-          <w:rFonts w:ascii="Courier New" w:hAnsi="Courier New" w:cs="Courier New"/>
-          <w:noProof/>
-          <w:sz w:val="20"/>
-          <w:szCs w:val="20"/>
-        </w:rPr>
-      </w:pPr>
-    </w:p>
-    <w:p>
-      <w:pPr>
-        <w:autoSpaceDE w:val="0"/>
-        <w:autoSpaceDN w:val="0"/>
-        <w:adjustRightInd w:val="0"/>
-        <w:spacing w:after="0" w:line="240" w:lineRule="auto"/>
-        <w:ind w:left="3330"/>
-        <w:rPr>
-          <w:rFonts w:ascii="Courier New" w:hAnsi="Courier New" w:cs="Courier New"/>
-          <w:noProof/>
-          <w:sz w:val="20"/>
-          <w:szCs w:val="20"/>
-        </w:rPr>
-      </w:pPr>
-    </w:p>
-    <w:p>
-      <w:pPr>
-        <w:autoSpaceDE w:val="0"/>
-        <w:autoSpaceDN w:val="0"/>
-        <w:adjustRightInd w:val="0"/>
-        <w:spacing w:after="0" w:line="240" w:lineRule="auto"/>
-        <w:ind w:left="3330"/>
-        <w:rPr>
-          <w:rFonts w:ascii="Courier New" w:hAnsi="Courier New" w:cs="Courier New"/>
-          <w:noProof/>
-          <w:sz w:val="20"/>
-          <w:szCs w:val="20"/>
-        </w:rPr>
-      </w:pPr>
-      <w:r>
-        <w:rPr>
-          <w:rFonts w:ascii="Courier New" w:hAnsi="Courier New" w:cs="Courier New"/>
-          <w:noProof/>
-          <w:sz w:val="20"/>
-          <w:szCs w:val="20"/>
-        </w:rPr>
-        <w:t xml:space="preserve">    DateTime ConnectDateTime;</w:t>
-      </w:r>
-    </w:p>
-    <w:p>
-      <w:pPr>
-        <w:autoSpaceDE w:val="0"/>
-        <w:autoSpaceDN w:val="0"/>
-        <w:adjustRightInd w:val="0"/>
-        <w:spacing w:after="0" w:line="240" w:lineRule="auto"/>
-        <w:ind w:left="3330"/>
-        <w:rPr>
-          <w:rFonts w:ascii="Courier New" w:hAnsi="Courier New" w:cs="Courier New"/>
-          <w:noProof/>
-          <w:sz w:val="20"/>
-          <w:szCs w:val="20"/>
-        </w:rPr>
-      </w:pPr>
-      <w:r>
-        <w:rPr>
-          <w:rFonts w:ascii="Courier New" w:hAnsi="Courier New" w:cs="Courier New"/>
-          <w:noProof/>
-          <w:sz w:val="20"/>
-          <w:szCs w:val="20"/>
-        </w:rPr>
-        <w:t xml:space="preserve">    </w:t>
+      </w:pPr>
+      <w:r>
+        <w:rPr>
+          <w:rFonts w:ascii="Courier New" w:hAnsi="Courier New" w:cs="Courier New"/>
+          <w:noProof/>
+          <w:color w:val="008000"/>
+          <w:sz w:val="20"/>
+          <w:szCs w:val="20"/>
+        </w:rPr>
+        <w:t>///////////////////////////////////////////////////////////////////////////////////////////////////////////////////////////////////</w:t>
+      </w:r>
+    </w:p>
+    <w:p>
+      <w:pPr>
+        <w:autoSpaceDE w:val="0"/>
+        <w:autoSpaceDN w:val="0"/>
+        <w:adjustRightInd w:val="0"/>
+        <w:spacing w:after="0" w:line="240" w:lineRule="auto"/>
+        <w:ind w:left="720"/>
+        <w:rPr>
+          <w:rFonts w:ascii="Courier New" w:hAnsi="Courier New" w:cs="Courier New"/>
+          <w:noProof/>
+          <w:color w:val="008000"/>
+          <w:sz w:val="20"/>
+          <w:szCs w:val="20"/>
+        </w:rPr>
+      </w:pPr>
+      <w:r>
+        <w:rPr>
+          <w:rFonts w:ascii="Courier New" w:hAnsi="Courier New" w:cs="Courier New"/>
+          <w:noProof/>
+          <w:color w:val="008000"/>
+          <w:sz w:val="20"/>
+          <w:szCs w:val="20"/>
+        </w:rPr>
+        <w:t>//End of Dynamic Section</w:t>
+      </w:r>
+    </w:p>
+    <w:p>
+      <w:pPr>
+        <w:autoSpaceDE w:val="0"/>
+        <w:autoSpaceDN w:val="0"/>
+        <w:adjustRightInd w:val="0"/>
+        <w:spacing w:after="0" w:line="240" w:lineRule="auto"/>
+        <w:ind w:left="720"/>
+        <w:rPr>
+          <w:rFonts w:ascii="Courier New" w:hAnsi="Courier New" w:cs="Courier New"/>
+          <w:noProof/>
+          <w:color w:val="008000"/>
+          <w:sz w:val="20"/>
+          <w:szCs w:val="20"/>
+        </w:rPr>
+      </w:pPr>
+    </w:p>
+    <w:p>
+      <w:pPr>
+        <w:autoSpaceDE w:val="0"/>
+        <w:autoSpaceDN w:val="0"/>
+        <w:adjustRightInd w:val="0"/>
+        <w:spacing w:after="0" w:line="240" w:lineRule="auto"/>
+        <w:ind w:left="720"/>
+        <w:rPr>
+          <w:rFonts w:ascii="Courier New" w:hAnsi="Courier New" w:cs="Courier New"/>
+          <w:noProof/>
+          <w:sz w:val="20"/>
+          <w:szCs w:val="20"/>
+        </w:rPr>
+      </w:pPr>
+      <w:r>
+        <w:rPr>
+          <w:rFonts w:ascii="Courier New" w:hAnsi="Courier New" w:cs="Courier New"/>
+          <w:noProof/>
+          <w:sz w:val="20"/>
+          <w:szCs w:val="20"/>
+        </w:rPr>
+        <w:t xml:space="preserve">    batch.CDRs.Add(cdr);</w:t>
+      </w:r>
+    </w:p>
+    <w:p>
+      <w:pPr>
+        <w:autoSpaceDE w:val="0"/>
+        <w:autoSpaceDN w:val="0"/>
+        <w:adjustRightInd w:val="0"/>
+        <w:spacing w:after="0" w:line="240" w:lineRule="auto"/>
+        <w:ind w:left="720"/>
+        <w:rPr>
+          <w:rFonts w:ascii="Courier New" w:hAnsi="Courier New" w:cs="Courier New"/>
+          <w:noProof/>
+          <w:sz w:val="20"/>
+          <w:szCs w:val="20"/>
+        </w:rPr>
+      </w:pPr>
+      <w:r>
+        <w:rPr>
+          <w:rFonts w:ascii="Courier New" w:hAnsi="Courier New" w:cs="Courier New"/>
+          <w:noProof/>
+          <w:sz w:val="20"/>
+          <w:szCs w:val="20"/>
+        </w:rPr>
+        <w:t>}</w:t>
+      </w:r>
+    </w:p>
+    <w:p>
+      <w:pPr>
+        <w:autoSpaceDE w:val="0"/>
+        <w:autoSpaceDN w:val="0"/>
+        <w:adjustRightInd w:val="0"/>
+        <w:spacing w:after="0" w:line="240" w:lineRule="auto"/>
+        <w:ind w:left="720"/>
+        <w:rPr>
+          <w:rFonts w:ascii="Courier New" w:hAnsi="Courier New" w:cs="Courier New"/>
+          <w:noProof/>
+          <w:sz w:val="20"/>
+          <w:szCs w:val="20"/>
+        </w:rPr>
+      </w:pPr>
+    </w:p>
+    <w:p>
+      <w:pPr>
+        <w:autoSpaceDE w:val="0"/>
+        <w:autoSpaceDN w:val="0"/>
+        <w:adjustRightInd w:val="0"/>
+        <w:spacing w:after="0" w:line="240" w:lineRule="auto"/>
+        <w:ind w:left="720"/>
+        <w:rPr>
+          <w:rFonts w:ascii="Courier New" w:hAnsi="Courier New" w:cs="Courier New"/>
+          <w:noProof/>
+          <w:color w:val="008000"/>
+          <w:sz w:val="20"/>
+          <w:szCs w:val="20"/>
+        </w:rPr>
+      </w:pPr>
+      <w:r>
+        <w:rPr>
+          <w:rFonts w:ascii="Courier New" w:hAnsi="Courier New" w:cs="Courier New"/>
+          <w:noProof/>
+          <w:sz w:val="20"/>
+          <w:szCs w:val="20"/>
+        </w:rPr>
+        <w:t>mappedBatches.Add(</w:t>
+      </w:r>
+      <w:r>
+        <w:rPr>
+          <w:rFonts w:ascii="Courier New" w:hAnsi="Courier New" w:cs="Courier New"/>
+          <w:noProof/>
+          <w:color w:val="A31515"/>
+          <w:sz w:val="20"/>
+          <w:szCs w:val="20"/>
+        </w:rPr>
+        <w:t>"Normalize CDRs"</w:t>
+      </w:r>
+      <w:r>
+        <w:rPr>
+          <w:rFonts w:ascii="Courier New" w:hAnsi="Courier New" w:cs="Courier New"/>
+          <w:noProof/>
+          <w:sz w:val="20"/>
+          <w:szCs w:val="20"/>
+        </w:rPr>
+        <w:t xml:space="preserve">, batch); </w:t>
+      </w:r>
+      <w:r>
+        <w:rPr>
+          <w:rFonts w:ascii="Courier New" w:hAnsi="Courier New" w:cs="Courier New"/>
+          <w:noProof/>
+          <w:color w:val="008000"/>
+          <w:sz w:val="20"/>
+          <w:szCs w:val="20"/>
+        </w:rPr>
+        <w:t>// Normalize then Save</w:t>
+      </w:r>
+    </w:p>
+    <w:p>
+      <w:pPr>
+        <w:autoSpaceDE w:val="0"/>
+        <w:autoSpaceDN w:val="0"/>
+        <w:adjustRightInd w:val="0"/>
+        <w:spacing w:after="0" w:line="240" w:lineRule="auto"/>
+        <w:ind w:left="720"/>
+        <w:rPr>
+          <w:rFonts w:ascii="Courier New" w:hAnsi="Courier New" w:cs="Courier New"/>
+          <w:noProof/>
+          <w:color w:val="008000"/>
+          <w:sz w:val="20"/>
+          <w:szCs w:val="20"/>
+        </w:rPr>
+      </w:pPr>
+    </w:p>
+    <w:p>
+      <w:pPr>
+        <w:autoSpaceDE w:val="0"/>
+        <w:autoSpaceDN w:val="0"/>
+        <w:adjustRightInd w:val="0"/>
+        <w:spacing w:after="0" w:line="240" w:lineRule="auto"/>
+        <w:ind w:left="720"/>
+        <w:rPr>
+          <w:rFonts w:ascii="Courier New" w:hAnsi="Courier New" w:cs="Courier New"/>
+          <w:noProof/>
+          <w:sz w:val="20"/>
+          <w:szCs w:val="20"/>
+        </w:rPr>
+      </w:pPr>
+      <w:r>
+        <w:rPr>
+          <w:rFonts w:ascii="Courier New" w:hAnsi="Courier New" w:cs="Courier New"/>
+          <w:noProof/>
+          <w:sz w:val="20"/>
+          <w:szCs w:val="20"/>
+        </w:rPr>
+        <w:t xml:space="preserve">Vanrise.Integration.Entities.MappingOutput result = </w:t>
       </w:r>
       <w:r>
         <w:rPr>
@@ -3496,61 +4625,67 @@
           <w:sz w:val="20"/>
           <w:szCs w:val="20"/>
         </w:rPr>
-        <w:t>if</w:t>
-      </w:r>
-      <w:r>
-        <w:rPr>
-          <w:rFonts w:ascii="Courier New" w:hAnsi="Courier New" w:cs="Courier New"/>
-          <w:noProof/>
-          <w:sz w:val="20"/>
-          <w:szCs w:val="20"/>
-        </w:rPr>
-        <w:t xml:space="preserve"> (DateTime.TryParseExact(i.Substring(221, 14).Trim(), </w:t>
-      </w:r>
-      <w:r>
-        <w:rPr>
-          <w:rFonts w:ascii="Courier New" w:hAnsi="Courier New" w:cs="Courier New"/>
-          <w:noProof/>
-          <w:color w:val="A31515"/>
-          <w:sz w:val="20"/>
-          <w:szCs w:val="20"/>
-        </w:rPr>
-        <w:t>"yyyyMddHHmmss"</w:t>
-      </w:r>
-      <w:r>
-        <w:rPr>
-          <w:rFonts w:ascii="Courier New" w:hAnsi="Courier New" w:cs="Courier New"/>
-          <w:noProof/>
-          <w:sz w:val="20"/>
-          <w:szCs w:val="20"/>
-        </w:rPr>
-        <w:t>, System.Globalization.CultureInfo.InvariantCulture,</w:t>
-      </w:r>
-    </w:p>
-    <w:p>
-      <w:pPr>
-        <w:autoSpaceDE w:val="0"/>
-        <w:autoSpaceDN w:val="0"/>
-        <w:adjustRightInd w:val="0"/>
-        <w:spacing w:after="0" w:line="240" w:lineRule="auto"/>
-        <w:ind w:left="3330"/>
-        <w:rPr>
-          <w:rFonts w:ascii="Courier New" w:hAnsi="Courier New" w:cs="Courier New"/>
-          <w:noProof/>
-          <w:sz w:val="20"/>
-          <w:szCs w:val="20"/>
-        </w:rPr>
-      </w:pPr>
-      <w:r>
-        <w:rPr>
-          <w:rFonts w:ascii="Courier New" w:hAnsi="Courier New" w:cs="Courier New"/>
-          <w:noProof/>
-          <w:sz w:val="20"/>
-          <w:szCs w:val="20"/>
-        </w:rPr>
-        <w:lastRenderedPageBreak/>
-        <w:t xml:space="preserve">                                System.Globalization.DateTimeStyles.None, </w:t>
-      </w:r>
+        <w:t>new</w:t>
+      </w:r>
+      <w:r>
+        <w:rPr>
+          <w:rFonts w:ascii="Courier New" w:hAnsi="Courier New" w:cs="Courier New"/>
+          <w:noProof/>
+          <w:sz w:val="20"/>
+          <w:szCs w:val="20"/>
+        </w:rPr>
+        <w:t xml:space="preserve"> Vanrise.Integration.Entities.MappingOutput();</w:t>
+      </w:r>
+    </w:p>
+    <w:p>
+      <w:pPr>
+        <w:autoSpaceDE w:val="0"/>
+        <w:autoSpaceDN w:val="0"/>
+        <w:adjustRightInd w:val="0"/>
+        <w:spacing w:after="0" w:line="240" w:lineRule="auto"/>
+        <w:ind w:left="720"/>
+        <w:rPr>
+          <w:rFonts w:ascii="Courier New" w:hAnsi="Courier New" w:cs="Courier New"/>
+          <w:noProof/>
+          <w:sz w:val="20"/>
+          <w:szCs w:val="20"/>
+        </w:rPr>
+      </w:pPr>
+      <w:r>
+        <w:rPr>
+          <w:rFonts w:ascii="Courier New" w:hAnsi="Courier New" w:cs="Courier New"/>
+          <w:noProof/>
+          <w:sz w:val="20"/>
+          <w:szCs w:val="20"/>
+        </w:rPr>
+        <w:t>result.Result = Vanrise.Integration.Entities.MappingResult.Valid;</w:t>
+      </w:r>
+    </w:p>
+    <w:p>
+      <w:pPr>
+        <w:autoSpaceDE w:val="0"/>
+        <w:autoSpaceDN w:val="0"/>
+        <w:adjustRightInd w:val="0"/>
+        <w:spacing w:after="0" w:line="240" w:lineRule="auto"/>
+        <w:ind w:left="720"/>
+        <w:rPr>
+          <w:rFonts w:ascii="Courier New" w:hAnsi="Courier New" w:cs="Courier New"/>
+          <w:noProof/>
+          <w:sz w:val="20"/>
+          <w:szCs w:val="20"/>
+        </w:rPr>
+      </w:pPr>
+    </w:p>
+    <w:p>
+      <w:pPr>
+        <w:ind w:left="720"/>
+        <w:rPr>
+          <w:rFonts w:ascii="Courier New" w:hAnsi="Courier New" w:cs="Courier New"/>
+          <w:noProof/>
+          <w:sz w:val="20"/>
+          <w:szCs w:val="20"/>
+        </w:rPr>
+      </w:pPr>
       <w:r>
         <w:rPr>
           <w:rFonts w:ascii="Courier New" w:hAnsi="Courier New" w:cs="Courier New"/>
@@ -3559,1412 +4694,6 @@
           <w:sz w:val="20"/>
           <w:szCs w:val="20"/>
         </w:rPr>
-        <w:t>out</w:t>
-      </w:r>
-      <w:r>
-        <w:rPr>
-          <w:rFonts w:ascii="Courier New" w:hAnsi="Courier New" w:cs="Courier New"/>
-          <w:noProof/>
-          <w:sz w:val="20"/>
-          <w:szCs w:val="20"/>
-        </w:rPr>
-        <w:t xml:space="preserve"> ConnectDateTime))</w:t>
-      </w:r>
-    </w:p>
-    <w:p>
-      <w:pPr>
-        <w:autoSpaceDE w:val="0"/>
-        <w:autoSpaceDN w:val="0"/>
-        <w:adjustRightInd w:val="0"/>
-        <w:spacing w:after="0" w:line="240" w:lineRule="auto"/>
-        <w:ind w:left="3330"/>
-        <w:rPr>
-          <w:rFonts w:ascii="Courier New" w:hAnsi="Courier New" w:cs="Courier New"/>
-          <w:noProof/>
-          <w:sz w:val="20"/>
-          <w:szCs w:val="20"/>
-        </w:rPr>
-      </w:pPr>
-      <w:r>
-        <w:rPr>
-          <w:rFonts w:ascii="Courier New" w:hAnsi="Courier New" w:cs="Courier New"/>
-          <w:noProof/>
-          <w:sz w:val="20"/>
-          <w:szCs w:val="20"/>
-        </w:rPr>
-        <w:t xml:space="preserve">        cdr.ConnectDateTime = ConnectDateTime; </w:t>
-      </w:r>
-    </w:p>
-    <w:p>
-      <w:pPr>
-        <w:autoSpaceDE w:val="0"/>
-        <w:autoSpaceDN w:val="0"/>
-        <w:adjustRightInd w:val="0"/>
-        <w:spacing w:after="0" w:line="240" w:lineRule="auto"/>
-        <w:ind w:left="3330"/>
-        <w:rPr>
-          <w:rFonts w:ascii="Courier New" w:hAnsi="Courier New" w:cs="Courier New"/>
-          <w:noProof/>
-          <w:sz w:val="20"/>
-          <w:szCs w:val="20"/>
-        </w:rPr>
-      </w:pPr>
-    </w:p>
-    <w:p>
-      <w:pPr>
-        <w:autoSpaceDE w:val="0"/>
-        <w:autoSpaceDN w:val="0"/>
-        <w:adjustRightInd w:val="0"/>
-        <w:spacing w:after="0" w:line="240" w:lineRule="auto"/>
-        <w:ind w:left="3330"/>
-        <w:rPr>
-          <w:rFonts w:ascii="Courier New" w:hAnsi="Courier New" w:cs="Courier New"/>
-          <w:noProof/>
-          <w:sz w:val="20"/>
-          <w:szCs w:val="20"/>
-        </w:rPr>
-      </w:pPr>
-    </w:p>
-    <w:p>
-      <w:pPr>
-        <w:autoSpaceDE w:val="0"/>
-        <w:autoSpaceDN w:val="0"/>
-        <w:adjustRightInd w:val="0"/>
-        <w:spacing w:after="0" w:line="240" w:lineRule="auto"/>
-        <w:ind w:left="3330"/>
-        <w:rPr>
-          <w:rFonts w:ascii="Courier New" w:hAnsi="Courier New" w:cs="Courier New"/>
-          <w:noProof/>
-          <w:sz w:val="20"/>
-          <w:szCs w:val="20"/>
-        </w:rPr>
-      </w:pPr>
-      <w:r>
-        <w:rPr>
-          <w:rFonts w:ascii="Courier New" w:hAnsi="Courier New" w:cs="Courier New"/>
-          <w:noProof/>
-          <w:sz w:val="20"/>
-          <w:szCs w:val="20"/>
-        </w:rPr>
-        <w:t xml:space="preserve">    </w:t>
-      </w:r>
-      <w:r>
-        <w:rPr>
-          <w:rFonts w:ascii="Courier New" w:hAnsi="Courier New" w:cs="Courier New"/>
-          <w:noProof/>
-          <w:color w:val="0000FF"/>
-          <w:sz w:val="20"/>
-          <w:szCs w:val="20"/>
-        </w:rPr>
-        <w:t>int</w:t>
-      </w:r>
-      <w:r>
-        <w:rPr>
-          <w:rFonts w:ascii="Courier New" w:hAnsi="Courier New" w:cs="Courier New"/>
-          <w:noProof/>
-          <w:sz w:val="20"/>
-          <w:szCs w:val="20"/>
-        </w:rPr>
-        <w:t xml:space="preserve"> callType = 0;</w:t>
-      </w:r>
-    </w:p>
-    <w:p>
-      <w:pPr>
-        <w:autoSpaceDE w:val="0"/>
-        <w:autoSpaceDN w:val="0"/>
-        <w:adjustRightInd w:val="0"/>
-        <w:spacing w:after="0" w:line="240" w:lineRule="auto"/>
-        <w:ind w:left="3330"/>
-        <w:rPr>
-          <w:rFonts w:ascii="Courier New" w:hAnsi="Courier New" w:cs="Courier New"/>
-          <w:noProof/>
-          <w:sz w:val="20"/>
-          <w:szCs w:val="20"/>
-        </w:rPr>
-      </w:pPr>
-      <w:r>
-        <w:rPr>
-          <w:rFonts w:ascii="Courier New" w:hAnsi="Courier New" w:cs="Courier New"/>
-          <w:noProof/>
-          <w:sz w:val="20"/>
-          <w:szCs w:val="20"/>
-        </w:rPr>
-        <w:t xml:space="preserve">    </w:t>
-      </w:r>
-      <w:r>
-        <w:rPr>
-          <w:rFonts w:ascii="Courier New" w:hAnsi="Courier New" w:cs="Courier New"/>
-          <w:noProof/>
-          <w:color w:val="0000FF"/>
-          <w:sz w:val="20"/>
-          <w:szCs w:val="20"/>
-        </w:rPr>
-        <w:t>if</w:t>
-      </w:r>
-      <w:r>
-        <w:rPr>
-          <w:rFonts w:ascii="Courier New" w:hAnsi="Courier New" w:cs="Courier New"/>
-          <w:noProof/>
-          <w:sz w:val="20"/>
-          <w:szCs w:val="20"/>
-        </w:rPr>
-        <w:t xml:space="preserve"> (</w:t>
-      </w:r>
-      <w:r>
-        <w:rPr>
-          <w:rFonts w:ascii="Courier New" w:hAnsi="Courier New" w:cs="Courier New"/>
-          <w:noProof/>
-          <w:color w:val="0000FF"/>
-          <w:sz w:val="20"/>
-          <w:szCs w:val="20"/>
-        </w:rPr>
-        <w:t>int</w:t>
-      </w:r>
-      <w:r>
-        <w:rPr>
-          <w:rFonts w:ascii="Courier New" w:hAnsi="Courier New" w:cs="Courier New"/>
-          <w:noProof/>
-          <w:sz w:val="20"/>
-          <w:szCs w:val="20"/>
-        </w:rPr>
-        <w:t xml:space="preserve">.TryParse(i.Substring(102, 3).Trim(), </w:t>
-      </w:r>
-      <w:r>
-        <w:rPr>
-          <w:rFonts w:ascii="Courier New" w:hAnsi="Courier New" w:cs="Courier New"/>
-          <w:noProof/>
-          <w:color w:val="0000FF"/>
-          <w:sz w:val="20"/>
-          <w:szCs w:val="20"/>
-        </w:rPr>
-        <w:t>out</w:t>
-      </w:r>
-      <w:r>
-        <w:rPr>
-          <w:rFonts w:ascii="Courier New" w:hAnsi="Courier New" w:cs="Courier New"/>
-          <w:noProof/>
-          <w:sz w:val="20"/>
-          <w:szCs w:val="20"/>
-        </w:rPr>
-        <w:t xml:space="preserve"> callType))</w:t>
-      </w:r>
-    </w:p>
-    <w:p>
-      <w:pPr>
-        <w:autoSpaceDE w:val="0"/>
-        <w:autoSpaceDN w:val="0"/>
-        <w:adjustRightInd w:val="0"/>
-        <w:spacing w:after="0" w:line="240" w:lineRule="auto"/>
-        <w:ind w:left="3330"/>
-        <w:rPr>
-          <w:rFonts w:ascii="Courier New" w:hAnsi="Courier New" w:cs="Courier New"/>
-          <w:noProof/>
-          <w:sz w:val="20"/>
-          <w:szCs w:val="20"/>
-        </w:rPr>
-      </w:pPr>
-      <w:r>
-        <w:rPr>
-          <w:rFonts w:ascii="Courier New" w:hAnsi="Courier New" w:cs="Courier New"/>
-          <w:noProof/>
-          <w:sz w:val="20"/>
-          <w:szCs w:val="20"/>
-        </w:rPr>
-        <w:t xml:space="preserve">        cdr.CallType = (Vanrise.Fzero.CDRImport.Entities.CallType)callType;</w:t>
-      </w:r>
-    </w:p>
-    <w:p>
-      <w:pPr>
-        <w:autoSpaceDE w:val="0"/>
-        <w:autoSpaceDN w:val="0"/>
-        <w:adjustRightInd w:val="0"/>
-        <w:spacing w:after="0" w:line="240" w:lineRule="auto"/>
-        <w:ind w:left="3330"/>
-        <w:rPr>
-          <w:rFonts w:ascii="Courier New" w:hAnsi="Courier New" w:cs="Courier New"/>
-          <w:noProof/>
-          <w:sz w:val="20"/>
-          <w:szCs w:val="20"/>
-        </w:rPr>
-      </w:pPr>
-    </w:p>
-    <w:p>
-      <w:pPr>
-        <w:autoSpaceDE w:val="0"/>
-        <w:autoSpaceDN w:val="0"/>
-        <w:adjustRightInd w:val="0"/>
-        <w:spacing w:after="0" w:line="240" w:lineRule="auto"/>
-        <w:ind w:left="3330"/>
-        <w:rPr>
-          <w:rFonts w:ascii="Courier New" w:hAnsi="Courier New" w:cs="Courier New"/>
-          <w:noProof/>
-          <w:sz w:val="20"/>
-          <w:szCs w:val="20"/>
-        </w:rPr>
-      </w:pPr>
-      <w:r>
-        <w:rPr>
-          <w:rFonts w:ascii="Courier New" w:hAnsi="Courier New" w:cs="Courier New"/>
-          <w:noProof/>
-          <w:sz w:val="20"/>
-          <w:szCs w:val="20"/>
-        </w:rPr>
-        <w:t xml:space="preserve">    </w:t>
-      </w:r>
-      <w:r>
-        <w:rPr>
-          <w:rFonts w:ascii="Courier New" w:hAnsi="Courier New" w:cs="Courier New"/>
-          <w:noProof/>
-          <w:color w:val="0000FF"/>
-          <w:sz w:val="20"/>
-          <w:szCs w:val="20"/>
-        </w:rPr>
-        <w:t>decimal</w:t>
-      </w:r>
-      <w:r>
-        <w:rPr>
-          <w:rFonts w:ascii="Courier New" w:hAnsi="Courier New" w:cs="Courier New"/>
-          <w:noProof/>
-          <w:sz w:val="20"/>
-          <w:szCs w:val="20"/>
-        </w:rPr>
-        <w:t xml:space="preserve"> cellLatitude;</w:t>
-      </w:r>
-    </w:p>
-    <w:p>
-      <w:pPr>
-        <w:autoSpaceDE w:val="0"/>
-        <w:autoSpaceDN w:val="0"/>
-        <w:adjustRightInd w:val="0"/>
-        <w:spacing w:after="0" w:line="240" w:lineRule="auto"/>
-        <w:ind w:left="3330"/>
-        <w:rPr>
-          <w:rFonts w:ascii="Courier New" w:hAnsi="Courier New" w:cs="Courier New"/>
-          <w:noProof/>
-          <w:sz w:val="20"/>
-          <w:szCs w:val="20"/>
-        </w:rPr>
-      </w:pPr>
-      <w:r>
-        <w:rPr>
-          <w:rFonts w:ascii="Courier New" w:hAnsi="Courier New" w:cs="Courier New"/>
-          <w:noProof/>
-          <w:sz w:val="20"/>
-          <w:szCs w:val="20"/>
-        </w:rPr>
-        <w:t xml:space="preserve">    </w:t>
-      </w:r>
-      <w:r>
-        <w:rPr>
-          <w:rFonts w:ascii="Courier New" w:hAnsi="Courier New" w:cs="Courier New"/>
-          <w:noProof/>
-          <w:color w:val="0000FF"/>
-          <w:sz w:val="20"/>
-          <w:szCs w:val="20"/>
-        </w:rPr>
-        <w:t>if</w:t>
-      </w:r>
-      <w:r>
-        <w:rPr>
-          <w:rFonts w:ascii="Courier New" w:hAnsi="Courier New" w:cs="Courier New"/>
-          <w:noProof/>
-          <w:sz w:val="20"/>
-          <w:szCs w:val="20"/>
-        </w:rPr>
-        <w:t xml:space="preserve"> (</w:t>
-      </w:r>
-      <w:r>
-        <w:rPr>
-          <w:rFonts w:ascii="Courier New" w:hAnsi="Courier New" w:cs="Courier New"/>
-          <w:noProof/>
-          <w:color w:val="0000FF"/>
-          <w:sz w:val="20"/>
-          <w:szCs w:val="20"/>
-        </w:rPr>
-        <w:t>decimal</w:t>
-      </w:r>
-      <w:r>
-        <w:rPr>
-          <w:rFonts w:ascii="Courier New" w:hAnsi="Courier New" w:cs="Courier New"/>
-          <w:noProof/>
-          <w:sz w:val="20"/>
-          <w:szCs w:val="20"/>
-        </w:rPr>
-        <w:t xml:space="preserve">.TryParse(i.Substring(609, 9).Trim(), </w:t>
-      </w:r>
-      <w:r>
-        <w:rPr>
-          <w:rFonts w:ascii="Courier New" w:hAnsi="Courier New" w:cs="Courier New"/>
-          <w:noProof/>
-          <w:color w:val="0000FF"/>
-          <w:sz w:val="20"/>
-          <w:szCs w:val="20"/>
-        </w:rPr>
-        <w:t>out</w:t>
-      </w:r>
-      <w:r>
-        <w:rPr>
-          <w:rFonts w:ascii="Courier New" w:hAnsi="Courier New" w:cs="Courier New"/>
-          <w:noProof/>
-          <w:sz w:val="20"/>
-          <w:szCs w:val="20"/>
-        </w:rPr>
-        <w:t xml:space="preserve"> cellLatitude))</w:t>
-      </w:r>
-    </w:p>
-    <w:p>
-      <w:pPr>
-        <w:autoSpaceDE w:val="0"/>
-        <w:autoSpaceDN w:val="0"/>
-        <w:adjustRightInd w:val="0"/>
-        <w:spacing w:after="0" w:line="240" w:lineRule="auto"/>
-        <w:ind w:left="3330"/>
-        <w:rPr>
-          <w:rFonts w:ascii="Courier New" w:hAnsi="Courier New" w:cs="Courier New"/>
-          <w:noProof/>
-          <w:sz w:val="20"/>
-          <w:szCs w:val="20"/>
-        </w:rPr>
-      </w:pPr>
-      <w:r>
-        <w:rPr>
-          <w:rFonts w:ascii="Courier New" w:hAnsi="Courier New" w:cs="Courier New"/>
-          <w:noProof/>
-          <w:sz w:val="20"/>
-          <w:szCs w:val="20"/>
-        </w:rPr>
-        <w:t xml:space="preserve">        cdr.CellLatitude = cellLatitude;</w:t>
-      </w:r>
-    </w:p>
-    <w:p>
-      <w:pPr>
-        <w:autoSpaceDE w:val="0"/>
-        <w:autoSpaceDN w:val="0"/>
-        <w:adjustRightInd w:val="0"/>
-        <w:spacing w:after="0" w:line="240" w:lineRule="auto"/>
-        <w:ind w:left="3330"/>
-        <w:rPr>
-          <w:rFonts w:ascii="Courier New" w:hAnsi="Courier New" w:cs="Courier New"/>
-          <w:noProof/>
-          <w:sz w:val="20"/>
-          <w:szCs w:val="20"/>
-        </w:rPr>
-      </w:pPr>
-    </w:p>
-    <w:p>
-      <w:pPr>
-        <w:autoSpaceDE w:val="0"/>
-        <w:autoSpaceDN w:val="0"/>
-        <w:adjustRightInd w:val="0"/>
-        <w:spacing w:after="0" w:line="240" w:lineRule="auto"/>
-        <w:ind w:left="3330"/>
-        <w:rPr>
-          <w:rFonts w:ascii="Courier New" w:hAnsi="Courier New" w:cs="Courier New"/>
-          <w:noProof/>
-          <w:sz w:val="20"/>
-          <w:szCs w:val="20"/>
-        </w:rPr>
-      </w:pPr>
-    </w:p>
-    <w:p>
-      <w:pPr>
-        <w:autoSpaceDE w:val="0"/>
-        <w:autoSpaceDN w:val="0"/>
-        <w:adjustRightInd w:val="0"/>
-        <w:spacing w:after="0" w:line="240" w:lineRule="auto"/>
-        <w:ind w:left="3330"/>
-        <w:rPr>
-          <w:rFonts w:ascii="Courier New" w:hAnsi="Courier New" w:cs="Courier New"/>
-          <w:noProof/>
-          <w:sz w:val="20"/>
-          <w:szCs w:val="20"/>
-        </w:rPr>
-      </w:pPr>
-      <w:r>
-        <w:rPr>
-          <w:rFonts w:ascii="Courier New" w:hAnsi="Courier New" w:cs="Courier New"/>
-          <w:noProof/>
-          <w:sz w:val="20"/>
-          <w:szCs w:val="20"/>
-        </w:rPr>
-        <w:t xml:space="preserve">    </w:t>
-      </w:r>
-      <w:r>
-        <w:rPr>
-          <w:rFonts w:ascii="Courier New" w:hAnsi="Courier New" w:cs="Courier New"/>
-          <w:noProof/>
-          <w:color w:val="0000FF"/>
-          <w:sz w:val="20"/>
-          <w:szCs w:val="20"/>
-        </w:rPr>
-        <w:t>decimal</w:t>
-      </w:r>
-      <w:r>
-        <w:rPr>
-          <w:rFonts w:ascii="Courier New" w:hAnsi="Courier New" w:cs="Courier New"/>
-          <w:noProof/>
-          <w:sz w:val="20"/>
-          <w:szCs w:val="20"/>
-        </w:rPr>
-        <w:t xml:space="preserve"> durationInSeconds;</w:t>
-      </w:r>
-    </w:p>
-    <w:p>
-      <w:pPr>
-        <w:autoSpaceDE w:val="0"/>
-        <w:autoSpaceDN w:val="0"/>
-        <w:adjustRightInd w:val="0"/>
-        <w:spacing w:after="0" w:line="240" w:lineRule="auto"/>
-        <w:ind w:left="3330"/>
-        <w:rPr>
-          <w:rFonts w:ascii="Courier New" w:hAnsi="Courier New" w:cs="Courier New"/>
-          <w:noProof/>
-          <w:sz w:val="20"/>
-          <w:szCs w:val="20"/>
-        </w:rPr>
-      </w:pPr>
-      <w:r>
-        <w:rPr>
-          <w:rFonts w:ascii="Courier New" w:hAnsi="Courier New" w:cs="Courier New"/>
-          <w:noProof/>
-          <w:sz w:val="20"/>
-          <w:szCs w:val="20"/>
-        </w:rPr>
-        <w:t xml:space="preserve">    </w:t>
-      </w:r>
-      <w:r>
-        <w:rPr>
-          <w:rFonts w:ascii="Courier New" w:hAnsi="Courier New" w:cs="Courier New"/>
-          <w:noProof/>
-          <w:color w:val="0000FF"/>
-          <w:sz w:val="20"/>
-          <w:szCs w:val="20"/>
-        </w:rPr>
-        <w:t>if</w:t>
-      </w:r>
-      <w:r>
-        <w:rPr>
-          <w:rFonts w:ascii="Courier New" w:hAnsi="Courier New" w:cs="Courier New"/>
-          <w:noProof/>
-          <w:sz w:val="20"/>
-          <w:szCs w:val="20"/>
-        </w:rPr>
-        <w:t xml:space="preserve"> (</w:t>
-      </w:r>
-      <w:r>
-        <w:rPr>
-          <w:rFonts w:ascii="Courier New" w:hAnsi="Courier New" w:cs="Courier New"/>
-          <w:noProof/>
-          <w:color w:val="0000FF"/>
-          <w:sz w:val="20"/>
-          <w:szCs w:val="20"/>
-        </w:rPr>
-        <w:t>decimal</w:t>
-      </w:r>
-      <w:r>
-        <w:rPr>
-          <w:rFonts w:ascii="Courier New" w:hAnsi="Courier New" w:cs="Courier New"/>
-          <w:noProof/>
-          <w:sz w:val="20"/>
-          <w:szCs w:val="20"/>
-        </w:rPr>
-        <w:t xml:space="preserve">.TryParse(i.Substring(235, 5).Trim(), </w:t>
-      </w:r>
-      <w:r>
-        <w:rPr>
-          <w:rFonts w:ascii="Courier New" w:hAnsi="Courier New" w:cs="Courier New"/>
-          <w:noProof/>
-          <w:color w:val="0000FF"/>
-          <w:sz w:val="20"/>
-          <w:szCs w:val="20"/>
-        </w:rPr>
-        <w:t>out</w:t>
-      </w:r>
-      <w:r>
-        <w:rPr>
-          <w:rFonts w:ascii="Courier New" w:hAnsi="Courier New" w:cs="Courier New"/>
-          <w:noProof/>
-          <w:sz w:val="20"/>
-          <w:szCs w:val="20"/>
-        </w:rPr>
-        <w:t xml:space="preserve"> durationInSeconds))</w:t>
-      </w:r>
-    </w:p>
-    <w:p>
-      <w:pPr>
-        <w:autoSpaceDE w:val="0"/>
-        <w:autoSpaceDN w:val="0"/>
-        <w:adjustRightInd w:val="0"/>
-        <w:spacing w:after="0" w:line="240" w:lineRule="auto"/>
-        <w:ind w:left="3330"/>
-        <w:rPr>
-          <w:rFonts w:ascii="Courier New" w:hAnsi="Courier New" w:cs="Courier New"/>
-          <w:noProof/>
-          <w:sz w:val="20"/>
-          <w:szCs w:val="20"/>
-        </w:rPr>
-      </w:pPr>
-      <w:r>
-        <w:rPr>
-          <w:rFonts w:ascii="Courier New" w:hAnsi="Courier New" w:cs="Courier New"/>
-          <w:noProof/>
-          <w:sz w:val="20"/>
-          <w:szCs w:val="20"/>
-        </w:rPr>
-        <w:t xml:space="preserve">        cdr.DurationInSeconds = durationInSeconds;</w:t>
-      </w:r>
-    </w:p>
-    <w:p>
-      <w:pPr>
-        <w:autoSpaceDE w:val="0"/>
-        <w:autoSpaceDN w:val="0"/>
-        <w:adjustRightInd w:val="0"/>
-        <w:spacing w:after="0" w:line="240" w:lineRule="auto"/>
-        <w:ind w:left="3330"/>
-        <w:rPr>
-          <w:rFonts w:ascii="Courier New" w:hAnsi="Courier New" w:cs="Courier New"/>
-          <w:noProof/>
-          <w:sz w:val="20"/>
-          <w:szCs w:val="20"/>
-        </w:rPr>
-      </w:pPr>
-    </w:p>
-    <w:p>
-      <w:pPr>
-        <w:autoSpaceDE w:val="0"/>
-        <w:autoSpaceDN w:val="0"/>
-        <w:adjustRightInd w:val="0"/>
-        <w:spacing w:after="0" w:line="240" w:lineRule="auto"/>
-        <w:ind w:left="3330"/>
-        <w:rPr>
-          <w:rFonts w:ascii="Courier New" w:hAnsi="Courier New" w:cs="Courier New"/>
-          <w:noProof/>
-          <w:sz w:val="20"/>
-          <w:szCs w:val="20"/>
-        </w:rPr>
-      </w:pPr>
-    </w:p>
-    <w:p>
-      <w:pPr>
-        <w:autoSpaceDE w:val="0"/>
-        <w:autoSpaceDN w:val="0"/>
-        <w:adjustRightInd w:val="0"/>
-        <w:spacing w:after="0" w:line="240" w:lineRule="auto"/>
-        <w:ind w:left="3330"/>
-        <w:rPr>
-          <w:rFonts w:ascii="Courier New" w:hAnsi="Courier New" w:cs="Courier New"/>
-          <w:noProof/>
-          <w:sz w:val="20"/>
-          <w:szCs w:val="20"/>
-        </w:rPr>
-      </w:pPr>
-      <w:r>
-        <w:rPr>
-          <w:rFonts w:ascii="Courier New" w:hAnsi="Courier New" w:cs="Courier New"/>
-          <w:noProof/>
-          <w:sz w:val="20"/>
-          <w:szCs w:val="20"/>
-        </w:rPr>
-        <w:t xml:space="preserve">    </w:t>
-      </w:r>
-      <w:r>
-        <w:rPr>
-          <w:rFonts w:ascii="Courier New" w:hAnsi="Courier New" w:cs="Courier New"/>
-          <w:noProof/>
-          <w:color w:val="0000FF"/>
-          <w:sz w:val="20"/>
-          <w:szCs w:val="20"/>
-        </w:rPr>
-        <w:t>decimal</w:t>
-      </w:r>
-      <w:r>
-        <w:rPr>
-          <w:rFonts w:ascii="Courier New" w:hAnsi="Courier New" w:cs="Courier New"/>
-          <w:noProof/>
-          <w:sz w:val="20"/>
-          <w:szCs w:val="20"/>
-        </w:rPr>
-        <w:t xml:space="preserve"> upVolume;</w:t>
-      </w:r>
-    </w:p>
-    <w:p>
-      <w:pPr>
-        <w:autoSpaceDE w:val="0"/>
-        <w:autoSpaceDN w:val="0"/>
-        <w:adjustRightInd w:val="0"/>
-        <w:spacing w:after="0" w:line="240" w:lineRule="auto"/>
-        <w:ind w:left="3330"/>
-        <w:rPr>
-          <w:rFonts w:ascii="Courier New" w:hAnsi="Courier New" w:cs="Courier New"/>
-          <w:noProof/>
-          <w:sz w:val="20"/>
-          <w:szCs w:val="20"/>
-        </w:rPr>
-      </w:pPr>
-      <w:r>
-        <w:rPr>
-          <w:rFonts w:ascii="Courier New" w:hAnsi="Courier New" w:cs="Courier New"/>
-          <w:noProof/>
-          <w:sz w:val="20"/>
-          <w:szCs w:val="20"/>
-        </w:rPr>
-        <w:t xml:space="preserve">    </w:t>
-      </w:r>
-      <w:r>
-        <w:rPr>
-          <w:rFonts w:ascii="Courier New" w:hAnsi="Courier New" w:cs="Courier New"/>
-          <w:noProof/>
-          <w:color w:val="0000FF"/>
-          <w:sz w:val="20"/>
-          <w:szCs w:val="20"/>
-        </w:rPr>
-        <w:t>if</w:t>
-      </w:r>
-      <w:r>
-        <w:rPr>
-          <w:rFonts w:ascii="Courier New" w:hAnsi="Courier New" w:cs="Courier New"/>
-          <w:noProof/>
-          <w:sz w:val="20"/>
-          <w:szCs w:val="20"/>
-        </w:rPr>
-        <w:t xml:space="preserve"> (</w:t>
-      </w:r>
-      <w:r>
-        <w:rPr>
-          <w:rFonts w:ascii="Courier New" w:hAnsi="Courier New" w:cs="Courier New"/>
-          <w:noProof/>
-          <w:color w:val="0000FF"/>
-          <w:sz w:val="20"/>
-          <w:szCs w:val="20"/>
-        </w:rPr>
-        <w:t>decimal</w:t>
-      </w:r>
-      <w:r>
-        <w:rPr>
-          <w:rFonts w:ascii="Courier New" w:hAnsi="Courier New" w:cs="Courier New"/>
-          <w:noProof/>
-          <w:sz w:val="20"/>
-          <w:szCs w:val="20"/>
-        </w:rPr>
-        <w:t xml:space="preserve">.TryParse(i.Substring(588, 10).Trim(), </w:t>
-      </w:r>
-      <w:r>
-        <w:rPr>
-          <w:rFonts w:ascii="Courier New" w:hAnsi="Courier New" w:cs="Courier New"/>
-          <w:noProof/>
-          <w:color w:val="0000FF"/>
-          <w:sz w:val="20"/>
-          <w:szCs w:val="20"/>
-        </w:rPr>
-        <w:t>out</w:t>
-      </w:r>
-      <w:r>
-        <w:rPr>
-          <w:rFonts w:ascii="Courier New" w:hAnsi="Courier New" w:cs="Courier New"/>
-          <w:noProof/>
-          <w:sz w:val="20"/>
-          <w:szCs w:val="20"/>
-        </w:rPr>
-        <w:t xml:space="preserve"> upVolume))</w:t>
-      </w:r>
-    </w:p>
-    <w:p>
-      <w:pPr>
-        <w:autoSpaceDE w:val="0"/>
-        <w:autoSpaceDN w:val="0"/>
-        <w:adjustRightInd w:val="0"/>
-        <w:spacing w:after="0" w:line="240" w:lineRule="auto"/>
-        <w:ind w:left="3330"/>
-        <w:rPr>
-          <w:rFonts w:ascii="Courier New" w:hAnsi="Courier New" w:cs="Courier New"/>
-          <w:noProof/>
-          <w:sz w:val="20"/>
-          <w:szCs w:val="20"/>
-        </w:rPr>
-      </w:pPr>
-      <w:r>
-        <w:rPr>
-          <w:rFonts w:ascii="Courier New" w:hAnsi="Courier New" w:cs="Courier New"/>
-          <w:noProof/>
-          <w:sz w:val="20"/>
-          <w:szCs w:val="20"/>
-        </w:rPr>
-        <w:t xml:space="preserve">        cdr.UpVolume = upVolume;</w:t>
-      </w:r>
-    </w:p>
-    <w:p>
-      <w:pPr>
-        <w:autoSpaceDE w:val="0"/>
-        <w:autoSpaceDN w:val="0"/>
-        <w:adjustRightInd w:val="0"/>
-        <w:spacing w:after="0" w:line="240" w:lineRule="auto"/>
-        <w:ind w:left="3330"/>
-        <w:rPr>
-          <w:rFonts w:ascii="Courier New" w:hAnsi="Courier New" w:cs="Courier New"/>
-          <w:noProof/>
-          <w:sz w:val="20"/>
-          <w:szCs w:val="20"/>
-        </w:rPr>
-      </w:pPr>
-    </w:p>
-    <w:p>
-      <w:pPr>
-        <w:autoSpaceDE w:val="0"/>
-        <w:autoSpaceDN w:val="0"/>
-        <w:adjustRightInd w:val="0"/>
-        <w:spacing w:after="0" w:line="240" w:lineRule="auto"/>
-        <w:ind w:left="3330"/>
-        <w:rPr>
-          <w:rFonts w:ascii="Courier New" w:hAnsi="Courier New" w:cs="Courier New"/>
-          <w:noProof/>
-          <w:sz w:val="20"/>
-          <w:szCs w:val="20"/>
-        </w:rPr>
-      </w:pPr>
-    </w:p>
-    <w:p>
-      <w:pPr>
-        <w:autoSpaceDE w:val="0"/>
-        <w:autoSpaceDN w:val="0"/>
-        <w:adjustRightInd w:val="0"/>
-        <w:spacing w:after="0" w:line="240" w:lineRule="auto"/>
-        <w:ind w:left="3330"/>
-        <w:rPr>
-          <w:rFonts w:ascii="Courier New" w:hAnsi="Courier New" w:cs="Courier New"/>
-          <w:noProof/>
-          <w:sz w:val="20"/>
-          <w:szCs w:val="20"/>
-        </w:rPr>
-      </w:pPr>
-      <w:r>
-        <w:rPr>
-          <w:rFonts w:ascii="Courier New" w:hAnsi="Courier New" w:cs="Courier New"/>
-          <w:noProof/>
-          <w:sz w:val="20"/>
-          <w:szCs w:val="20"/>
-        </w:rPr>
-        <w:t xml:space="preserve">    </w:t>
-      </w:r>
-      <w:r>
-        <w:rPr>
-          <w:rFonts w:ascii="Courier New" w:hAnsi="Courier New" w:cs="Courier New"/>
-          <w:noProof/>
-          <w:color w:val="0000FF"/>
-          <w:sz w:val="20"/>
-          <w:szCs w:val="20"/>
-        </w:rPr>
-        <w:t>decimal</w:t>
-      </w:r>
-      <w:r>
-        <w:rPr>
-          <w:rFonts w:ascii="Courier New" w:hAnsi="Courier New" w:cs="Courier New"/>
-          <w:noProof/>
-          <w:sz w:val="20"/>
-          <w:szCs w:val="20"/>
-        </w:rPr>
-        <w:t xml:space="preserve"> cellLongitude;</w:t>
-      </w:r>
-    </w:p>
-    <w:p>
-      <w:pPr>
-        <w:autoSpaceDE w:val="0"/>
-        <w:autoSpaceDN w:val="0"/>
-        <w:adjustRightInd w:val="0"/>
-        <w:spacing w:after="0" w:line="240" w:lineRule="auto"/>
-        <w:ind w:left="3330"/>
-        <w:rPr>
-          <w:rFonts w:ascii="Courier New" w:hAnsi="Courier New" w:cs="Courier New"/>
-          <w:noProof/>
-          <w:sz w:val="20"/>
-          <w:szCs w:val="20"/>
-        </w:rPr>
-      </w:pPr>
-      <w:r>
-        <w:rPr>
-          <w:rFonts w:ascii="Courier New" w:hAnsi="Courier New" w:cs="Courier New"/>
-          <w:noProof/>
-          <w:sz w:val="20"/>
-          <w:szCs w:val="20"/>
-        </w:rPr>
-        <w:t xml:space="preserve">    </w:t>
-      </w:r>
-      <w:r>
-        <w:rPr>
-          <w:rFonts w:ascii="Courier New" w:hAnsi="Courier New" w:cs="Courier New"/>
-          <w:noProof/>
-          <w:color w:val="0000FF"/>
-          <w:sz w:val="20"/>
-          <w:szCs w:val="20"/>
-        </w:rPr>
-        <w:t>if</w:t>
-      </w:r>
-      <w:r>
-        <w:rPr>
-          <w:rFonts w:ascii="Courier New" w:hAnsi="Courier New" w:cs="Courier New"/>
-          <w:noProof/>
-          <w:sz w:val="20"/>
-          <w:szCs w:val="20"/>
-        </w:rPr>
-        <w:t xml:space="preserve"> (</w:t>
-      </w:r>
-      <w:r>
-        <w:rPr>
-          <w:rFonts w:ascii="Courier New" w:hAnsi="Courier New" w:cs="Courier New"/>
-          <w:noProof/>
-          <w:color w:val="0000FF"/>
-          <w:sz w:val="20"/>
-          <w:szCs w:val="20"/>
-        </w:rPr>
-        <w:t>decimal</w:t>
-      </w:r>
-      <w:r>
-        <w:rPr>
-          <w:rFonts w:ascii="Courier New" w:hAnsi="Courier New" w:cs="Courier New"/>
-          <w:noProof/>
-          <w:sz w:val="20"/>
-          <w:szCs w:val="20"/>
-        </w:rPr>
-        <w:t xml:space="preserve">.TryParse(i.Substring(618, 9).Trim(), </w:t>
-      </w:r>
-      <w:r>
-        <w:rPr>
-          <w:rFonts w:ascii="Courier New" w:hAnsi="Courier New" w:cs="Courier New"/>
-          <w:noProof/>
-          <w:color w:val="0000FF"/>
-          <w:sz w:val="20"/>
-          <w:szCs w:val="20"/>
-        </w:rPr>
-        <w:t>out</w:t>
-      </w:r>
-      <w:r>
-        <w:rPr>
-          <w:rFonts w:ascii="Courier New" w:hAnsi="Courier New" w:cs="Courier New"/>
-          <w:noProof/>
-          <w:sz w:val="20"/>
-          <w:szCs w:val="20"/>
-        </w:rPr>
-        <w:t xml:space="preserve"> cellLongitude))</w:t>
-      </w:r>
-    </w:p>
-    <w:p>
-      <w:pPr>
-        <w:autoSpaceDE w:val="0"/>
-        <w:autoSpaceDN w:val="0"/>
-        <w:adjustRightInd w:val="0"/>
-        <w:spacing w:after="0" w:line="240" w:lineRule="auto"/>
-        <w:ind w:left="3330"/>
-        <w:rPr>
-          <w:rFonts w:ascii="Courier New" w:hAnsi="Courier New" w:cs="Courier New"/>
-          <w:noProof/>
-          <w:sz w:val="20"/>
-          <w:szCs w:val="20"/>
-        </w:rPr>
-      </w:pPr>
-      <w:r>
-        <w:rPr>
-          <w:rFonts w:ascii="Courier New" w:hAnsi="Courier New" w:cs="Courier New"/>
-          <w:noProof/>
-          <w:sz w:val="20"/>
-          <w:szCs w:val="20"/>
-        </w:rPr>
-        <w:t xml:space="preserve">        cdr.CellLongitude = cellLongitude;</w:t>
-      </w:r>
-    </w:p>
-    <w:p>
-      <w:pPr>
-        <w:autoSpaceDE w:val="0"/>
-        <w:autoSpaceDN w:val="0"/>
-        <w:adjustRightInd w:val="0"/>
-        <w:spacing w:after="0" w:line="240" w:lineRule="auto"/>
-        <w:ind w:left="3330"/>
-        <w:rPr>
-          <w:rFonts w:ascii="Courier New" w:hAnsi="Courier New" w:cs="Courier New"/>
-          <w:noProof/>
-          <w:sz w:val="20"/>
-          <w:szCs w:val="20"/>
-        </w:rPr>
-      </w:pPr>
-    </w:p>
-    <w:p>
-      <w:pPr>
-        <w:autoSpaceDE w:val="0"/>
-        <w:autoSpaceDN w:val="0"/>
-        <w:adjustRightInd w:val="0"/>
-        <w:spacing w:after="0" w:line="240" w:lineRule="auto"/>
-        <w:ind w:left="3330"/>
-        <w:rPr>
-          <w:rFonts w:ascii="Courier New" w:hAnsi="Courier New" w:cs="Courier New"/>
-          <w:noProof/>
-          <w:sz w:val="20"/>
-          <w:szCs w:val="20"/>
-        </w:rPr>
-      </w:pPr>
-    </w:p>
-    <w:p>
-      <w:pPr>
-        <w:autoSpaceDE w:val="0"/>
-        <w:autoSpaceDN w:val="0"/>
-        <w:adjustRightInd w:val="0"/>
-        <w:spacing w:after="0" w:line="240" w:lineRule="auto"/>
-        <w:ind w:left="3330"/>
-        <w:rPr>
-          <w:rFonts w:ascii="Courier New" w:hAnsi="Courier New" w:cs="Courier New"/>
-          <w:noProof/>
-          <w:sz w:val="20"/>
-          <w:szCs w:val="20"/>
-        </w:rPr>
-      </w:pPr>
-      <w:r>
-        <w:rPr>
-          <w:rFonts w:ascii="Courier New" w:hAnsi="Courier New" w:cs="Courier New"/>
-          <w:noProof/>
-          <w:sz w:val="20"/>
-          <w:szCs w:val="20"/>
-        </w:rPr>
-        <w:t xml:space="preserve">    </w:t>
-      </w:r>
-      <w:r>
-        <w:rPr>
-          <w:rFonts w:ascii="Courier New" w:hAnsi="Courier New" w:cs="Courier New"/>
-          <w:noProof/>
-          <w:color w:val="0000FF"/>
-          <w:sz w:val="20"/>
-          <w:szCs w:val="20"/>
-        </w:rPr>
-        <w:t>decimal</w:t>
-      </w:r>
-      <w:r>
-        <w:rPr>
-          <w:rFonts w:ascii="Courier New" w:hAnsi="Courier New" w:cs="Courier New"/>
-          <w:noProof/>
-          <w:sz w:val="20"/>
-          <w:szCs w:val="20"/>
-        </w:rPr>
-        <w:t xml:space="preserve"> downVolume;</w:t>
-      </w:r>
-    </w:p>
-    <w:p>
-      <w:pPr>
-        <w:autoSpaceDE w:val="0"/>
-        <w:autoSpaceDN w:val="0"/>
-        <w:adjustRightInd w:val="0"/>
-        <w:spacing w:after="0" w:line="240" w:lineRule="auto"/>
-        <w:ind w:left="3330"/>
-        <w:rPr>
-          <w:rFonts w:ascii="Courier New" w:hAnsi="Courier New" w:cs="Courier New"/>
-          <w:noProof/>
-          <w:sz w:val="20"/>
-          <w:szCs w:val="20"/>
-        </w:rPr>
-      </w:pPr>
-      <w:r>
-        <w:rPr>
-          <w:rFonts w:ascii="Courier New" w:hAnsi="Courier New" w:cs="Courier New"/>
-          <w:noProof/>
-          <w:sz w:val="20"/>
-          <w:szCs w:val="20"/>
-        </w:rPr>
-        <w:t xml:space="preserve">    </w:t>
-      </w:r>
-      <w:r>
-        <w:rPr>
-          <w:rFonts w:ascii="Courier New" w:hAnsi="Courier New" w:cs="Courier New"/>
-          <w:noProof/>
-          <w:color w:val="0000FF"/>
-          <w:sz w:val="20"/>
-          <w:szCs w:val="20"/>
-        </w:rPr>
-        <w:t>if</w:t>
-      </w:r>
-      <w:r>
-        <w:rPr>
-          <w:rFonts w:ascii="Courier New" w:hAnsi="Courier New" w:cs="Courier New"/>
-          <w:noProof/>
-          <w:sz w:val="20"/>
-          <w:szCs w:val="20"/>
-        </w:rPr>
-        <w:t xml:space="preserve"> (</w:t>
-      </w:r>
-      <w:r>
-        <w:rPr>
-          <w:rFonts w:ascii="Courier New" w:hAnsi="Courier New" w:cs="Courier New"/>
-          <w:noProof/>
-          <w:color w:val="0000FF"/>
-          <w:sz w:val="20"/>
-          <w:szCs w:val="20"/>
-        </w:rPr>
-        <w:t>decimal</w:t>
-      </w:r>
-      <w:r>
-        <w:rPr>
-          <w:rFonts w:ascii="Courier New" w:hAnsi="Courier New" w:cs="Courier New"/>
-          <w:noProof/>
-          <w:sz w:val="20"/>
-          <w:szCs w:val="20"/>
-        </w:rPr>
-        <w:t xml:space="preserve">.TryParse(i.Substring(598, 10).Trim(), </w:t>
-      </w:r>
-      <w:r>
-        <w:rPr>
-          <w:rFonts w:ascii="Courier New" w:hAnsi="Courier New" w:cs="Courier New"/>
-          <w:noProof/>
-          <w:color w:val="0000FF"/>
-          <w:sz w:val="20"/>
-          <w:szCs w:val="20"/>
-        </w:rPr>
-        <w:t>out</w:t>
-      </w:r>
-      <w:r>
-        <w:rPr>
-          <w:rFonts w:ascii="Courier New" w:hAnsi="Courier New" w:cs="Courier New"/>
-          <w:noProof/>
-          <w:sz w:val="20"/>
-          <w:szCs w:val="20"/>
-        </w:rPr>
-        <w:t xml:space="preserve"> downVolume))</w:t>
-      </w:r>
-    </w:p>
-    <w:p>
-      <w:pPr>
-        <w:autoSpaceDE w:val="0"/>
-        <w:autoSpaceDN w:val="0"/>
-        <w:adjustRightInd w:val="0"/>
-        <w:spacing w:after="0" w:line="240" w:lineRule="auto"/>
-        <w:ind w:left="3330"/>
-        <w:rPr>
-          <w:rFonts w:ascii="Courier New" w:hAnsi="Courier New" w:cs="Courier New"/>
-          <w:noProof/>
-          <w:sz w:val="20"/>
-          <w:szCs w:val="20"/>
-        </w:rPr>
-      </w:pPr>
-      <w:r>
-        <w:rPr>
-          <w:rFonts w:ascii="Courier New" w:hAnsi="Courier New" w:cs="Courier New"/>
-          <w:noProof/>
-          <w:sz w:val="20"/>
-          <w:szCs w:val="20"/>
-        </w:rPr>
-        <w:t xml:space="preserve">        cdr.DownVolume = downVolume;</w:t>
-      </w:r>
-    </w:p>
-    <w:p>
-      <w:pPr>
-        <w:autoSpaceDE w:val="0"/>
-        <w:autoSpaceDN w:val="0"/>
-        <w:adjustRightInd w:val="0"/>
-        <w:spacing w:after="0" w:line="240" w:lineRule="auto"/>
-        <w:ind w:left="3330"/>
-        <w:rPr>
-          <w:rFonts w:ascii="Courier New" w:hAnsi="Courier New" w:cs="Courier New"/>
-          <w:noProof/>
-          <w:sz w:val="20"/>
-          <w:szCs w:val="20"/>
-        </w:rPr>
-      </w:pPr>
-    </w:p>
-    <w:p>
-      <w:pPr>
-        <w:autoSpaceDE w:val="0"/>
-        <w:autoSpaceDN w:val="0"/>
-        <w:adjustRightInd w:val="0"/>
-        <w:spacing w:after="0" w:line="240" w:lineRule="auto"/>
-        <w:ind w:left="3330"/>
-        <w:rPr>
-          <w:rFonts w:ascii="Courier New" w:hAnsi="Courier New" w:cs="Courier New"/>
-          <w:noProof/>
-          <w:color w:val="008000"/>
-          <w:sz w:val="20"/>
-          <w:szCs w:val="20"/>
-        </w:rPr>
-      </w:pPr>
-      <w:r>
-        <w:rPr>
-          <w:rFonts w:ascii="Courier New" w:hAnsi="Courier New" w:cs="Courier New"/>
-          <w:noProof/>
-          <w:color w:val="008000"/>
-          <w:sz w:val="20"/>
-          <w:szCs w:val="20"/>
-        </w:rPr>
-        <w:t>///////////////////////////////////////////////////////////////////////////////////////////////////////////////////////////////////</w:t>
-      </w:r>
-    </w:p>
-    <w:p>
-      <w:pPr>
-        <w:autoSpaceDE w:val="0"/>
-        <w:autoSpaceDN w:val="0"/>
-        <w:adjustRightInd w:val="0"/>
-        <w:spacing w:after="0" w:line="240" w:lineRule="auto"/>
-        <w:ind w:left="3330"/>
-        <w:rPr>
-          <w:rFonts w:ascii="Courier New" w:hAnsi="Courier New" w:cs="Courier New"/>
-          <w:noProof/>
-          <w:color w:val="008000"/>
-          <w:sz w:val="20"/>
-          <w:szCs w:val="20"/>
-        </w:rPr>
-      </w:pPr>
-      <w:r>
-        <w:rPr>
-          <w:rFonts w:ascii="Courier New" w:hAnsi="Courier New" w:cs="Courier New"/>
-          <w:noProof/>
-          <w:color w:val="008000"/>
-          <w:sz w:val="20"/>
-          <w:szCs w:val="20"/>
-        </w:rPr>
-        <w:t>//End of Dynamic Section</w:t>
-      </w:r>
-    </w:p>
-    <w:p>
-      <w:pPr>
-        <w:autoSpaceDE w:val="0"/>
-        <w:autoSpaceDN w:val="0"/>
-        <w:adjustRightInd w:val="0"/>
-        <w:spacing w:after="0" w:line="240" w:lineRule="auto"/>
-        <w:ind w:left="3330"/>
-        <w:rPr>
-          <w:rFonts w:ascii="Courier New" w:hAnsi="Courier New" w:cs="Courier New"/>
-          <w:noProof/>
-          <w:color w:val="008000"/>
-          <w:sz w:val="20"/>
-          <w:szCs w:val="20"/>
-        </w:rPr>
-      </w:pPr>
-    </w:p>
-    <w:p>
-      <w:pPr>
-        <w:autoSpaceDE w:val="0"/>
-        <w:autoSpaceDN w:val="0"/>
-        <w:adjustRightInd w:val="0"/>
-        <w:spacing w:after="0" w:line="240" w:lineRule="auto"/>
-        <w:ind w:left="3330"/>
-        <w:rPr>
-          <w:rFonts w:ascii="Courier New" w:hAnsi="Courier New" w:cs="Courier New"/>
-          <w:noProof/>
-          <w:sz w:val="20"/>
-          <w:szCs w:val="20"/>
-        </w:rPr>
-      </w:pPr>
-      <w:r>
-        <w:rPr>
-          <w:rFonts w:ascii="Courier New" w:hAnsi="Courier New" w:cs="Courier New"/>
-          <w:noProof/>
-          <w:sz w:val="20"/>
-          <w:szCs w:val="20"/>
-        </w:rPr>
-        <w:t xml:space="preserve">    batch.CDRs.Add(cdr);</w:t>
-      </w:r>
-    </w:p>
-    <w:p>
-      <w:pPr>
-        <w:autoSpaceDE w:val="0"/>
-        <w:autoSpaceDN w:val="0"/>
-        <w:adjustRightInd w:val="0"/>
-        <w:spacing w:after="0" w:line="240" w:lineRule="auto"/>
-        <w:ind w:left="3330"/>
-        <w:rPr>
-          <w:rFonts w:ascii="Courier New" w:hAnsi="Courier New" w:cs="Courier New"/>
-          <w:noProof/>
-          <w:sz w:val="20"/>
-          <w:szCs w:val="20"/>
-        </w:rPr>
-      </w:pPr>
-      <w:r>
-        <w:rPr>
-          <w:rFonts w:ascii="Courier New" w:hAnsi="Courier New" w:cs="Courier New"/>
-          <w:noProof/>
-          <w:sz w:val="20"/>
-          <w:szCs w:val="20"/>
-        </w:rPr>
-        <w:t>}</w:t>
-      </w:r>
-    </w:p>
-    <w:p>
-      <w:pPr>
-        <w:autoSpaceDE w:val="0"/>
-        <w:autoSpaceDN w:val="0"/>
-        <w:adjustRightInd w:val="0"/>
-        <w:spacing w:after="0" w:line="240" w:lineRule="auto"/>
-        <w:ind w:left="3330"/>
-        <w:rPr>
-          <w:rFonts w:ascii="Courier New" w:hAnsi="Courier New" w:cs="Courier New"/>
-          <w:noProof/>
-          <w:sz w:val="20"/>
-          <w:szCs w:val="20"/>
-        </w:rPr>
-      </w:pPr>
-    </w:p>
-    <w:p>
-      <w:pPr>
-        <w:autoSpaceDE w:val="0"/>
-        <w:autoSpaceDN w:val="0"/>
-        <w:adjustRightInd w:val="0"/>
-        <w:spacing w:after="0" w:line="240" w:lineRule="auto"/>
-        <w:ind w:left="3330"/>
-        <w:rPr>
-          <w:rFonts w:ascii="Courier New" w:hAnsi="Courier New" w:cs="Courier New"/>
-          <w:noProof/>
-          <w:color w:val="008000"/>
-          <w:sz w:val="20"/>
-          <w:szCs w:val="20"/>
-        </w:rPr>
-      </w:pPr>
-      <w:r>
-        <w:rPr>
-          <w:rFonts w:ascii="Courier New" w:hAnsi="Courier New" w:cs="Courier New"/>
-          <w:noProof/>
-          <w:sz w:val="20"/>
-          <w:szCs w:val="20"/>
-        </w:rPr>
-        <w:t>mappedBatches.Add(</w:t>
-      </w:r>
-      <w:r>
-        <w:rPr>
-          <w:rFonts w:ascii="Courier New" w:hAnsi="Courier New" w:cs="Courier New"/>
-          <w:noProof/>
-          <w:color w:val="A31515"/>
-          <w:sz w:val="20"/>
-          <w:szCs w:val="20"/>
-        </w:rPr>
-        <w:t>"Normalize CDRs"</w:t>
-      </w:r>
-      <w:r>
-        <w:rPr>
-          <w:rFonts w:ascii="Courier New" w:hAnsi="Courier New" w:cs="Courier New"/>
-          <w:noProof/>
-          <w:sz w:val="20"/>
-          <w:szCs w:val="20"/>
-        </w:rPr>
-        <w:t xml:space="preserve">, batch); </w:t>
-      </w:r>
-      <w:r>
-        <w:rPr>
-          <w:rFonts w:ascii="Courier New" w:hAnsi="Courier New" w:cs="Courier New"/>
-          <w:noProof/>
-          <w:color w:val="008000"/>
-          <w:sz w:val="20"/>
-          <w:szCs w:val="20"/>
-        </w:rPr>
-        <w:t>// Normalize then Save</w:t>
-      </w:r>
-    </w:p>
-    <w:p>
-      <w:pPr>
-        <w:autoSpaceDE w:val="0"/>
-        <w:autoSpaceDN w:val="0"/>
-        <w:adjustRightInd w:val="0"/>
-        <w:spacing w:after="0" w:line="240" w:lineRule="auto"/>
-        <w:ind w:left="3330"/>
-        <w:rPr>
-          <w:rFonts w:ascii="Courier New" w:hAnsi="Courier New" w:cs="Courier New"/>
-          <w:noProof/>
-          <w:color w:val="008000"/>
-          <w:sz w:val="20"/>
-          <w:szCs w:val="20"/>
-        </w:rPr>
-      </w:pPr>
-    </w:p>
-    <w:p>
-      <w:pPr>
-        <w:autoSpaceDE w:val="0"/>
-        <w:autoSpaceDN w:val="0"/>
-        <w:adjustRightInd w:val="0"/>
-        <w:spacing w:after="0" w:line="240" w:lineRule="auto"/>
-        <w:ind w:left="3330"/>
-        <w:rPr>
-          <w:rFonts w:ascii="Courier New" w:hAnsi="Courier New" w:cs="Courier New"/>
-          <w:noProof/>
-          <w:sz w:val="20"/>
-          <w:szCs w:val="20"/>
-        </w:rPr>
-      </w:pPr>
-      <w:r>
-        <w:rPr>
-          <w:rFonts w:ascii="Courier New" w:hAnsi="Courier New" w:cs="Courier New"/>
-          <w:noProof/>
-          <w:sz w:val="20"/>
-          <w:szCs w:val="20"/>
-        </w:rPr>
-        <w:t xml:space="preserve">Vanrise.Integration.Entities.MappingOutput result = </w:t>
-      </w:r>
-      <w:r>
-        <w:rPr>
-          <w:rFonts w:ascii="Courier New" w:hAnsi="Courier New" w:cs="Courier New"/>
-          <w:noProof/>
-          <w:color w:val="0000FF"/>
-          <w:sz w:val="20"/>
-          <w:szCs w:val="20"/>
-        </w:rPr>
-        <w:t>new</w:t>
-      </w:r>
-      <w:r>
-        <w:rPr>
-          <w:rFonts w:ascii="Courier New" w:hAnsi="Courier New" w:cs="Courier New"/>
-          <w:noProof/>
-          <w:sz w:val="20"/>
-          <w:szCs w:val="20"/>
-        </w:rPr>
-        <w:t xml:space="preserve"> Vanrise.Integration.Entities.MappingOutput();</w:t>
-      </w:r>
-    </w:p>
-    <w:p>
-      <w:pPr>
-        <w:autoSpaceDE w:val="0"/>
-        <w:autoSpaceDN w:val="0"/>
-        <w:adjustRightInd w:val="0"/>
-        <w:spacing w:after="0" w:line="240" w:lineRule="auto"/>
-        <w:ind w:left="3330"/>
-        <w:rPr>
-          <w:rFonts w:ascii="Courier New" w:hAnsi="Courier New" w:cs="Courier New"/>
-          <w:noProof/>
-          <w:sz w:val="20"/>
-          <w:szCs w:val="20"/>
-        </w:rPr>
-      </w:pPr>
-      <w:r>
-        <w:rPr>
-          <w:rFonts w:ascii="Courier New" w:hAnsi="Courier New" w:cs="Courier New"/>
-          <w:noProof/>
-          <w:sz w:val="20"/>
-          <w:szCs w:val="20"/>
-        </w:rPr>
-        <w:lastRenderedPageBreak/>
-        <w:t>result.Result = Vanrise.Integration.Entities.MappingResult.Valid;</w:t>
-      </w:r>
-    </w:p>
-    <w:p>
-      <w:pPr>
-        <w:autoSpaceDE w:val="0"/>
-        <w:autoSpaceDN w:val="0"/>
-        <w:adjustRightInd w:val="0"/>
-        <w:spacing w:after="0" w:line="240" w:lineRule="auto"/>
-        <w:ind w:left="3330"/>
-        <w:rPr>
-          <w:rFonts w:ascii="Courier New" w:hAnsi="Courier New" w:cs="Courier New"/>
-          <w:noProof/>
-          <w:sz w:val="20"/>
-          <w:szCs w:val="20"/>
-        </w:rPr>
-      </w:pPr>
-    </w:p>
-    <w:p>
-      <w:pPr>
-        <w:ind w:left="3330"/>
-        <w:rPr>
-          <w:rFonts w:ascii="Courier New" w:hAnsi="Courier New" w:cs="Courier New"/>
-          <w:noProof/>
-          <w:sz w:val="20"/>
-          <w:szCs w:val="20"/>
-        </w:rPr>
-      </w:pPr>
-      <w:r>
-        <w:rPr>
-          <w:rFonts w:ascii="Courier New" w:hAnsi="Courier New" w:cs="Courier New"/>
-          <w:noProof/>
-          <w:color w:val="0000FF"/>
-          <w:sz w:val="20"/>
-          <w:szCs w:val="20"/>
-        </w:rPr>
         <w:t>return</w:t>
       </w:r>
       <w:r>
@@ -4979,25 +4708,25 @@
     </w:p>
     <w:p>
       <w:pPr>
-        <w:ind w:left="3330"/>
-      </w:pPr>
-    </w:p>
-    <w:p>
-      <w:pPr>
-        <w:ind w:left="3330"/>
-      </w:pPr>
-    </w:p>
-    <w:p>
-      <w:pPr>
-        <w:pStyle w:val="ListParagraph"/>
-        <w:ind w:left="3600"/>
+        <w:ind w:left="720"/>
+      </w:pPr>
+    </w:p>
+    <w:p>
+      <w:pPr>
+        <w:ind w:left="720"/>
+      </w:pPr>
+    </w:p>
+    <w:p>
+      <w:pPr>
+        <w:pStyle w:val="ListParagraph"/>
+        <w:ind w:left="990"/>
       </w:pPr>
     </w:p>
     <w:p>
       <w:pPr>
         <w:pStyle w:val="ListParagraph"/>
         <w:numPr>
-          <w:ilvl w:val="4"/>
+          <w:ilvl w:val="0"/>
           <w:numId w:val="11"/>
         </w:numPr>
       </w:pPr>
@@ -5011,7 +4740,7 @@
         <w:autoSpaceDN w:val="0"/>
         <w:adjustRightInd w:val="0"/>
         <w:spacing w:after="0" w:line="240" w:lineRule="auto"/>
-        <w:ind w:left="3240"/>
+        <w:ind w:left="630"/>
         <w:rPr>
           <w:rFonts w:ascii="Courier New" w:hAnsi="Courier New" w:cs="Courier New"/>
           <w:noProof/>
@@ -5037,7 +4766,7 @@
         <w:autoSpaceDN w:val="0"/>
         <w:adjustRightInd w:val="0"/>
         <w:spacing w:after="0" w:line="240" w:lineRule="auto"/>
-        <w:ind w:left="3240"/>
+        <w:ind w:left="630"/>
         <w:rPr>
           <w:rFonts w:ascii="Courier New" w:hAnsi="Courier New" w:cs="Courier New"/>
           <w:noProof/>
@@ -5063,7 +4792,7 @@
         <w:autoSpaceDN w:val="0"/>
         <w:adjustRightInd w:val="0"/>
         <w:spacing w:after="0" w:line="240" w:lineRule="auto"/>
-        <w:ind w:left="3240"/>
+        <w:ind w:left="630"/>
         <w:rPr>
           <w:rFonts w:ascii="Courier New" w:hAnsi="Courier New" w:cs="Courier New"/>
           <w:noProof/>
@@ -5079,7 +4808,7 @@
         <w:autoSpaceDN w:val="0"/>
         <w:adjustRightInd w:val="0"/>
         <w:spacing w:after="0" w:line="240" w:lineRule="auto"/>
-        <w:ind w:left="3240"/>
+        <w:ind w:left="630"/>
         <w:rPr>
           <w:rFonts w:ascii="Courier New" w:hAnsi="Courier New" w:cs="Courier New"/>
           <w:noProof/>
@@ -5122,7 +4851,7 @@
         <w:autoSpaceDN w:val="0"/>
         <w:adjustRightInd w:val="0"/>
         <w:spacing w:after="0" w:line="240" w:lineRule="auto"/>
-        <w:ind w:left="3240"/>
+        <w:ind w:left="630"/>
         <w:rPr>
           <w:rFonts w:ascii="Courier New" w:hAnsi="Courier New" w:cs="Courier New"/>
           <w:noProof/>
@@ -5165,22 +4894,22 @@
         <w:autoSpaceDN w:val="0"/>
         <w:adjustRightInd w:val="0"/>
         <w:spacing w:after="0" w:line="240" w:lineRule="auto"/>
-        <w:ind w:left="3240"/>
-        <w:rPr>
-          <w:rFonts w:ascii="Courier New" w:hAnsi="Courier New" w:cs="Courier New"/>
-          <w:noProof/>
-          <w:sz w:val="20"/>
-          <w:szCs w:val="20"/>
-        </w:rPr>
-      </w:pPr>
-    </w:p>
-    <w:p>
-      <w:pPr>
-        <w:autoSpaceDE w:val="0"/>
-        <w:autoSpaceDN w:val="0"/>
-        <w:adjustRightInd w:val="0"/>
-        <w:spacing w:after="0" w:line="240" w:lineRule="auto"/>
-        <w:ind w:left="3240"/>
+        <w:ind w:left="630"/>
+        <w:rPr>
+          <w:rFonts w:ascii="Courier New" w:hAnsi="Courier New" w:cs="Courier New"/>
+          <w:noProof/>
+          <w:sz w:val="20"/>
+          <w:szCs w:val="20"/>
+        </w:rPr>
+      </w:pPr>
+    </w:p>
+    <w:p>
+      <w:pPr>
+        <w:autoSpaceDE w:val="0"/>
+        <w:autoSpaceDN w:val="0"/>
+        <w:adjustRightInd w:val="0"/>
+        <w:spacing w:after="0" w:line="240" w:lineRule="auto"/>
+        <w:ind w:left="630"/>
         <w:rPr>
           <w:rFonts w:ascii="Courier New" w:hAnsi="Courier New" w:cs="Courier New"/>
           <w:noProof/>
@@ -5204,22 +4933,21 @@
         <w:autoSpaceDN w:val="0"/>
         <w:adjustRightInd w:val="0"/>
         <w:spacing w:after="0" w:line="240" w:lineRule="auto"/>
-        <w:ind w:left="3240"/>
-        <w:rPr>
-          <w:rFonts w:ascii="Courier New" w:hAnsi="Courier New" w:cs="Courier New"/>
-          <w:noProof/>
-          <w:sz w:val="20"/>
-          <w:szCs w:val="20"/>
-        </w:rPr>
-      </w:pPr>
-      <w:r>
-        <w:rPr>
-          <w:rFonts w:ascii="Courier New" w:hAnsi="Courier New" w:cs="Courier New"/>
-          <w:noProof/>
-          <w:sz w:val="20"/>
-          <w:szCs w:val="20"/>
-        </w:rPr>
-        <w:lastRenderedPageBreak/>
+        <w:ind w:left="630"/>
+        <w:rPr>
+          <w:rFonts w:ascii="Courier New" w:hAnsi="Courier New" w:cs="Courier New"/>
+          <w:noProof/>
+          <w:sz w:val="20"/>
+          <w:szCs w:val="20"/>
+        </w:rPr>
+      </w:pPr>
+      <w:r>
+        <w:rPr>
+          <w:rFonts w:ascii="Courier New" w:hAnsi="Courier New" w:cs="Courier New"/>
+          <w:noProof/>
+          <w:sz w:val="20"/>
+          <w:szCs w:val="20"/>
+        </w:rPr>
         <w:t xml:space="preserve">           </w:t>
       </w:r>
     </w:p>
@@ -5229,7 +4957,7 @@
         <w:autoSpaceDN w:val="0"/>
         <w:adjustRightInd w:val="0"/>
         <w:spacing w:after="0" w:line="240" w:lineRule="auto"/>
-        <w:ind w:left="3240"/>
+        <w:ind w:left="630"/>
         <w:rPr>
           <w:rFonts w:ascii="Courier New" w:hAnsi="Courier New" w:cs="Courier New"/>
           <w:noProof/>
@@ -5253,7 +4981,7 @@
         <w:autoSpaceDN w:val="0"/>
         <w:adjustRightInd w:val="0"/>
         <w:spacing w:after="0" w:line="240" w:lineRule="auto"/>
-        <w:ind w:left="3240"/>
+        <w:ind w:left="630"/>
         <w:rPr>
           <w:rFonts w:ascii="Courier New" w:hAnsi="Courier New" w:cs="Courier New"/>
           <w:noProof/>
@@ -5287,7 +5015,7 @@
         <w:autoSpaceDN w:val="0"/>
         <w:adjustRightInd w:val="0"/>
         <w:spacing w:after="0" w:line="240" w:lineRule="auto"/>
-        <w:ind w:left="3240"/>
+        <w:ind w:left="630"/>
         <w:rPr>
           <w:rFonts w:ascii="Courier New" w:hAnsi="Courier New" w:cs="Courier New"/>
           <w:noProof/>
@@ -5321,7 +5049,7 @@
         <w:autoSpaceDN w:val="0"/>
         <w:adjustRightInd w:val="0"/>
         <w:spacing w:after="0" w:line="240" w:lineRule="auto"/>
-        <w:ind w:left="3240"/>
+        <w:ind w:left="630"/>
         <w:rPr>
           <w:rFonts w:ascii="Courier New" w:hAnsi="Courier New" w:cs="Courier New"/>
           <w:noProof/>
@@ -5345,7 +5073,7 @@
         <w:autoSpaceDN w:val="0"/>
         <w:adjustRightInd w:val="0"/>
         <w:spacing w:after="0" w:line="240" w:lineRule="auto"/>
-        <w:ind w:left="3240"/>
+        <w:ind w:left="630"/>
         <w:rPr>
           <w:rFonts w:ascii="Courier New" w:hAnsi="Courier New" w:cs="Courier New"/>
           <w:noProof/>
@@ -5389,7 +5117,7 @@
         <w:autoSpaceDN w:val="0"/>
         <w:adjustRightInd w:val="0"/>
         <w:spacing w:after="0" w:line="240" w:lineRule="auto"/>
-        <w:ind w:left="3240"/>
+        <w:ind w:left="630"/>
         <w:rPr>
           <w:rFonts w:ascii="Courier New" w:hAnsi="Courier New" w:cs="Courier New"/>
           <w:noProof/>
@@ -5432,22 +5160,22 @@
         <w:autoSpaceDN w:val="0"/>
         <w:adjustRightInd w:val="0"/>
         <w:spacing w:after="0" w:line="240" w:lineRule="auto"/>
-        <w:ind w:left="3240"/>
-        <w:rPr>
-          <w:rFonts w:ascii="Courier New" w:hAnsi="Courier New" w:cs="Courier New"/>
-          <w:noProof/>
-          <w:sz w:val="20"/>
-          <w:szCs w:val="20"/>
-        </w:rPr>
-      </w:pPr>
-    </w:p>
-    <w:p>
-      <w:pPr>
-        <w:autoSpaceDE w:val="0"/>
-        <w:autoSpaceDN w:val="0"/>
-        <w:adjustRightInd w:val="0"/>
-        <w:spacing w:after="0" w:line="240" w:lineRule="auto"/>
-        <w:ind w:left="3240"/>
+        <w:ind w:left="630"/>
+        <w:rPr>
+          <w:rFonts w:ascii="Courier New" w:hAnsi="Courier New" w:cs="Courier New"/>
+          <w:noProof/>
+          <w:sz w:val="20"/>
+          <w:szCs w:val="20"/>
+        </w:rPr>
+      </w:pPr>
+    </w:p>
+    <w:p>
+      <w:pPr>
+        <w:autoSpaceDE w:val="0"/>
+        <w:autoSpaceDN w:val="0"/>
+        <w:adjustRightInd w:val="0"/>
+        <w:spacing w:after="0" w:line="240" w:lineRule="auto"/>
+        <w:ind w:left="630"/>
         <w:rPr>
           <w:rFonts w:ascii="Courier New" w:hAnsi="Courier New" w:cs="Courier New"/>
           <w:noProof/>
@@ -5473,7 +5201,7 @@
         <w:autoSpaceDN w:val="0"/>
         <w:adjustRightInd w:val="0"/>
         <w:spacing w:after="0" w:line="240" w:lineRule="auto"/>
-        <w:ind w:left="3240"/>
+        <w:ind w:left="630"/>
         <w:rPr>
           <w:rFonts w:ascii="Courier New" w:hAnsi="Courier New" w:cs="Courier New"/>
           <w:noProof/>
@@ -5499,7 +5227,7 @@
         <w:autoSpaceDN w:val="0"/>
         <w:adjustRightInd w:val="0"/>
         <w:spacing w:after="0" w:line="240" w:lineRule="auto"/>
-        <w:ind w:left="3240"/>
+        <w:ind w:left="630"/>
         <w:rPr>
           <w:rFonts w:ascii="Courier New" w:hAnsi="Courier New" w:cs="Courier New"/>
           <w:noProof/>
@@ -5523,7 +5251,7 @@
         <w:autoSpaceDN w:val="0"/>
         <w:adjustRightInd w:val="0"/>
         <w:spacing w:after="0" w:line="240" w:lineRule="auto"/>
-        <w:ind w:left="3240"/>
+        <w:ind w:left="630"/>
         <w:rPr>
           <w:rFonts w:ascii="Courier New" w:hAnsi="Courier New" w:cs="Courier New"/>
           <w:noProof/>
@@ -5605,7 +5333,7 @@
         <w:autoSpaceDN w:val="0"/>
         <w:adjustRightInd w:val="0"/>
         <w:spacing w:after="0" w:line="240" w:lineRule="auto"/>
-        <w:ind w:left="3240"/>
+        <w:ind w:left="630"/>
         <w:rPr>
           <w:rFonts w:ascii="Courier New" w:hAnsi="Courier New" w:cs="Courier New"/>
           <w:noProof/>
@@ -5687,7 +5415,7 @@
         <w:autoSpaceDN w:val="0"/>
         <w:adjustRightInd w:val="0"/>
         <w:spacing w:after="0" w:line="240" w:lineRule="auto"/>
-        <w:ind w:left="3240"/>
+        <w:ind w:left="630"/>
         <w:rPr>
           <w:rFonts w:ascii="Courier New" w:hAnsi="Courier New" w:cs="Courier New"/>
           <w:noProof/>
@@ -5769,7 +5497,7 @@
         <w:autoSpaceDN w:val="0"/>
         <w:adjustRightInd w:val="0"/>
         <w:spacing w:after="0" w:line="240" w:lineRule="auto"/>
-        <w:ind w:left="3240"/>
+        <w:ind w:left="630"/>
         <w:rPr>
           <w:rFonts w:ascii="Courier New" w:hAnsi="Courier New" w:cs="Courier New"/>
           <w:noProof/>
@@ -5851,7 +5579,7 @@
         <w:autoSpaceDN w:val="0"/>
         <w:adjustRightInd w:val="0"/>
         <w:spacing w:after="0" w:line="240" w:lineRule="auto"/>
-        <w:ind w:left="3240"/>
+        <w:ind w:left="630"/>
         <w:rPr>
           <w:rFonts w:ascii="Courier New" w:hAnsi="Courier New" w:cs="Courier New"/>
           <w:noProof/>
@@ -5933,7 +5661,7 @@
         <w:autoSpaceDN w:val="0"/>
         <w:adjustRightInd w:val="0"/>
         <w:spacing w:after="0" w:line="240" w:lineRule="auto"/>
-        <w:ind w:left="3240"/>
+        <w:ind w:left="630"/>
         <w:rPr>
           <w:rFonts w:ascii="Courier New" w:hAnsi="Courier New" w:cs="Courier New"/>
           <w:noProof/>
@@ -6015,7 +5743,7 @@
         <w:autoSpaceDN w:val="0"/>
         <w:adjustRightInd w:val="0"/>
         <w:spacing w:after="0" w:line="240" w:lineRule="auto"/>
-        <w:ind w:left="3240"/>
+        <w:ind w:left="630"/>
         <w:rPr>
           <w:rFonts w:ascii="Courier New" w:hAnsi="Courier New" w:cs="Courier New"/>
           <w:noProof/>
@@ -6097,7 +5825,7 @@
         <w:autoSpaceDN w:val="0"/>
         <w:adjustRightInd w:val="0"/>
         <w:spacing w:after="0" w:line="240" w:lineRule="auto"/>
-        <w:ind w:left="3240"/>
+        <w:ind w:left="630"/>
         <w:rPr>
           <w:rFonts w:ascii="Courier New" w:hAnsi="Courier New" w:cs="Courier New"/>
           <w:noProof/>
@@ -6179,24 +5907,21 @@
         <w:autoSpaceDN w:val="0"/>
         <w:adjustRightInd w:val="0"/>
         <w:spacing w:after="0" w:line="240" w:lineRule="auto"/>
-        <w:ind w:left="3240"/>
-        <w:rPr>
-          <w:rFonts w:ascii="Courier New" w:hAnsi="Courier New" w:cs="Courier New"/>
-          <w:noProof/>
-          <w:sz w:val="20"/>
-          <w:szCs w:val="20"/>
-        </w:rPr>
-      </w:pPr>
-      <w:bookmarkStart w:id="0" w:name="_GoBack"/>
-      <w:bookmarkEnd w:id="0"/>
-      <w:r>
-        <w:rPr>
-          <w:rFonts w:ascii="Courier New" w:hAnsi="Courier New" w:cs="Courier New"/>
-          <w:noProof/>
-          <w:sz w:val="20"/>
-          <w:szCs w:val="20"/>
-        </w:rPr>
-        <w:lastRenderedPageBreak/>
+        <w:ind w:left="630"/>
+        <w:rPr>
+          <w:rFonts w:ascii="Courier New" w:hAnsi="Courier New" w:cs="Courier New"/>
+          <w:noProof/>
+          <w:sz w:val="20"/>
+          <w:szCs w:val="20"/>
+        </w:rPr>
+      </w:pPr>
+      <w:r>
+        <w:rPr>
+          <w:rFonts w:ascii="Courier New" w:hAnsi="Courier New" w:cs="Courier New"/>
+          <w:noProof/>
+          <w:sz w:val="20"/>
+          <w:szCs w:val="20"/>
+        </w:rPr>
         <w:tab/>
         <w:t>cdr.OutTrunkSymbol = reader[</w:t>
       </w:r>
@@ -6264,7 +5989,7 @@
         <w:autoSpaceDN w:val="0"/>
         <w:adjustRightInd w:val="0"/>
         <w:spacing w:after="0" w:line="240" w:lineRule="auto"/>
-        <w:ind w:left="3240"/>
+        <w:ind w:left="630"/>
         <w:rPr>
           <w:rFonts w:ascii="Courier New" w:hAnsi="Courier New" w:cs="Courier New"/>
           <w:noProof/>
@@ -6346,7 +6071,7 @@
         <w:autoSpaceDN w:val="0"/>
         <w:adjustRightInd w:val="0"/>
         <w:spacing w:after="0" w:line="240" w:lineRule="auto"/>
-        <w:ind w:left="3240"/>
+        <w:ind w:left="630"/>
         <w:rPr>
           <w:rFonts w:ascii="Courier New" w:hAnsi="Courier New" w:cs="Courier New"/>
           <w:noProof/>
@@ -6381,7 +6106,7 @@
         <w:autoSpaceDN w:val="0"/>
         <w:adjustRightInd w:val="0"/>
         <w:spacing w:after="0" w:line="240" w:lineRule="auto"/>
-        <w:ind w:left="3240"/>
+        <w:ind w:left="630"/>
         <w:rPr>
           <w:rFonts w:ascii="Courier New" w:hAnsi="Courier New" w:cs="Courier New"/>
           <w:noProof/>
@@ -6425,7 +6150,7 @@
         <w:autoSpaceDN w:val="0"/>
         <w:adjustRightInd w:val="0"/>
         <w:spacing w:after="0" w:line="240" w:lineRule="auto"/>
-        <w:ind w:left="3240"/>
+        <w:ind w:left="630"/>
         <w:rPr>
           <w:rFonts w:ascii="Courier New" w:hAnsi="Courier New" w:cs="Courier New"/>
           <w:noProof/>
@@ -6469,7 +6194,7 @@
         <w:autoSpaceDN w:val="0"/>
         <w:adjustRightInd w:val="0"/>
         <w:spacing w:after="0" w:line="240" w:lineRule="auto"/>
-        <w:ind w:left="3240"/>
+        <w:ind w:left="630"/>
         <w:rPr>
           <w:rFonts w:ascii="Courier New" w:hAnsi="Courier New" w:cs="Courier New"/>
           <w:noProof/>
@@ -6532,7 +6257,7 @@
         <w:autoSpaceDN w:val="0"/>
         <w:adjustRightInd w:val="0"/>
         <w:spacing w:after="0" w:line="240" w:lineRule="auto"/>
-        <w:ind w:left="3240"/>
+        <w:ind w:left="630"/>
         <w:rPr>
           <w:rFonts w:ascii="Courier New" w:hAnsi="Courier New" w:cs="Courier New"/>
           <w:noProof/>
@@ -6595,7 +6320,7 @@
         <w:autoSpaceDN w:val="0"/>
         <w:adjustRightInd w:val="0"/>
         <w:spacing w:after="0" w:line="240" w:lineRule="auto"/>
-        <w:ind w:left="3240"/>
+        <w:ind w:left="630"/>
         <w:rPr>
           <w:rFonts w:ascii="Courier New" w:hAnsi="Courier New" w:cs="Courier New"/>
           <w:noProof/>
@@ -6658,7 +6383,7 @@
         <w:autoSpaceDN w:val="0"/>
         <w:adjustRightInd w:val="0"/>
         <w:spacing w:after="0" w:line="240" w:lineRule="auto"/>
-        <w:ind w:left="3240"/>
+        <w:ind w:left="630"/>
         <w:rPr>
           <w:rFonts w:ascii="Courier New" w:hAnsi="Courier New" w:cs="Courier New"/>
           <w:noProof/>
@@ -6721,7 +6446,7 @@
         <w:autoSpaceDN w:val="0"/>
         <w:adjustRightInd w:val="0"/>
         <w:spacing w:after="0" w:line="240" w:lineRule="auto"/>
-        <w:ind w:left="3240"/>
+        <w:ind w:left="630"/>
         <w:rPr>
           <w:rFonts w:ascii="Courier New" w:hAnsi="Courier New" w:cs="Courier New"/>
           <w:noProof/>
@@ -6784,22 +6509,22 @@
         <w:autoSpaceDN w:val="0"/>
         <w:adjustRightInd w:val="0"/>
         <w:spacing w:after="0" w:line="240" w:lineRule="auto"/>
-        <w:ind w:left="3240"/>
-        <w:rPr>
-          <w:rFonts w:ascii="Courier New" w:hAnsi="Courier New" w:cs="Courier New"/>
-          <w:noProof/>
-          <w:sz w:val="20"/>
-          <w:szCs w:val="20"/>
-        </w:rPr>
-      </w:pPr>
-    </w:p>
-    <w:p>
-      <w:pPr>
-        <w:autoSpaceDE w:val="0"/>
-        <w:autoSpaceDN w:val="0"/>
-        <w:adjustRightInd w:val="0"/>
-        <w:spacing w:after="0" w:line="240" w:lineRule="auto"/>
-        <w:ind w:left="3240"/>
+        <w:ind w:left="630"/>
+        <w:rPr>
+          <w:rFonts w:ascii="Courier New" w:hAnsi="Courier New" w:cs="Courier New"/>
+          <w:noProof/>
+          <w:sz w:val="20"/>
+          <w:szCs w:val="20"/>
+        </w:rPr>
+      </w:pPr>
+    </w:p>
+    <w:p>
+      <w:pPr>
+        <w:autoSpaceDE w:val="0"/>
+        <w:autoSpaceDN w:val="0"/>
+        <w:adjustRightInd w:val="0"/>
+        <w:spacing w:after="0" w:line="240" w:lineRule="auto"/>
+        <w:ind w:left="630"/>
         <w:rPr>
           <w:rFonts w:ascii="Courier New" w:hAnsi="Courier New" w:cs="Courier New"/>
           <w:noProof/>
@@ -6825,7 +6550,7 @@
         <w:autoSpaceDN w:val="0"/>
         <w:adjustRightInd w:val="0"/>
         <w:spacing w:after="0" w:line="240" w:lineRule="auto"/>
-        <w:ind w:left="3240"/>
+        <w:ind w:left="630"/>
         <w:rPr>
           <w:rFonts w:ascii="Courier New" w:hAnsi="Courier New" w:cs="Courier New"/>
           <w:noProof/>
@@ -6851,7 +6576,7 @@
         <w:autoSpaceDN w:val="0"/>
         <w:adjustRightInd w:val="0"/>
         <w:spacing w:after="0" w:line="240" w:lineRule="auto"/>
-        <w:ind w:left="3240"/>
+        <w:ind w:left="630"/>
         <w:rPr>
           <w:rFonts w:ascii="Courier New" w:hAnsi="Courier New" w:cs="Courier New"/>
           <w:noProof/>
@@ -6867,7 +6592,7 @@
         <w:autoSpaceDN w:val="0"/>
         <w:adjustRightInd w:val="0"/>
         <w:spacing w:after="0" w:line="240" w:lineRule="auto"/>
-        <w:ind w:left="3240"/>
+        <w:ind w:left="630"/>
         <w:rPr>
           <w:rFonts w:ascii="Courier New" w:hAnsi="Courier New" w:cs="Courier New"/>
           <w:noProof/>
@@ -6892,22 +6617,21 @@
         <w:autoSpaceDN w:val="0"/>
         <w:adjustRightInd w:val="0"/>
         <w:spacing w:after="0" w:line="240" w:lineRule="auto"/>
-        <w:ind w:left="3240"/>
-        <w:rPr>
-          <w:rFonts w:ascii="Courier New" w:hAnsi="Courier New" w:cs="Courier New"/>
-          <w:noProof/>
-          <w:sz w:val="20"/>
-          <w:szCs w:val="20"/>
-        </w:rPr>
-      </w:pPr>
-      <w:r>
-        <w:rPr>
-          <w:rFonts w:ascii="Courier New" w:hAnsi="Courier New" w:cs="Courier New"/>
-          <w:noProof/>
-          <w:sz w:val="20"/>
-          <w:szCs w:val="20"/>
-        </w:rPr>
-        <w:lastRenderedPageBreak/>
+        <w:ind w:left="630"/>
+        <w:rPr>
+          <w:rFonts w:ascii="Courier New" w:hAnsi="Courier New" w:cs="Courier New"/>
+          <w:noProof/>
+          <w:sz w:val="20"/>
+          <w:szCs w:val="20"/>
+        </w:rPr>
+      </w:pPr>
+      <w:r>
+        <w:rPr>
+          <w:rFonts w:ascii="Courier New" w:hAnsi="Courier New" w:cs="Courier New"/>
+          <w:noProof/>
+          <w:sz w:val="20"/>
+          <w:szCs w:val="20"/>
+        </w:rPr>
         <w:tab/>
         <w:t>batch.CDRs.Add(cdr);</w:t>
       </w:r>
@@ -6918,7 +6642,7 @@
         <w:autoSpaceDN w:val="0"/>
         <w:adjustRightInd w:val="0"/>
         <w:spacing w:after="0" w:line="240" w:lineRule="auto"/>
-        <w:ind w:left="3240"/>
+        <w:ind w:left="630"/>
         <w:rPr>
           <w:rFonts w:ascii="Courier New" w:hAnsi="Courier New" w:cs="Courier New"/>
           <w:noProof/>
@@ -6942,21 +6666,22 @@
         <w:autoSpaceDN w:val="0"/>
         <w:adjustRightInd w:val="0"/>
         <w:spacing w:after="0" w:line="240" w:lineRule="auto"/>
-        <w:ind w:left="3240"/>
-        <w:rPr>
-          <w:rFonts w:ascii="Courier New" w:hAnsi="Courier New" w:cs="Courier New"/>
-          <w:noProof/>
-          <w:sz w:val="20"/>
-          <w:szCs w:val="20"/>
-        </w:rPr>
-      </w:pPr>
-      <w:r>
-        <w:rPr>
-          <w:rFonts w:ascii="Courier New" w:hAnsi="Courier New" w:cs="Courier New"/>
-          <w:noProof/>
-          <w:sz w:val="20"/>
-          <w:szCs w:val="20"/>
-        </w:rPr>
+        <w:ind w:left="630"/>
+        <w:rPr>
+          <w:rFonts w:ascii="Courier New" w:hAnsi="Courier New" w:cs="Courier New"/>
+          <w:noProof/>
+          <w:sz w:val="20"/>
+          <w:szCs w:val="20"/>
+        </w:rPr>
+      </w:pPr>
+      <w:r>
+        <w:rPr>
+          <w:rFonts w:ascii="Courier New" w:hAnsi="Courier New" w:cs="Courier New"/>
+          <w:noProof/>
+          <w:sz w:val="20"/>
+          <w:szCs w:val="20"/>
+        </w:rPr>
+        <w:lastRenderedPageBreak/>
         <w:t xml:space="preserve">ImportedData.LastImportedId = index;        </w:t>
       </w:r>
     </w:p>
@@ -6966,7 +6691,7 @@
         <w:autoSpaceDN w:val="0"/>
         <w:adjustRightInd w:val="0"/>
         <w:spacing w:after="0" w:line="240" w:lineRule="auto"/>
-        <w:ind w:left="3240"/>
+        <w:ind w:left="630"/>
         <w:rPr>
           <w:rFonts w:ascii="Courier New" w:hAnsi="Courier New" w:cs="Courier New"/>
           <w:noProof/>
@@ -7009,22 +6734,22 @@
         <w:autoSpaceDN w:val="0"/>
         <w:adjustRightInd w:val="0"/>
         <w:spacing w:after="0" w:line="240" w:lineRule="auto"/>
-        <w:ind w:left="3240"/>
-        <w:rPr>
-          <w:rFonts w:ascii="Courier New" w:hAnsi="Courier New" w:cs="Courier New"/>
-          <w:noProof/>
-          <w:sz w:val="20"/>
-          <w:szCs w:val="20"/>
-        </w:rPr>
-      </w:pPr>
-    </w:p>
-    <w:p>
-      <w:pPr>
-        <w:autoSpaceDE w:val="0"/>
-        <w:autoSpaceDN w:val="0"/>
-        <w:adjustRightInd w:val="0"/>
-        <w:spacing w:after="0" w:line="240" w:lineRule="auto"/>
-        <w:ind w:left="3240"/>
+        <w:ind w:left="630"/>
+        <w:rPr>
+          <w:rFonts w:ascii="Courier New" w:hAnsi="Courier New" w:cs="Courier New"/>
+          <w:noProof/>
+          <w:sz w:val="20"/>
+          <w:szCs w:val="20"/>
+        </w:rPr>
+      </w:pPr>
+    </w:p>
+    <w:p>
+      <w:pPr>
+        <w:autoSpaceDE w:val="0"/>
+        <w:autoSpaceDN w:val="0"/>
+        <w:adjustRightInd w:val="0"/>
+        <w:spacing w:after="0" w:line="240" w:lineRule="auto"/>
+        <w:ind w:left="630"/>
         <w:rPr>
           <w:rFonts w:ascii="Courier New" w:hAnsi="Courier New" w:cs="Courier New"/>
           <w:noProof/>
@@ -7067,7 +6792,7 @@
         <w:autoSpaceDN w:val="0"/>
         <w:adjustRightInd w:val="0"/>
         <w:spacing w:after="0" w:line="240" w:lineRule="auto"/>
-        <w:ind w:left="3240"/>
+        <w:ind w:left="630"/>
         <w:rPr>
           <w:rFonts w:ascii="Courier New" w:hAnsi="Courier New" w:cs="Courier New"/>
           <w:noProof/>
@@ -7091,7 +6816,7 @@
         <w:autoSpaceDN w:val="0"/>
         <w:adjustRightInd w:val="0"/>
         <w:spacing w:after="0" w:line="240" w:lineRule="auto"/>
-        <w:ind w:left="3240"/>
+        <w:ind w:left="630"/>
         <w:rPr>
           <w:rFonts w:ascii="Courier New" w:hAnsi="Courier New" w:cs="Courier New"/>
           <w:noProof/>
@@ -7111,7 +6836,7 @@
     </w:p>
     <w:p>
       <w:pPr>
-        <w:ind w:left="3240"/>
+        <w:ind w:left="630"/>
       </w:pPr>
       <w:r>
         <w:rPr>
@@ -7151,7 +6876,7 @@
 
 <file path=word/numbering.xml><?xml version="1.0" encoding="utf-8"?>
 <w:numbering xmlns:wpc="http://schemas.microsoft.com/office/word/2010/wordprocessingCanvas" xmlns:mc="http://schemas.openxmlformats.org/markup-compatibility/2006" xmlns:o="urn:schemas-microsoft-com:office:office" xmlns:r="http://schemas.openxmlformats.org/officeDocument/2006/relationships" xmlns:m="http://schemas.openxmlformats.org/officeDocument/2006/math" xmlns:v="urn:schemas-microsoft-com:vml" xmlns:wp14="http://schemas.microsoft.com/office/word/2010/wordprocessingDrawing" xmlns:wp="http://schemas.openxmlformats.org/drawingml/2006/wordprocessingDrawing" xmlns:w10="urn:schemas-microsoft-com:office:word" xmlns:w="http://schemas.openxmlformats.org/wordprocessingml/2006/main" xmlns:w14="http://schemas.microsoft.com/office/word/2010/wordml" xmlns:w15="http://schemas.microsoft.com/office/word/2012/wordml" xmlns:wpg="http://schemas.microsoft.com/office/word/2010/wordprocessingGroup" xmlns:wpi="http://schemas.microsoft.com/office/word/2010/wordprocessingInk" xmlns:wne="http://schemas.microsoft.com/office/word/2006/wordml" xmlns:wps="http://schemas.microsoft.com/office/word/2010/wordprocessingShape" mc:Ignorable="w14 w15 wp14">
-  <w:abstractNum w:abstractNumId="0" w15:restartNumberingAfterBreak="0">
+  <w:abstractNum w:abstractNumId="0">
     <w:nsid w:val="05D03805"/>
     <w:multiLevelType w:val="hybridMultilevel"/>
     <w:tmpl w:val="3B4C65E0"/>
@@ -7240,7 +6965,7 @@
       </w:pPr>
     </w:lvl>
   </w:abstractNum>
-  <w:abstractNum w:abstractNumId="1" w15:restartNumberingAfterBreak="0">
+  <w:abstractNum w:abstractNumId="1">
     <w:nsid w:val="08705FDD"/>
     <w:multiLevelType w:val="hybridMultilevel"/>
     <w:tmpl w:val="890E775A"/>
@@ -7332,7 +7057,7 @@
       </w:pPr>
     </w:lvl>
   </w:abstractNum>
-  <w:abstractNum w:abstractNumId="2" w15:restartNumberingAfterBreak="0">
+  <w:abstractNum w:abstractNumId="2">
     <w:nsid w:val="0AC2731F"/>
     <w:multiLevelType w:val="hybridMultilevel"/>
     <w:tmpl w:val="34C4B93E"/>
@@ -7342,19 +7067,19 @@
       <w:lvlText w:val="-"/>
       <w:lvlJc w:val="left"/>
       <w:pPr>
-        <w:ind w:left="1800" w:hanging="360"/>
+        <w:ind w:left="360" w:hanging="360"/>
       </w:pPr>
       <w:rPr>
         <w:rFonts w:ascii="Calibri" w:eastAsiaTheme="minorHAnsi" w:hAnsi="Calibri" w:cstheme="minorBidi" w:hint="default"/>
       </w:rPr>
     </w:lvl>
-    <w:lvl w:ilvl="1" w:tplc="04090003" w:tentative="1">
+    <w:lvl w:ilvl="1" w:tplc="04090003">
       <w:start w:val="1"/>
       <w:numFmt w:val="bullet"/>
       <w:lvlText w:val="o"/>
       <w:lvlJc w:val="left"/>
       <w:pPr>
-        <w:ind w:left="2520" w:hanging="360"/>
+        <w:ind w:left="1080" w:hanging="360"/>
       </w:pPr>
       <w:rPr>
         <w:rFonts w:ascii="Courier New" w:hAnsi="Courier New" w:cs="Courier New" w:hint="default"/>
@@ -7366,7 +7091,7 @@
       <w:lvlText w:val=""/>
       <w:lvlJc w:val="left"/>
       <w:pPr>
-        <w:ind w:left="3240" w:hanging="360"/>
+        <w:ind w:left="1800" w:hanging="360"/>
       </w:pPr>
       <w:rPr>
         <w:rFonts w:ascii="Wingdings" w:hAnsi="Wingdings" w:hint="default"/>
@@ -7378,7 +7103,7 @@
       <w:lvlText w:val=""/>
       <w:lvlJc w:val="left"/>
       <w:pPr>
-        <w:ind w:left="3960" w:hanging="360"/>
+        <w:ind w:left="2520" w:hanging="360"/>
       </w:pPr>
       <w:rPr>
         <w:rFonts w:ascii="Symbol" w:hAnsi="Symbol" w:hint="default"/>
@@ -7390,7 +7115,7 @@
       <w:lvlText w:val="o"/>
       <w:lvlJc w:val="left"/>
       <w:pPr>
-        <w:ind w:left="4680" w:hanging="360"/>
+        <w:ind w:left="3240" w:hanging="360"/>
       </w:pPr>
       <w:rPr>
         <w:rFonts w:ascii="Courier New" w:hAnsi="Courier New" w:cs="Courier New" w:hint="default"/>
@@ -7402,7 +7127,7 @@
       <w:lvlText w:val=""/>
       <w:lvlJc w:val="left"/>
       <w:pPr>
-        <w:ind w:left="5400" w:hanging="360"/>
+        <w:ind w:left="3960" w:hanging="360"/>
       </w:pPr>
       <w:rPr>
         <w:rFonts w:ascii="Wingdings" w:hAnsi="Wingdings" w:hint="default"/>
@@ -7414,7 +7139,7 @@
       <w:lvlText w:val=""/>
       <w:lvlJc w:val="left"/>
       <w:pPr>
-        <w:ind w:left="6120" w:hanging="360"/>
+        <w:ind w:left="4680" w:hanging="360"/>
       </w:pPr>
       <w:rPr>
         <w:rFonts w:ascii="Symbol" w:hAnsi="Symbol" w:hint="default"/>
@@ -7426,7 +7151,7 @@
       <w:lvlText w:val="o"/>
       <w:lvlJc w:val="left"/>
       <w:pPr>
-        <w:ind w:left="6840" w:hanging="360"/>
+        <w:ind w:left="5400" w:hanging="360"/>
       </w:pPr>
       <w:rPr>
         <w:rFonts w:ascii="Courier New" w:hAnsi="Courier New" w:cs="Courier New" w:hint="default"/>
@@ -7438,14 +7163,14 @@
       <w:lvlText w:val=""/>
       <w:lvlJc w:val="left"/>
       <w:pPr>
-        <w:ind w:left="7560" w:hanging="360"/>
+        <w:ind w:left="6120" w:hanging="360"/>
       </w:pPr>
       <w:rPr>
         <w:rFonts w:ascii="Wingdings" w:hAnsi="Wingdings" w:hint="default"/>
       </w:rPr>
     </w:lvl>
   </w:abstractNum>
-  <w:abstractNum w:abstractNumId="3" w15:restartNumberingAfterBreak="0">
+  <w:abstractNum w:abstractNumId="3">
     <w:nsid w:val="0E4C306F"/>
     <w:multiLevelType w:val="hybridMultilevel"/>
     <w:tmpl w:val="50D8CFD6"/>
@@ -7455,7 +7180,7 @@
       <w:lvlText w:val="%1-"/>
       <w:lvlJc w:val="left"/>
       <w:pPr>
-        <w:ind w:left="2520" w:hanging="720"/>
+        <w:ind w:left="1440" w:hanging="720"/>
       </w:pPr>
       <w:rPr>
         <w:rFonts w:hint="default"/>
@@ -7467,7 +7192,7 @@
       <w:lvlText w:val="%2."/>
       <w:lvlJc w:val="left"/>
       <w:pPr>
-        <w:ind w:left="2880" w:hanging="360"/>
+        <w:ind w:left="1800" w:hanging="360"/>
       </w:pPr>
     </w:lvl>
     <w:lvl w:ilvl="2" w:tplc="0409001B" w:tentative="1">
@@ -7476,7 +7201,7 @@
       <w:lvlText w:val="%3."/>
       <w:lvlJc w:val="right"/>
       <w:pPr>
-        <w:ind w:left="3600" w:hanging="180"/>
+        <w:ind w:left="2520" w:hanging="180"/>
       </w:pPr>
     </w:lvl>
     <w:lvl w:ilvl="3" w:tplc="0409000F" w:tentative="1">
@@ -7485,7 +7210,7 @@
       <w:lvlText w:val="%4."/>
       <w:lvlJc w:val="left"/>
       <w:pPr>
-        <w:ind w:left="4320" w:hanging="360"/>
+        <w:ind w:left="3240" w:hanging="360"/>
       </w:pPr>
     </w:lvl>
     <w:lvl w:ilvl="4" w:tplc="04090019" w:tentative="1">
@@ -7494,7 +7219,7 @@
       <w:lvlText w:val="%5."/>
       <w:lvlJc w:val="left"/>
       <w:pPr>
-        <w:ind w:left="5040" w:hanging="360"/>
+        <w:ind w:left="3960" w:hanging="360"/>
       </w:pPr>
     </w:lvl>
     <w:lvl w:ilvl="5" w:tplc="0409001B" w:tentative="1">
@@ -7503,7 +7228,7 @@
       <w:lvlText w:val="%6."/>
       <w:lvlJc w:val="right"/>
       <w:pPr>
-        <w:ind w:left="5760" w:hanging="180"/>
+        <w:ind w:left="4680" w:hanging="180"/>
       </w:pPr>
     </w:lvl>
     <w:lvl w:ilvl="6" w:tplc="0409000F" w:tentative="1">
@@ -7512,7 +7237,7 @@
       <w:lvlText w:val="%7."/>
       <w:lvlJc w:val="left"/>
       <w:pPr>
-        <w:ind w:left="6480" w:hanging="360"/>
+        <w:ind w:left="5400" w:hanging="360"/>
       </w:pPr>
     </w:lvl>
     <w:lvl w:ilvl="7" w:tplc="04090019" w:tentative="1">
@@ -7521,7 +7246,7 @@
       <w:lvlText w:val="%8."/>
       <w:lvlJc w:val="left"/>
       <w:pPr>
-        <w:ind w:left="7200" w:hanging="360"/>
+        <w:ind w:left="6120" w:hanging="360"/>
       </w:pPr>
     </w:lvl>
     <w:lvl w:ilvl="8" w:tplc="0409001B" w:tentative="1">
@@ -7530,11 +7255,11 @@
       <w:lvlText w:val="%9."/>
       <w:lvlJc w:val="right"/>
       <w:pPr>
-        <w:ind w:left="7920" w:hanging="180"/>
+        <w:ind w:left="6840" w:hanging="180"/>
       </w:pPr>
     </w:lvl>
   </w:abstractNum>
-  <w:abstractNum w:abstractNumId="4" w15:restartNumberingAfterBreak="0">
+  <w:abstractNum w:abstractNumId="4">
     <w:nsid w:val="14B64873"/>
     <w:multiLevelType w:val="hybridMultilevel"/>
     <w:tmpl w:val="F50ED59E"/>
@@ -7623,7 +7348,7 @@
       </w:pPr>
     </w:lvl>
   </w:abstractNum>
-  <w:abstractNum w:abstractNumId="5" w15:restartNumberingAfterBreak="0">
+  <w:abstractNum w:abstractNumId="5">
     <w:nsid w:val="23F53970"/>
     <w:multiLevelType w:val="hybridMultilevel"/>
     <w:tmpl w:val="7A5C981E"/>
@@ -7633,7 +7358,7 @@
       <w:lvlText w:val="-"/>
       <w:lvlJc w:val="left"/>
       <w:pPr>
-        <w:ind w:left="2160" w:hanging="360"/>
+        <w:ind w:left="360" w:hanging="360"/>
       </w:pPr>
       <w:rPr>
         <w:rFonts w:ascii="Calibri" w:eastAsiaTheme="minorHAnsi" w:hAnsi="Calibri" w:cstheme="minorBidi" w:hint="default"/>
@@ -7645,7 +7370,7 @@
       <w:lvlText w:val="o"/>
       <w:lvlJc w:val="left"/>
       <w:pPr>
-        <w:ind w:left="2880" w:hanging="360"/>
+        <w:ind w:left="1080" w:hanging="360"/>
       </w:pPr>
       <w:rPr>
         <w:rFonts w:ascii="Courier New" w:hAnsi="Courier New" w:cs="Courier New" w:hint="default"/>
@@ -7657,7 +7382,7 @@
       <w:lvlText w:val=""/>
       <w:lvlJc w:val="left"/>
       <w:pPr>
-        <w:ind w:left="3600" w:hanging="360"/>
+        <w:ind w:left="1800" w:hanging="360"/>
       </w:pPr>
       <w:rPr>
         <w:rFonts w:ascii="Wingdings" w:hAnsi="Wingdings" w:hint="default"/>
@@ -7669,7 +7394,7 @@
       <w:lvlText w:val=""/>
       <w:lvlJc w:val="left"/>
       <w:pPr>
-        <w:ind w:left="4320" w:hanging="360"/>
+        <w:ind w:left="2520" w:hanging="360"/>
       </w:pPr>
       <w:rPr>
         <w:rFonts w:ascii="Symbol" w:hAnsi="Symbol" w:hint="default"/>
@@ -7681,7 +7406,7 @@
       <w:lvlText w:val="o"/>
       <w:lvlJc w:val="left"/>
       <w:pPr>
-        <w:ind w:left="5040" w:hanging="360"/>
+        <w:ind w:left="3240" w:hanging="360"/>
       </w:pPr>
       <w:rPr>
         <w:rFonts w:ascii="Courier New" w:hAnsi="Courier New" w:cs="Courier New" w:hint="default"/>
@@ -7693,7 +7418,7 @@
       <w:lvlText w:val=""/>
       <w:lvlJc w:val="left"/>
       <w:pPr>
-        <w:ind w:left="5760" w:hanging="360"/>
+        <w:ind w:left="3960" w:hanging="360"/>
       </w:pPr>
       <w:rPr>
         <w:rFonts w:ascii="Wingdings" w:hAnsi="Wingdings" w:hint="default"/>
@@ -7705,7 +7430,7 @@
       <w:lvlText w:val=""/>
       <w:lvlJc w:val="left"/>
       <w:pPr>
-        <w:ind w:left="6480" w:hanging="360"/>
+        <w:ind w:left="4680" w:hanging="360"/>
       </w:pPr>
       <w:rPr>
         <w:rFonts w:ascii="Symbol" w:hAnsi="Symbol" w:hint="default"/>
@@ -7717,7 +7442,7 @@
       <w:lvlText w:val="o"/>
       <w:lvlJc w:val="left"/>
       <w:pPr>
-        <w:ind w:left="7200" w:hanging="360"/>
+        <w:ind w:left="5400" w:hanging="360"/>
       </w:pPr>
       <w:rPr>
         <w:rFonts w:ascii="Courier New" w:hAnsi="Courier New" w:cs="Courier New" w:hint="default"/>
@@ -7729,14 +7454,14 @@
       <w:lvlText w:val=""/>
       <w:lvlJc w:val="left"/>
       <w:pPr>
-        <w:ind w:left="7920" w:hanging="360"/>
+        <w:ind w:left="6120" w:hanging="360"/>
       </w:pPr>
       <w:rPr>
         <w:rFonts w:ascii="Wingdings" w:hAnsi="Wingdings" w:hint="default"/>
       </w:rPr>
     </w:lvl>
   </w:abstractNum>
-  <w:abstractNum w:abstractNumId="6" w15:restartNumberingAfterBreak="0">
+  <w:abstractNum w:abstractNumId="6">
     <w:nsid w:val="2A873CD3"/>
     <w:multiLevelType w:val="hybridMultilevel"/>
     <w:tmpl w:val="5A7CBA84"/>
@@ -7849,14 +7574,26 @@
       </w:rPr>
     </w:lvl>
   </w:abstractNum>
-  <w:abstractNum w:abstractNumId="7" w15:restartNumberingAfterBreak="0">
+  <w:abstractNum w:abstractNumId="7">
     <w:nsid w:val="30F15333"/>
     <w:multiLevelType w:val="hybridMultilevel"/>
-    <w:tmpl w:val="247CFA30"/>
-    <w:lvl w:ilvl="0" w:tplc="3FCE510C">
-      <w:start w:val="1"/>
-      <w:numFmt w:val="upperLetter"/>
-      <w:lvlText w:val="%1-"/>
+    <w:tmpl w:val="546418E4"/>
+    <w:lvl w:ilvl="0" w:tplc="0D6AE72C">
+      <w:start w:val="1"/>
+      <w:numFmt w:val="bullet"/>
+      <w:lvlText w:val="-"/>
+      <w:lvlJc w:val="left"/>
+      <w:pPr>
+        <w:ind w:left="360" w:hanging="360"/>
+      </w:pPr>
+      <w:rPr>
+        <w:rFonts w:ascii="Calibri" w:eastAsiaTheme="minorHAnsi" w:hAnsi="Calibri" w:cstheme="minorBidi" w:hint="default"/>
+      </w:rPr>
+    </w:lvl>
+    <w:lvl w:ilvl="1" w:tplc="C0F2753C">
+      <w:start w:val="1"/>
+      <w:numFmt w:val="decimal"/>
+      <w:lvlText w:val="%2."/>
       <w:lvlJc w:val="left"/>
       <w:pPr>
         <w:ind w:left="1080" w:hanging="360"/>
@@ -7865,25 +7602,13 @@
         <w:rFonts w:hint="default"/>
       </w:rPr>
     </w:lvl>
-    <w:lvl w:ilvl="1" w:tplc="C0F2753C">
-      <w:start w:val="1"/>
-      <w:numFmt w:val="decimal"/>
-      <w:lvlText w:val="%2."/>
-      <w:lvlJc w:val="left"/>
-      <w:pPr>
-        <w:ind w:left="1800" w:hanging="360"/>
-      </w:pPr>
-      <w:rPr>
-        <w:rFonts w:hint="default"/>
-      </w:rPr>
-    </w:lvl>
     <w:lvl w:ilvl="2" w:tplc="0409001B" w:tentative="1">
       <w:start w:val="1"/>
       <w:numFmt w:val="lowerRoman"/>
       <w:lvlText w:val="%3."/>
       <w:lvlJc w:val="right"/>
       <w:pPr>
-        <w:ind w:left="2520" w:hanging="180"/>
+        <w:ind w:left="1800" w:hanging="180"/>
       </w:pPr>
     </w:lvl>
     <w:lvl w:ilvl="3" w:tplc="0409000F" w:tentative="1">
@@ -7892,7 +7617,7 @@
       <w:lvlText w:val="%4."/>
       <w:lvlJc w:val="left"/>
       <w:pPr>
-        <w:ind w:left="3240" w:hanging="360"/>
+        <w:ind w:left="2520" w:hanging="360"/>
       </w:pPr>
     </w:lvl>
     <w:lvl w:ilvl="4" w:tplc="04090019" w:tentative="1">
@@ -7901,7 +7626,7 @@
       <w:lvlText w:val="%5."/>
       <w:lvlJc w:val="left"/>
       <w:pPr>
-        <w:ind w:left="3960" w:hanging="360"/>
+        <w:ind w:left="3240" w:hanging="360"/>
       </w:pPr>
     </w:lvl>
     <w:lvl w:ilvl="5" w:tplc="0409001B" w:tentative="1">
@@ -7910,7 +7635,7 @@
       <w:lvlText w:val="%6."/>
       <w:lvlJc w:val="right"/>
       <w:pPr>
-        <w:ind w:left="4680" w:hanging="180"/>
+        <w:ind w:left="3960" w:hanging="180"/>
       </w:pPr>
     </w:lvl>
     <w:lvl w:ilvl="6" w:tplc="0409000F" w:tentative="1">
@@ -7919,7 +7644,7 @@
       <w:lvlText w:val="%7."/>
       <w:lvlJc w:val="left"/>
       <w:pPr>
-        <w:ind w:left="5400" w:hanging="360"/>
+        <w:ind w:left="4680" w:hanging="360"/>
       </w:pPr>
     </w:lvl>
     <w:lvl w:ilvl="7" w:tplc="04090019" w:tentative="1">
@@ -7928,7 +7653,7 @@
       <w:lvlText w:val="%8."/>
       <w:lvlJc w:val="left"/>
       <w:pPr>
-        <w:ind w:left="6120" w:hanging="360"/>
+        <w:ind w:left="5400" w:hanging="360"/>
       </w:pPr>
     </w:lvl>
     <w:lvl w:ilvl="8" w:tplc="0409001B" w:tentative="1">
@@ -7937,11 +7662,11 @@
       <w:lvlText w:val="%9."/>
       <w:lvlJc w:val="right"/>
       <w:pPr>
-        <w:ind w:left="6840" w:hanging="180"/>
+        <w:ind w:left="6120" w:hanging="180"/>
       </w:pPr>
     </w:lvl>
   </w:abstractNum>
-  <w:abstractNum w:abstractNumId="8" w15:restartNumberingAfterBreak="0">
+  <w:abstractNum w:abstractNumId="8">
     <w:nsid w:val="34846475"/>
     <w:multiLevelType w:val="hybridMultilevel"/>
     <w:tmpl w:val="4DC0296C"/>
@@ -8030,7 +7755,7 @@
       </w:pPr>
     </w:lvl>
   </w:abstractNum>
-  <w:abstractNum w:abstractNumId="9" w15:restartNumberingAfterBreak="0">
+  <w:abstractNum w:abstractNumId="9">
     <w:nsid w:val="3A8B230A"/>
     <w:multiLevelType w:val="hybridMultilevel"/>
     <w:tmpl w:val="F74CD80A"/>
@@ -8121,7 +7846,7 @@
       </w:pPr>
     </w:lvl>
   </w:abstractNum>
-  <w:abstractNum w:abstractNumId="10" w15:restartNumberingAfterBreak="0">
+  <w:abstractNum w:abstractNumId="10">
     <w:nsid w:val="43C51FC3"/>
     <w:multiLevelType w:val="hybridMultilevel"/>
     <w:tmpl w:val="E466B17E"/>
@@ -8210,7 +7935,7 @@
       </w:pPr>
     </w:lvl>
   </w:abstractNum>
-  <w:abstractNum w:abstractNumId="11" w15:restartNumberingAfterBreak="0">
+  <w:abstractNum w:abstractNumId="11">
     <w:nsid w:val="454F3433"/>
     <w:multiLevelType w:val="hybridMultilevel"/>
     <w:tmpl w:val="2C786E12"/>
@@ -8299,7 +8024,7 @@
       </w:pPr>
     </w:lvl>
   </w:abstractNum>
-  <w:abstractNum w:abstractNumId="12" w15:restartNumberingAfterBreak="0">
+  <w:abstractNum w:abstractNumId="12">
     <w:nsid w:val="6D1E71C8"/>
     <w:multiLevelType w:val="hybridMultilevel"/>
     <w:tmpl w:val="B928C70E"/>
@@ -8391,7 +8116,7 @@
       </w:pPr>
     </w:lvl>
   </w:abstractNum>
-  <w:abstractNum w:abstractNumId="13" w15:restartNumberingAfterBreak="0">
+  <w:abstractNum w:abstractNumId="13">
     <w:nsid w:val="6D5A747E"/>
     <w:multiLevelType w:val="hybridMultilevel"/>
     <w:tmpl w:val="C7E89E12"/>
@@ -8504,7 +8229,7 @@
       </w:rPr>
     </w:lvl>
   </w:abstractNum>
-  <w:abstractNum w:abstractNumId="14" w15:restartNumberingAfterBreak="0">
+  <w:abstractNum w:abstractNumId="14">
     <w:nsid w:val="7A3D3811"/>
     <w:multiLevelType w:val="hybridMultilevel"/>
     <w:tmpl w:val="9C4C79B4"/>
@@ -8514,7 +8239,7 @@
       <w:lvlText w:val="%1-"/>
       <w:lvlJc w:val="left"/>
       <w:pPr>
-        <w:ind w:left="2520" w:hanging="720"/>
+        <w:ind w:left="1440" w:hanging="720"/>
       </w:pPr>
       <w:rPr>
         <w:rFonts w:hint="default"/>
@@ -8527,7 +8252,7 @@
       <w:lvlText w:val="%2."/>
       <w:lvlJc w:val="left"/>
       <w:pPr>
-        <w:ind w:left="2880" w:hanging="360"/>
+        <w:ind w:left="1800" w:hanging="360"/>
       </w:pPr>
     </w:lvl>
     <w:lvl w:ilvl="2" w:tplc="0409001B" w:tentative="1">
@@ -8536,7 +8261,7 @@
       <w:lvlText w:val="%3."/>
       <w:lvlJc w:val="right"/>
       <w:pPr>
-        <w:ind w:left="3600" w:hanging="180"/>
+        <w:ind w:left="2520" w:hanging="180"/>
       </w:pPr>
     </w:lvl>
     <w:lvl w:ilvl="3" w:tplc="0409000F" w:tentative="1">
@@ -8545,7 +8270,7 @@
       <w:lvlText w:val="%4."/>
       <w:lvlJc w:val="left"/>
       <w:pPr>
-        <w:ind w:left="4320" w:hanging="360"/>
+        <w:ind w:left="3240" w:hanging="360"/>
       </w:pPr>
     </w:lvl>
     <w:lvl w:ilvl="4" w:tplc="04090019" w:tentative="1">
@@ -8554,7 +8279,7 @@
       <w:lvlText w:val="%5."/>
       <w:lvlJc w:val="left"/>
       <w:pPr>
-        <w:ind w:left="5040" w:hanging="360"/>
+        <w:ind w:left="3960" w:hanging="360"/>
       </w:pPr>
     </w:lvl>
     <w:lvl w:ilvl="5" w:tplc="0409001B" w:tentative="1">
@@ -8563,7 +8288,7 @@
       <w:lvlText w:val="%6."/>
       <w:lvlJc w:val="right"/>
       <w:pPr>
-        <w:ind w:left="5760" w:hanging="180"/>
+        <w:ind w:left="4680" w:hanging="180"/>
       </w:pPr>
     </w:lvl>
     <w:lvl w:ilvl="6" w:tplc="0409000F" w:tentative="1">
@@ -8572,7 +8297,7 @@
       <w:lvlText w:val="%7."/>
       <w:lvlJc w:val="left"/>
       <w:pPr>
-        <w:ind w:left="6480" w:hanging="360"/>
+        <w:ind w:left="5400" w:hanging="360"/>
       </w:pPr>
     </w:lvl>
     <w:lvl w:ilvl="7" w:tplc="04090019" w:tentative="1">
@@ -8581,7 +8306,7 @@
       <w:lvlText w:val="%8."/>
       <w:lvlJc w:val="left"/>
       <w:pPr>
-        <w:ind w:left="7200" w:hanging="360"/>
+        <w:ind w:left="6120" w:hanging="360"/>
       </w:pPr>
     </w:lvl>
     <w:lvl w:ilvl="8" w:tplc="0409001B" w:tentative="1">
@@ -8590,7 +8315,7 @@
       <w:lvlText w:val="%9."/>
       <w:lvlJc w:val="right"/>
       <w:pPr>
-        <w:ind w:left="7920" w:hanging="180"/>
+        <w:ind w:left="6840" w:hanging="180"/>
       </w:pPr>
     </w:lvl>
   </w:abstractNum>
@@ -9079,6 +8804,28 @@
       <w:szCs w:val="26"/>
     </w:rPr>
   </w:style>
+  <w:style w:type="paragraph" w:styleId="Heading3">
+    <w:name w:val="heading 3"/>
+    <w:basedOn w:val="Normal"/>
+    <w:next w:val="Normal"/>
+    <w:link w:val="Heading3Char"/>
+    <w:uiPriority w:val="9"/>
+    <w:unhideWhenUsed/>
+    <w:qFormat/>
+    <w:rsid w:val="000F7FBD"/>
+    <w:pPr>
+      <w:keepNext/>
+      <w:keepLines/>
+      <w:spacing w:before="40" w:after="0"/>
+      <w:outlineLvl w:val="2"/>
+    </w:pPr>
+    <w:rPr>
+      <w:rFonts w:asciiTheme="majorHAnsi" w:eastAsiaTheme="majorEastAsia" w:hAnsiTheme="majorHAnsi" w:cstheme="majorBidi"/>
+      <w:color w:val="1F4D78" w:themeColor="accent1" w:themeShade="7F"/>
+      <w:sz w:val="24"/>
+      <w:szCs w:val="24"/>
+    </w:rPr>
+  </w:style>
   <w:style w:type="character" w:default="1" w:styleId="DefaultParagraphFont">
     <w:name w:val="Default Paragraph Font"/>
     <w:uiPriority w:val="1"/>
@@ -9152,6 +8899,19 @@
     <w:rPr>
       <w:color w:val="0563C1" w:themeColor="hyperlink"/>
       <w:u w:val="single"/>
+    </w:rPr>
+  </w:style>
+  <w:style w:type="character" w:customStyle="1" w:styleId="Heading3Char">
+    <w:name w:val="Heading 3 Char"/>
+    <w:basedOn w:val="DefaultParagraphFont"/>
+    <w:link w:val="Heading3"/>
+    <w:uiPriority w:val="9"/>
+    <w:rsid w:val="000F7FBD"/>
+    <w:rPr>
+      <w:rFonts w:asciiTheme="majorHAnsi" w:eastAsiaTheme="majorEastAsia" w:hAnsiTheme="majorHAnsi" w:cstheme="majorBidi"/>
+      <w:color w:val="1F4D78" w:themeColor="accent1" w:themeShade="7F"/>
+      <w:sz w:val="24"/>
+      <w:szCs w:val="24"/>
     </w:rPr>
   </w:style>
 </w:styles>

--- a/CDRAnalysis/Dependencies/Documents/Steps for Implementing CDR Analysis.docx
+++ b/CDRAnalysis/Dependencies/Documents/Steps for Implementing CDR Analysis.docx
@@ -148,9 +148,11 @@
       <w:r>
         <w:t xml:space="preserve">Databases to be backed up: </w:t>
       </w:r>
+      <w:proofErr w:type="spellStart"/>
       <w:r>
         <w:t>StandardCDRAnalysisStructure</w:t>
       </w:r>
+      <w:proofErr w:type="spellEnd"/>
       <w:r>
         <w:t xml:space="preserve">, </w:t>
       </w:r>
@@ -994,7 +996,7 @@
       <w:pPr>
         <w:pStyle w:val="ListParagraph"/>
         <w:numPr>
-          <w:ilvl w:val="0"/>
+          <w:ilvl w:val="1"/>
           <w:numId w:val="3"/>
         </w:numPr>
         <w:rPr>
@@ -1003,29 +1005,13 @@
         </w:rPr>
       </w:pPr>
       <w:r>
-        <w:t>For Both website and runtime config files you should update the credentials of connection strings to match the credentials you need</w:t>
-      </w:r>
-    </w:p>
-    <w:p>
-      <w:pPr>
-        <w:pStyle w:val="ListParagraph"/>
-        <w:numPr>
-          <w:ilvl w:val="0"/>
-          <w:numId w:val="3"/>
-        </w:numPr>
-        <w:rPr>
-          <w:b/>
-          <w:bCs/>
-        </w:rPr>
-      </w:pPr>
-      <w:r>
-        <w:t xml:space="preserve">For runtime </w:t>
-      </w:r>
-      <w:proofErr w:type="spellStart"/>
-      <w:r>
-        <w:t>config</w:t>
-      </w:r>
-      <w:proofErr w:type="spellEnd"/>
+        <w:t>For Both website and runtime config files you should update the credentials of connection strings</w:t>
+      </w:r>
+      <w:bookmarkStart w:id="0" w:name="_GoBack"/>
+      <w:bookmarkEnd w:id="0"/>
+      <w:r>
+        <w:t xml:space="preserve"> to match the credentials you need</w:t>
+      </w:r>
     </w:p>
     <w:p>
       <w:pPr>
@@ -1040,21 +1026,13 @@
         </w:rPr>
       </w:pPr>
       <w:r>
-        <w:t xml:space="preserve">check the app setting key </w:t>
-      </w:r>
-      <w:proofErr w:type="spellStart"/>
-      <w:r>
-        <w:t>BCPDonotDeleteFiles</w:t>
-      </w:r>
-      <w:proofErr w:type="spellEnd"/>
-      <w:r>
-        <w:t xml:space="preserve"> is set to false</w:t>
-      </w:r>
-    </w:p>
-    <w:p>
-      <w:pPr>
-        <w:pStyle w:val="ListParagraph"/>
-        <w:ind w:left="2520"/>
+        <w:t>update below key</w:t>
+      </w:r>
+    </w:p>
+    <w:p>
+      <w:pPr>
+        <w:pStyle w:val="ListParagraph"/>
+        <w:ind w:left="1080"/>
         <w:rPr>
           <w:b/>
           <w:bCs/>
@@ -1065,10 +1043,10 @@
           <w:noProof/>
         </w:rPr>
         <w:drawing>
-          <wp:inline distT="0" distB="0" distL="0" distR="0" wp14:anchorId="2BA56C1F" wp14:editId="6F558CCD">
-            <wp:extent cx="3533775" cy="209550"/>
+          <wp:inline distT="0" distB="0" distL="0" distR="0" wp14:anchorId="1F406358" wp14:editId="2676FF00">
+            <wp:extent cx="4943475" cy="304800"/>
             <wp:effectExtent l="0" t="0" r="9525" b="0"/>
-            <wp:docPr id="8" name="Picture 8"/>
+            <wp:docPr id="7" name="Picture 7"/>
             <wp:cNvGraphicFramePr>
               <a:graphicFrameLocks xmlns:a="http://schemas.openxmlformats.org/drawingml/2006/main" noChangeAspect="1"/>
             </wp:cNvGraphicFramePr>
@@ -1088,7 +1066,7 @@
                   <pic:spPr>
                     <a:xfrm>
                       <a:off x="0" y="0"/>
-                      <a:ext cx="3533775" cy="209550"/>
+                      <a:ext cx="4943475" cy="304800"/>
                     </a:xfrm>
                     <a:prstGeom prst="rect">
                       <a:avLst/>
@@ -1105,49 +1083,65 @@
       <w:pPr>
         <w:pStyle w:val="ListParagraph"/>
         <w:numPr>
+          <w:ilvl w:val="0"/>
+          <w:numId w:val="3"/>
+        </w:numPr>
+        <w:rPr>
+          <w:b/>
+          <w:bCs/>
+        </w:rPr>
+      </w:pPr>
+      <w:r>
+        <w:t xml:space="preserve">For runtime </w:t>
+      </w:r>
+      <w:proofErr w:type="spellStart"/>
+      <w:r>
+        <w:t>config</w:t>
+      </w:r>
+      <w:proofErr w:type="spellEnd"/>
+    </w:p>
+    <w:p>
+      <w:pPr>
+        <w:pStyle w:val="ListParagraph"/>
+        <w:numPr>
           <w:ilvl w:val="1"/>
           <w:numId w:val="3"/>
         </w:numPr>
-      </w:pPr>
-      <w:r>
-        <w:t xml:space="preserve">create a </w:t>
-      </w:r>
-      <w:r>
-        <w:t>directory</w:t>
-      </w:r>
-      <w:r>
-        <w:t xml:space="preserve"> for</w:t>
-      </w:r>
-      <w:r>
-        <w:t xml:space="preserve"> </w:t>
-      </w:r>
-      <w:proofErr w:type="spellStart"/>
-      <w:r>
-        <w:t>bcp</w:t>
-      </w:r>
-      <w:proofErr w:type="spellEnd"/>
-      <w:r>
-        <w:t xml:space="preserve"> temp files and update below key in app setting section</w:t>
-      </w:r>
-    </w:p>
-    <w:p>
-      <w:pPr>
-        <w:pStyle w:val="ListParagraph"/>
-        <w:ind w:left="2520"/>
         <w:rPr>
           <w:b/>
           <w:bCs/>
         </w:rPr>
       </w:pPr>
       <w:r>
+        <w:t xml:space="preserve">check the app setting key </w:t>
+      </w:r>
+      <w:proofErr w:type="spellStart"/>
+      <w:r>
+        <w:t>BCPDonotDeleteFiles</w:t>
+      </w:r>
+      <w:proofErr w:type="spellEnd"/>
+      <w:r>
+        <w:t xml:space="preserve"> is set to false</w:t>
+      </w:r>
+    </w:p>
+    <w:p>
+      <w:pPr>
+        <w:pStyle w:val="ListParagraph"/>
+        <w:ind w:left="2520"/>
+        <w:rPr>
+          <w:b/>
+          <w:bCs/>
+        </w:rPr>
+      </w:pPr>
+      <w:r>
         <w:rPr>
           <w:noProof/>
         </w:rPr>
         <w:drawing>
-          <wp:inline distT="0" distB="0" distL="0" distR="0" wp14:anchorId="3B5560AB" wp14:editId="6D26973C">
-            <wp:extent cx="4152900" cy="171450"/>
-            <wp:effectExtent l="0" t="0" r="0" b="0"/>
-            <wp:docPr id="23" name="Picture 23"/>
+          <wp:inline distT="0" distB="0" distL="0" distR="0" wp14:anchorId="2BA56C1F" wp14:editId="6F558CCD">
+            <wp:extent cx="3533775" cy="209550"/>
+            <wp:effectExtent l="0" t="0" r="9525" b="0"/>
+            <wp:docPr id="8" name="Picture 8"/>
             <wp:cNvGraphicFramePr>
               <a:graphicFrameLocks xmlns:a="http://schemas.openxmlformats.org/drawingml/2006/main" noChangeAspect="1"/>
             </wp:cNvGraphicFramePr>
@@ -1167,7 +1161,7 @@
                   <pic:spPr>
                     <a:xfrm>
                       <a:off x="0" y="0"/>
-                      <a:ext cx="4152900" cy="171450"/>
+                      <a:ext cx="3533775" cy="209550"/>
                     </a:xfrm>
                     <a:prstGeom prst="rect">
                       <a:avLst/>
@@ -1187,54 +1181,46 @@
           <w:ilvl w:val="1"/>
           <w:numId w:val="3"/>
         </w:numPr>
+      </w:pPr>
+      <w:r>
+        <w:t xml:space="preserve">create a </w:t>
+      </w:r>
+      <w:r>
+        <w:t>directory</w:t>
+      </w:r>
+      <w:r>
+        <w:t xml:space="preserve"> for</w:t>
+      </w:r>
+      <w:r>
+        <w:t xml:space="preserve"> </w:t>
+      </w:r>
+      <w:proofErr w:type="spellStart"/>
+      <w:r>
+        <w:t>bcp</w:t>
+      </w:r>
+      <w:proofErr w:type="spellEnd"/>
+      <w:r>
+        <w:t xml:space="preserve"> temp files and update below key in app setting section</w:t>
+      </w:r>
+    </w:p>
+    <w:p>
+      <w:pPr>
+        <w:pStyle w:val="ListParagraph"/>
+        <w:ind w:left="2520"/>
         <w:rPr>
           <w:b/>
           <w:bCs/>
         </w:rPr>
       </w:pPr>
       <w:r>
-        <w:t xml:space="preserve">create a </w:t>
-      </w:r>
-      <w:r>
-        <w:t>directory</w:t>
-      </w:r>
-      <w:r>
-        <w:t xml:space="preserve"> for BCP</w:t>
-      </w:r>
-      <w:r>
-        <w:t xml:space="preserve"> </w:t>
-      </w:r>
-      <w:r>
-        <w:t>Files</w:t>
-      </w:r>
-      <w:r>
-        <w:t xml:space="preserve"> and </w:t>
-      </w:r>
-      <w:r>
-        <w:t>update below key in app setting section</w:t>
-      </w:r>
-      <w:r>
-        <w:t xml:space="preserve"> </w:t>
-      </w:r>
-    </w:p>
-    <w:p>
-      <w:pPr>
-        <w:pStyle w:val="ListParagraph"/>
-        <w:ind w:left="1800"/>
-        <w:rPr>
-          <w:b/>
-          <w:bCs/>
-        </w:rPr>
-      </w:pPr>
-      <w:r>
         <w:rPr>
           <w:noProof/>
         </w:rPr>
         <w:drawing>
-          <wp:inline distT="0" distB="0" distL="0" distR="0" wp14:anchorId="1F071456" wp14:editId="46A8185E">
-            <wp:extent cx="4066667" cy="485714"/>
+          <wp:inline distT="0" distB="0" distL="0" distR="0" wp14:anchorId="3B5560AB" wp14:editId="6D26973C">
+            <wp:extent cx="4152900" cy="171450"/>
             <wp:effectExtent l="0" t="0" r="0" b="0"/>
-            <wp:docPr id="9" name="Picture 9"/>
+            <wp:docPr id="23" name="Picture 23"/>
             <wp:cNvGraphicFramePr>
               <a:graphicFrameLocks xmlns:a="http://schemas.openxmlformats.org/drawingml/2006/main" noChangeAspect="1"/>
             </wp:cNvGraphicFramePr>
@@ -1254,7 +1240,7 @@
                   <pic:spPr>
                     <a:xfrm>
                       <a:off x="0" y="0"/>
-                      <a:ext cx="4066667" cy="485714"/>
+                      <a:ext cx="4152900" cy="171450"/>
                     </a:xfrm>
                     <a:prstGeom prst="rect">
                       <a:avLst/>
@@ -1280,13 +1266,28 @@
         </w:rPr>
       </w:pPr>
       <w:r>
-        <w:t xml:space="preserve">check that app setting </w:t>
-      </w:r>
-      <w:r>
-        <w:t>IsRuntimeService</w:t>
-      </w:r>
-      <w:r>
-        <w:t xml:space="preserve"> is set to true</w:t>
+        <w:t xml:space="preserve">create a </w:t>
+      </w:r>
+      <w:r>
+        <w:t>directory</w:t>
+      </w:r>
+      <w:r>
+        <w:t xml:space="preserve"> for BCP</w:t>
+      </w:r>
+      <w:r>
+        <w:t xml:space="preserve"> </w:t>
+      </w:r>
+      <w:r>
+        <w:t>Files</w:t>
+      </w:r>
+      <w:r>
+        <w:t xml:space="preserve"> and </w:t>
+      </w:r>
+      <w:r>
+        <w:t>update below key in app setting section</w:t>
+      </w:r>
+      <w:r>
+        <w:t xml:space="preserve"> </w:t>
       </w:r>
     </w:p>
     <w:p>
@@ -1303,10 +1304,10 @@
           <w:noProof/>
         </w:rPr>
         <w:drawing>
-          <wp:inline distT="0" distB="0" distL="0" distR="0" wp14:anchorId="42CC4241" wp14:editId="47335F34">
-            <wp:extent cx="3219048" cy="142857"/>
+          <wp:inline distT="0" distB="0" distL="0" distR="0" wp14:anchorId="1F071456" wp14:editId="46A8185E">
+            <wp:extent cx="4066667" cy="485714"/>
             <wp:effectExtent l="0" t="0" r="0" b="0"/>
-            <wp:docPr id="10" name="Picture 10"/>
+            <wp:docPr id="9" name="Picture 9"/>
             <wp:cNvGraphicFramePr>
               <a:graphicFrameLocks xmlns:a="http://schemas.openxmlformats.org/drawingml/2006/main" noChangeAspect="1"/>
             </wp:cNvGraphicFramePr>
@@ -1326,6 +1327,78 @@
                   <pic:spPr>
                     <a:xfrm>
                       <a:off x="0" y="0"/>
+                      <a:ext cx="4066667" cy="485714"/>
+                    </a:xfrm>
+                    <a:prstGeom prst="rect">
+                      <a:avLst/>
+                    </a:prstGeom>
+                  </pic:spPr>
+                </pic:pic>
+              </a:graphicData>
+            </a:graphic>
+          </wp:inline>
+        </w:drawing>
+      </w:r>
+    </w:p>
+    <w:p>
+      <w:pPr>
+        <w:pStyle w:val="ListParagraph"/>
+        <w:numPr>
+          <w:ilvl w:val="1"/>
+          <w:numId w:val="3"/>
+        </w:numPr>
+        <w:rPr>
+          <w:b/>
+          <w:bCs/>
+        </w:rPr>
+      </w:pPr>
+      <w:r>
+        <w:t xml:space="preserve">check that app setting </w:t>
+      </w:r>
+      <w:r>
+        <w:t>IsRuntimeService</w:t>
+      </w:r>
+      <w:r>
+        <w:t xml:space="preserve"> is set to true</w:t>
+      </w:r>
+    </w:p>
+    <w:p>
+      <w:pPr>
+        <w:pStyle w:val="ListParagraph"/>
+        <w:ind w:left="1800"/>
+        <w:rPr>
+          <w:b/>
+          <w:bCs/>
+        </w:rPr>
+      </w:pPr>
+      <w:r>
+        <w:rPr>
+          <w:noProof/>
+        </w:rPr>
+        <w:drawing>
+          <wp:inline distT="0" distB="0" distL="0" distR="0" wp14:anchorId="42CC4241" wp14:editId="47335F34">
+            <wp:extent cx="3219048" cy="142857"/>
+            <wp:effectExtent l="0" t="0" r="0" b="0"/>
+            <wp:docPr id="10" name="Picture 10"/>
+            <wp:cNvGraphicFramePr>
+              <a:graphicFrameLocks xmlns:a="http://schemas.openxmlformats.org/drawingml/2006/main" noChangeAspect="1"/>
+            </wp:cNvGraphicFramePr>
+            <a:graphic xmlns:a="http://schemas.openxmlformats.org/drawingml/2006/main">
+              <a:graphicData uri="http://schemas.openxmlformats.org/drawingml/2006/picture">
+                <pic:pic xmlns:pic="http://schemas.openxmlformats.org/drawingml/2006/picture">
+                  <pic:nvPicPr>
+                    <pic:cNvPr id="1" name=""/>
+                    <pic:cNvPicPr/>
+                  </pic:nvPicPr>
+                  <pic:blipFill>
+                    <a:blip r:embed="rId18"/>
+                    <a:stretch>
+                      <a:fillRect/>
+                    </a:stretch>
+                  </pic:blipFill>
+                  <pic:spPr>
+                    <a:xfrm>
+                      <a:off x="0" y="0"/>
                       <a:ext cx="3219048" cy="142857"/>
                     </a:xfrm>
                     <a:prstGeom prst="rect">
@@ -1388,7 +1461,7 @@
                     </pic:cNvPicPr>
                   </pic:nvPicPr>
                   <pic:blipFill>
-                    <a:blip r:embed="rId18">
+                    <a:blip r:embed="rId19">
                       <a:extLst>
                         <a:ext uri="{28A0092B-C50C-407E-A947-70E740481C1C}">
                           <a14:useLocalDpi xmlns:a14="http://schemas.microsoft.com/office/drawing/2010/main" val="0"/>
@@ -1732,7 +1805,7 @@
                     <pic:cNvPicPr/>
                   </pic:nvPicPr>
                   <pic:blipFill>
-                    <a:blip r:embed="rId19"/>
+                    <a:blip r:embed="rId20"/>
                     <a:stretch>
                       <a:fillRect/>
                     </a:stretch>
@@ -1803,92 +1876,6 @@
             <wp:extent cx="4081763" cy="3566746"/>
             <wp:effectExtent l="0" t="0" r="0" b="0"/>
             <wp:docPr id="27" name="Picture 27"/>
-            <wp:cNvGraphicFramePr>
-              <a:graphicFrameLocks xmlns:a="http://schemas.openxmlformats.org/drawingml/2006/main" noChangeAspect="1"/>
-            </wp:cNvGraphicFramePr>
-            <a:graphic xmlns:a="http://schemas.openxmlformats.org/drawingml/2006/main">
-              <a:graphicData uri="http://schemas.openxmlformats.org/drawingml/2006/picture">
-                <pic:pic xmlns:pic="http://schemas.openxmlformats.org/drawingml/2006/picture">
-                  <pic:nvPicPr>
-                    <pic:cNvPr id="1" name=""/>
-                    <pic:cNvPicPr/>
-                  </pic:nvPicPr>
-                  <pic:blipFill>
-                    <a:blip r:embed="rId20"/>
-                    <a:stretch>
-                      <a:fillRect/>
-                    </a:stretch>
-                  </pic:blipFill>
-                  <pic:spPr>
-                    <a:xfrm>
-                      <a:off x="0" y="0"/>
-                      <a:ext cx="4101109" cy="3583651"/>
-                    </a:xfrm>
-                    <a:prstGeom prst="rect">
-                      <a:avLst/>
-                    </a:prstGeom>
-                  </pic:spPr>
-                </pic:pic>
-              </a:graphicData>
-            </a:graphic>
-          </wp:inline>
-        </w:drawing>
-      </w:r>
-    </w:p>
-    <w:p>
-      <w:pPr>
-        <w:pStyle w:val="ListParagraph"/>
-        <w:numPr>
-          <w:ilvl w:val="2"/>
-          <w:numId w:val="11"/>
-        </w:numPr>
-      </w:pPr>
-      <w:r>
-        <w:lastRenderedPageBreak/>
-        <w:t>Action</w:t>
-      </w:r>
-      <w:r>
-        <w:t>s</w:t>
-      </w:r>
-      <w:r>
-        <w:t>: start a program</w:t>
-      </w:r>
-      <w:r>
-        <w:t xml:space="preserve">, </w:t>
-      </w:r>
-      <w:r>
-        <w:t xml:space="preserve">Point to exe of runtime called </w:t>
-      </w:r>
-      <w:r>
-        <w:t>Vanrise.Fzero.DevRuntime</w:t>
-      </w:r>
-      <w:r>
-        <w:t>.exe</w:t>
-      </w:r>
-      <w:r>
-        <w:t xml:space="preserve">, then </w:t>
-      </w:r>
-      <w:r>
-        <w:t>click ok</w:t>
-      </w:r>
-      <w:r>
-        <w:t>.</w:t>
-      </w:r>
-    </w:p>
-    <w:p>
-      <w:pPr>
-        <w:pStyle w:val="ListParagraph"/>
-        <w:ind w:left="2160"/>
-      </w:pPr>
-      <w:r>
-        <w:rPr>
-          <w:noProof/>
-        </w:rPr>
-        <w:drawing>
-          <wp:inline distT="0" distB="0" distL="0" distR="0" wp14:anchorId="20527A3E" wp14:editId="41C30903">
-            <wp:extent cx="4377239" cy="3550895"/>
-            <wp:effectExtent l="0" t="0" r="4445" b="0"/>
-            <wp:docPr id="28" name="Picture 28"/>
             <wp:cNvGraphicFramePr>
               <a:graphicFrameLocks xmlns:a="http://schemas.openxmlformats.org/drawingml/2006/main" noChangeAspect="1"/>
             </wp:cNvGraphicFramePr>
@@ -1908,7 +1895,7 @@
                   <pic:spPr>
                     <a:xfrm>
                       <a:off x="0" y="0"/>
-                      <a:ext cx="4399440" cy="3568905"/>
+                      <a:ext cx="4101109" cy="3583651"/>
                     </a:xfrm>
                     <a:prstGeom prst="rect">
                       <a:avLst/>
@@ -1924,22 +1911,35 @@
     <w:p>
       <w:pPr>
         <w:pStyle w:val="ListParagraph"/>
-        <w:ind w:left="2160"/>
-      </w:pPr>
-    </w:p>
-    <w:p>
-      <w:pPr>
-        <w:pStyle w:val="ListParagraph"/>
         <w:numPr>
           <w:ilvl w:val="2"/>
           <w:numId w:val="11"/>
         </w:numPr>
       </w:pPr>
       <w:r>
-        <w:t>Settings: uncheck stop the task, check if the task fails and update number of times</w:t>
-      </w:r>
-      <w:r>
-        <w:t>, then Finish</w:t>
+        <w:lastRenderedPageBreak/>
+        <w:t>Action</w:t>
+      </w:r>
+      <w:r>
+        <w:t>s</w:t>
+      </w:r>
+      <w:r>
+        <w:t>: start a program</w:t>
+      </w:r>
+      <w:r>
+        <w:t xml:space="preserve">, Point to exe of runtime called </w:t>
+      </w:r>
+      <w:r>
+        <w:t>Vanrise.Fzero.DevRuntime</w:t>
+      </w:r>
+      <w:r>
+        <w:t>.exe</w:t>
+      </w:r>
+      <w:r>
+        <w:t xml:space="preserve">, then </w:t>
+      </w:r>
+      <w:r>
+        <w:t>click ok</w:t>
       </w:r>
       <w:r>
         <w:t>.</w:t>
@@ -1955,10 +1955,10 @@
           <w:noProof/>
         </w:rPr>
         <w:drawing>
-          <wp:inline distT="0" distB="0" distL="0" distR="0" wp14:anchorId="3E698BD1" wp14:editId="65B8849F">
-            <wp:extent cx="4898791" cy="3676188"/>
-            <wp:effectExtent l="0" t="0" r="0" b="635"/>
-            <wp:docPr id="30" name="Picture 30"/>
+          <wp:inline distT="0" distB="0" distL="0" distR="0" wp14:anchorId="20527A3E" wp14:editId="41C30903">
+            <wp:extent cx="4377239" cy="3550895"/>
+            <wp:effectExtent l="0" t="0" r="4445" b="0"/>
+            <wp:docPr id="28" name="Picture 28"/>
             <wp:cNvGraphicFramePr>
               <a:graphicFrameLocks xmlns:a="http://schemas.openxmlformats.org/drawingml/2006/main" noChangeAspect="1"/>
             </wp:cNvGraphicFramePr>
@@ -1978,7 +1978,7 @@
                   <pic:spPr>
                     <a:xfrm>
                       <a:off x="0" y="0"/>
-                      <a:ext cx="4904821" cy="3680713"/>
+                      <a:ext cx="4399440" cy="3568905"/>
                     </a:xfrm>
                     <a:prstGeom prst="rect">
                       <a:avLst/>
@@ -1994,82 +1994,41 @@
     <w:p>
       <w:pPr>
         <w:pStyle w:val="ListParagraph"/>
-        <w:ind w:left="2160" w:hanging="360"/>
-      </w:pPr>
-    </w:p>
-    <w:p>
-      <w:pPr>
-        <w:pStyle w:val="ListParagraph"/>
-        <w:ind w:left="1080" w:firstLine="720"/>
-      </w:pPr>
-    </w:p>
-    <w:p>
-      <w:pPr>
-        <w:pStyle w:val="ListParagraph"/>
-        <w:ind w:left="1080" w:firstLine="720"/>
-      </w:pPr>
-    </w:p>
-    <w:p>
-      <w:pPr>
-        <w:pStyle w:val="Heading3"/>
-      </w:pPr>
-      <w:r>
-        <w:t>Create Data sources through application interface</w:t>
-      </w:r>
+        <w:ind w:left="2160"/>
+      </w:pPr>
     </w:p>
     <w:p>
       <w:pPr>
         <w:pStyle w:val="ListParagraph"/>
         <w:numPr>
-          <w:ilvl w:val="0"/>
-          <w:numId w:val="3"/>
-        </w:numPr>
-      </w:pPr>
-      <w:r>
-        <w:t xml:space="preserve">There </w:t>
-      </w:r>
-      <w:r>
-        <w:t>is three types of data sources: File, FTP, and SQL Server</w:t>
-      </w:r>
-    </w:p>
-    <w:p>
-      <w:pPr>
-        <w:pStyle w:val="ListParagraph"/>
-        <w:numPr>
-          <w:ilvl w:val="0"/>
-          <w:numId w:val="3"/>
-        </w:numPr>
-      </w:pPr>
-      <w:r>
-        <w:t xml:space="preserve">Steps </w:t>
-      </w:r>
-    </w:p>
-    <w:p>
-      <w:pPr>
-        <w:pStyle w:val="ListParagraph"/>
-        <w:numPr>
-          <w:ilvl w:val="0"/>
+          <w:ilvl w:val="2"/>
           <w:numId w:val="11"/>
         </w:numPr>
       </w:pPr>
       <w:r>
-        <w:t>Go to Data source management screen and click add</w:t>
-      </w:r>
-    </w:p>
-    <w:p>
-      <w:pPr>
-        <w:pStyle w:val="ListParagraph"/>
-        <w:ind w:left="1440"/>
+        <w:t>Settings: uncheck stop the task, check if the task fails and update number of times</w:t>
+      </w:r>
+      <w:r>
+        <w:t>, then Finish</w:t>
+      </w:r>
+      <w:r>
+        <w:t>.</w:t>
+      </w:r>
+    </w:p>
+    <w:p>
+      <w:pPr>
+        <w:pStyle w:val="ListParagraph"/>
+        <w:ind w:left="2160"/>
       </w:pPr>
       <w:r>
         <w:rPr>
           <w:noProof/>
         </w:rPr>
         <w:drawing>
-          <wp:inline distT="0" distB="0" distL="0" distR="0" wp14:anchorId="58CAD62C" wp14:editId="70037A42">
-            <wp:extent cx="4477265" cy="1252295"/>
-            <wp:effectExtent l="0" t="0" r="0" b="5080"/>
-            <wp:docPr id="17" name="Picture 17"/>
+          <wp:inline distT="0" distB="0" distL="0" distR="0" wp14:anchorId="3E698BD1" wp14:editId="65B8849F">
+            <wp:extent cx="4898791" cy="3676188"/>
+            <wp:effectExtent l="0" t="0" r="0" b="635"/>
+            <wp:docPr id="30" name="Picture 30"/>
             <wp:cNvGraphicFramePr>
               <a:graphicFrameLocks xmlns:a="http://schemas.openxmlformats.org/drawingml/2006/main" noChangeAspect="1"/>
             </wp:cNvGraphicFramePr>
@@ -2089,7 +2048,7 @@
                   <pic:spPr>
                     <a:xfrm>
                       <a:off x="0" y="0"/>
-                      <a:ext cx="4608144" cy="1288902"/>
+                      <a:ext cx="4904821" cy="3680713"/>
                     </a:xfrm>
                     <a:prstGeom prst="rect">
                       <a:avLst/>
@@ -2105,74 +2064,55 @@
     <w:p>
       <w:pPr>
         <w:pStyle w:val="ListParagraph"/>
-        <w:ind w:left="2160"/>
-      </w:pPr>
-    </w:p>
-    <w:p>
-      <w:pPr>
-        <w:pStyle w:val="ListParagraph"/>
-        <w:ind w:left="2160"/>
-      </w:pPr>
-    </w:p>
-    <w:p>
-      <w:pPr>
-        <w:pStyle w:val="ListParagraph"/>
-        <w:ind w:left="2160"/>
-      </w:pPr>
-    </w:p>
-    <w:p>
-      <w:pPr>
-        <w:pStyle w:val="ListParagraph"/>
-        <w:ind w:left="2160"/>
-      </w:pPr>
-    </w:p>
-    <w:p>
-      <w:pPr>
-        <w:pStyle w:val="ListParagraph"/>
-        <w:ind w:left="2160"/>
-      </w:pPr>
-    </w:p>
-    <w:p>
-      <w:pPr>
-        <w:pStyle w:val="ListParagraph"/>
-        <w:ind w:left="2160"/>
-      </w:pPr>
-    </w:p>
-    <w:p>
-      <w:pPr>
-        <w:pStyle w:val="ListParagraph"/>
-        <w:ind w:left="2160"/>
-      </w:pPr>
-    </w:p>
-    <w:p>
-      <w:pPr>
-        <w:pStyle w:val="ListParagraph"/>
-        <w:ind w:left="2160"/>
-      </w:pPr>
-    </w:p>
-    <w:p>
-      <w:pPr>
-        <w:pStyle w:val="ListParagraph"/>
-        <w:ind w:left="2160"/>
-      </w:pPr>
-    </w:p>
-    <w:p>
-      <w:pPr>
-        <w:pStyle w:val="ListParagraph"/>
-        <w:ind w:left="2160"/>
-      </w:pPr>
-    </w:p>
-    <w:p>
-      <w:pPr>
-        <w:pStyle w:val="ListParagraph"/>
-        <w:ind w:left="2160"/>
-      </w:pPr>
-    </w:p>
-    <w:p>
-      <w:pPr>
-        <w:pStyle w:val="ListParagraph"/>
-        <w:ind w:left="2160"/>
-      </w:pPr>
+        <w:ind w:left="2160" w:hanging="360"/>
+      </w:pPr>
+    </w:p>
+    <w:p>
+      <w:pPr>
+        <w:pStyle w:val="ListParagraph"/>
+        <w:ind w:left="1080" w:firstLine="720"/>
+      </w:pPr>
+    </w:p>
+    <w:p>
+      <w:pPr>
+        <w:pStyle w:val="ListParagraph"/>
+        <w:ind w:left="1080" w:firstLine="720"/>
+      </w:pPr>
+    </w:p>
+    <w:p>
+      <w:pPr>
+        <w:pStyle w:val="Heading3"/>
+      </w:pPr>
+      <w:r>
+        <w:t>Create Data sources through application interface</w:t>
+      </w:r>
+    </w:p>
+    <w:p>
+      <w:pPr>
+        <w:pStyle w:val="ListParagraph"/>
+        <w:numPr>
+          <w:ilvl w:val="0"/>
+          <w:numId w:val="3"/>
+        </w:numPr>
+      </w:pPr>
+      <w:r>
+        <w:t xml:space="preserve">There </w:t>
+      </w:r>
+      <w:r>
+        <w:t>is three types of data sources: File, FTP, and SQL Server</w:t>
+      </w:r>
+    </w:p>
+    <w:p>
+      <w:pPr>
+        <w:pStyle w:val="ListParagraph"/>
+        <w:numPr>
+          <w:ilvl w:val="0"/>
+          <w:numId w:val="3"/>
+        </w:numPr>
+      </w:pPr>
+      <w:r>
+        <w:t xml:space="preserve">Steps </w:t>
+      </w:r>
     </w:p>
     <w:p>
       <w:pPr>
@@ -2183,7 +2123,7 @@
         </w:numPr>
       </w:pPr>
       <w:r>
-        <w:t>Fill all the required Fields for the adapter of data source being created</w:t>
+        <w:t>Go to Data source management screen and click add</w:t>
       </w:r>
     </w:p>
     <w:p>
@@ -2196,10 +2136,10 @@
           <w:noProof/>
         </w:rPr>
         <w:drawing>
-          <wp:inline distT="0" distB="0" distL="0" distR="0" wp14:anchorId="3A08A112" wp14:editId="4DDBF805">
-            <wp:extent cx="4336724" cy="3004575"/>
-            <wp:effectExtent l="0" t="0" r="6985" b="5715"/>
-            <wp:docPr id="18" name="Picture 18"/>
+          <wp:inline distT="0" distB="0" distL="0" distR="0" wp14:anchorId="58CAD62C" wp14:editId="70037A42">
+            <wp:extent cx="4477265" cy="1252295"/>
+            <wp:effectExtent l="0" t="0" r="0" b="5080"/>
+            <wp:docPr id="17" name="Picture 17"/>
             <wp:cNvGraphicFramePr>
               <a:graphicFrameLocks xmlns:a="http://schemas.openxmlformats.org/drawingml/2006/main" noChangeAspect="1"/>
             </wp:cNvGraphicFramePr>
@@ -2219,7 +2159,7 @@
                   <pic:spPr>
                     <a:xfrm>
                       <a:off x="0" y="0"/>
-                      <a:ext cx="4351053" cy="3014502"/>
+                      <a:ext cx="4608144" cy="1288902"/>
                     </a:xfrm>
                     <a:prstGeom prst="rect">
                       <a:avLst/>
@@ -2235,17 +2175,85 @@
     <w:p>
       <w:pPr>
         <w:pStyle w:val="ListParagraph"/>
+        <w:ind w:left="2160"/>
+      </w:pPr>
+    </w:p>
+    <w:p>
+      <w:pPr>
+        <w:pStyle w:val="ListParagraph"/>
+        <w:ind w:left="2160"/>
+      </w:pPr>
+    </w:p>
+    <w:p>
+      <w:pPr>
+        <w:pStyle w:val="ListParagraph"/>
+        <w:ind w:left="2160"/>
+      </w:pPr>
+    </w:p>
+    <w:p>
+      <w:pPr>
+        <w:pStyle w:val="ListParagraph"/>
+        <w:ind w:left="2160"/>
+      </w:pPr>
+    </w:p>
+    <w:p>
+      <w:pPr>
+        <w:pStyle w:val="ListParagraph"/>
+        <w:ind w:left="2160"/>
+      </w:pPr>
+    </w:p>
+    <w:p>
+      <w:pPr>
+        <w:pStyle w:val="ListParagraph"/>
+        <w:ind w:left="2160"/>
+      </w:pPr>
+    </w:p>
+    <w:p>
+      <w:pPr>
+        <w:pStyle w:val="ListParagraph"/>
+        <w:ind w:left="2160"/>
+      </w:pPr>
+    </w:p>
+    <w:p>
+      <w:pPr>
+        <w:pStyle w:val="ListParagraph"/>
+        <w:ind w:left="2160"/>
+      </w:pPr>
+    </w:p>
+    <w:p>
+      <w:pPr>
+        <w:pStyle w:val="ListParagraph"/>
+        <w:ind w:left="2160"/>
+      </w:pPr>
+    </w:p>
+    <w:p>
+      <w:pPr>
+        <w:pStyle w:val="ListParagraph"/>
+        <w:ind w:left="2160"/>
+      </w:pPr>
+    </w:p>
+    <w:p>
+      <w:pPr>
+        <w:pStyle w:val="ListParagraph"/>
+        <w:ind w:left="2160"/>
+      </w:pPr>
+    </w:p>
+    <w:p>
+      <w:pPr>
+        <w:pStyle w:val="ListParagraph"/>
+        <w:ind w:left="2160"/>
+      </w:pPr>
+    </w:p>
+    <w:p>
+      <w:pPr>
+        <w:pStyle w:val="ListParagraph"/>
         <w:numPr>
           <w:ilvl w:val="0"/>
           <w:numId w:val="11"/>
         </w:numPr>
       </w:pPr>
       <w:r>
-        <w:lastRenderedPageBreak/>
-        <w:t>Past the Mapper code provide</w:t>
-      </w:r>
-      <w:r>
-        <w:t>d for corresponding data source, find bellow mapper samples:</w:t>
+        <w:t>Fill all the required Fields for the adapter of data source being created</w:t>
       </w:r>
     </w:p>
     <w:p>
@@ -2258,10 +2266,10 @@
           <w:noProof/>
         </w:rPr>
         <w:drawing>
-          <wp:inline distT="0" distB="0" distL="0" distR="0" wp14:anchorId="7718214C" wp14:editId="0805E433">
-            <wp:extent cx="4320462" cy="3056112"/>
-            <wp:effectExtent l="0" t="0" r="4445" b="0"/>
-            <wp:docPr id="19" name="Picture 19"/>
+          <wp:inline distT="0" distB="0" distL="0" distR="0" wp14:anchorId="3A08A112" wp14:editId="4DDBF805">
+            <wp:extent cx="4336724" cy="3004575"/>
+            <wp:effectExtent l="0" t="0" r="6985" b="5715"/>
+            <wp:docPr id="18" name="Picture 18"/>
             <wp:cNvGraphicFramePr>
               <a:graphicFrameLocks xmlns:a="http://schemas.openxmlformats.org/drawingml/2006/main" noChangeAspect="1"/>
             </wp:cNvGraphicFramePr>
@@ -2281,7 +2289,7 @@
                   <pic:spPr>
                     <a:xfrm>
                       <a:off x="0" y="0"/>
-                      <a:ext cx="4365782" cy="3088169"/>
+                      <a:ext cx="4351053" cy="3014502"/>
                     </a:xfrm>
                     <a:prstGeom prst="rect">
                       <a:avLst/>
@@ -2297,45 +2305,17 @@
     <w:p>
       <w:pPr>
         <w:pStyle w:val="ListParagraph"/>
-        <w:ind w:left="2880"/>
-      </w:pPr>
-    </w:p>
-    <w:p>
-      <w:pPr>
-        <w:pStyle w:val="ListParagraph"/>
-        <w:ind w:left="2880"/>
-      </w:pPr>
-    </w:p>
-    <w:p>
-      <w:pPr>
-        <w:pStyle w:val="ListParagraph"/>
-        <w:ind w:left="2880"/>
-      </w:pPr>
-    </w:p>
-    <w:p>
-      <w:pPr>
-        <w:pStyle w:val="ListParagraph"/>
-        <w:ind w:left="2880"/>
-      </w:pPr>
-      <w:bookmarkStart w:id="0" w:name="_GoBack"/>
-      <w:bookmarkEnd w:id="0"/>
-    </w:p>
-    <w:p>
-      <w:pPr>
-        <w:pStyle w:val="ListParagraph"/>
-        <w:ind w:left="2880"/>
-      </w:pPr>
-    </w:p>
-    <w:p>
-      <w:pPr>
-        <w:pStyle w:val="ListParagraph"/>
         <w:numPr>
           <w:ilvl w:val="0"/>
           <w:numId w:val="11"/>
         </w:numPr>
       </w:pPr>
       <w:r>
-        <w:t>Create Schedule for importing through this data source.</w:t>
+        <w:lastRenderedPageBreak/>
+        <w:t>Past the Mapper code provide</w:t>
+      </w:r>
+      <w:r>
+        <w:t>d for corresponding data source, find bellow mapper samples:</w:t>
       </w:r>
     </w:p>
     <w:p>
@@ -2348,10 +2328,10 @@
           <w:noProof/>
         </w:rPr>
         <w:drawing>
-          <wp:inline distT="0" distB="0" distL="0" distR="0" wp14:anchorId="12799C66" wp14:editId="20C86E14">
-            <wp:extent cx="4360692" cy="3770030"/>
-            <wp:effectExtent l="0" t="0" r="1905" b="1905"/>
-            <wp:docPr id="20" name="Picture 20"/>
+          <wp:inline distT="0" distB="0" distL="0" distR="0" wp14:anchorId="7718214C" wp14:editId="0805E433">
+            <wp:extent cx="4320462" cy="3056112"/>
+            <wp:effectExtent l="0" t="0" r="4445" b="0"/>
+            <wp:docPr id="19" name="Picture 19"/>
             <wp:cNvGraphicFramePr>
               <a:graphicFrameLocks xmlns:a="http://schemas.openxmlformats.org/drawingml/2006/main" noChangeAspect="1"/>
             </wp:cNvGraphicFramePr>
@@ -2371,6 +2351,94 @@
                   <pic:spPr>
                     <a:xfrm>
                       <a:off x="0" y="0"/>
+                      <a:ext cx="4365782" cy="3088169"/>
+                    </a:xfrm>
+                    <a:prstGeom prst="rect">
+                      <a:avLst/>
+                    </a:prstGeom>
+                  </pic:spPr>
+                </pic:pic>
+              </a:graphicData>
+            </a:graphic>
+          </wp:inline>
+        </w:drawing>
+      </w:r>
+    </w:p>
+    <w:p>
+      <w:pPr>
+        <w:pStyle w:val="ListParagraph"/>
+        <w:ind w:left="2880"/>
+      </w:pPr>
+    </w:p>
+    <w:p>
+      <w:pPr>
+        <w:pStyle w:val="ListParagraph"/>
+        <w:ind w:left="2880"/>
+      </w:pPr>
+    </w:p>
+    <w:p>
+      <w:pPr>
+        <w:pStyle w:val="ListParagraph"/>
+        <w:ind w:left="2880"/>
+      </w:pPr>
+    </w:p>
+    <w:p>
+      <w:pPr>
+        <w:pStyle w:val="ListParagraph"/>
+        <w:ind w:left="2880"/>
+      </w:pPr>
+    </w:p>
+    <w:p>
+      <w:pPr>
+        <w:pStyle w:val="ListParagraph"/>
+        <w:ind w:left="2880"/>
+      </w:pPr>
+    </w:p>
+    <w:p>
+      <w:pPr>
+        <w:pStyle w:val="ListParagraph"/>
+        <w:numPr>
+          <w:ilvl w:val="0"/>
+          <w:numId w:val="11"/>
+        </w:numPr>
+      </w:pPr>
+      <w:r>
+        <w:t>Create Schedule for importing through this data source.</w:t>
+      </w:r>
+    </w:p>
+    <w:p>
+      <w:pPr>
+        <w:pStyle w:val="ListParagraph"/>
+        <w:ind w:left="1440"/>
+      </w:pPr>
+      <w:r>
+        <w:rPr>
+          <w:noProof/>
+        </w:rPr>
+        <w:drawing>
+          <wp:inline distT="0" distB="0" distL="0" distR="0" wp14:anchorId="12799C66" wp14:editId="20C86E14">
+            <wp:extent cx="4360692" cy="3770030"/>
+            <wp:effectExtent l="0" t="0" r="1905" b="1905"/>
+            <wp:docPr id="20" name="Picture 20"/>
+            <wp:cNvGraphicFramePr>
+              <a:graphicFrameLocks xmlns:a="http://schemas.openxmlformats.org/drawingml/2006/main" noChangeAspect="1"/>
+            </wp:cNvGraphicFramePr>
+            <a:graphic xmlns:a="http://schemas.openxmlformats.org/drawingml/2006/main">
+              <a:graphicData uri="http://schemas.openxmlformats.org/drawingml/2006/picture">
+                <pic:pic xmlns:pic="http://schemas.openxmlformats.org/drawingml/2006/picture">
+                  <pic:nvPicPr>
+                    <pic:cNvPr id="1" name=""/>
+                    <pic:cNvPicPr/>
+                  </pic:nvPicPr>
+                  <pic:blipFill>
+                    <a:blip r:embed="rId27"/>
+                    <a:stretch>
+                      <a:fillRect/>
+                    </a:stretch>
+                  </pic:blipFill>
+                  <pic:spPr>
+                    <a:xfrm>
+                      <a:off x="0" y="0"/>
                       <a:ext cx="4384488" cy="3790603"/>
                     </a:xfrm>
                     <a:prstGeom prst="rect">
@@ -2427,7 +2495,7 @@
                     <pic:cNvPicPr/>
                   </pic:nvPicPr>
                   <pic:blipFill>
-                    <a:blip r:embed="rId27"/>
+                    <a:blip r:embed="rId28"/>
                     <a:stretch>
                       <a:fillRect/>
                     </a:stretch>
